--- a/文档/软件设计说明书 8_24.docx
+++ b/文档/软件设计说明书 8_24.docx
@@ -1,6 +1,6 @@
 
 <file path=word/document.xml><?xml version="1.0" encoding="utf-8"?>
-<w:document xmlns:wpc="http://schemas.microsoft.com/office/word/2010/wordprocessingCanvas" xmlns:mc="http://schemas.openxmlformats.org/markup-compatibility/2006" xmlns:o="urn:schemas-microsoft-com:office:office" xmlns:r="http://schemas.openxmlformats.org/officeDocument/2006/relationships" xmlns:m="http://schemas.openxmlformats.org/officeDocument/2006/math" xmlns:v="urn:schemas-microsoft-com:vml" xmlns:wp14="http://schemas.microsoft.com/office/word/2010/wordprocessingDrawing" xmlns:wp="http://schemas.openxmlformats.org/drawingml/2006/wordprocessingDrawing" xmlns:w10="urn:schemas-microsoft-com:office:word" xmlns:w="http://schemas.openxmlformats.org/wordprocessingml/2006/main" xmlns:w14="http://schemas.microsoft.com/office/word/2010/wordml" xmlns:w15="http://schemas.microsoft.com/office/word/2012/wordml" xmlns:wpg="http://schemas.microsoft.com/office/word/2010/wordprocessingGroup" xmlns:wpi="http://schemas.microsoft.com/office/word/2010/wordprocessingInk" xmlns:wne="http://schemas.microsoft.com/office/word/2006/wordml" xmlns:wps="http://schemas.microsoft.com/office/word/2010/wordprocessingShape" mc:Ignorable="w14 w15 wp14">
+<w:document xmlns:wpc="http://schemas.microsoft.com/office/word/2010/wordprocessingCanvas" xmlns:cx="http://schemas.microsoft.com/office/drawing/2014/chartex" xmlns:mc="http://schemas.openxmlformats.org/markup-compatibility/2006" xmlns:o="urn:schemas-microsoft-com:office:office" xmlns:r="http://schemas.openxmlformats.org/officeDocument/2006/relationships" xmlns:m="http://schemas.openxmlformats.org/officeDocument/2006/math" xmlns:v="urn:schemas-microsoft-com:vml" xmlns:wp14="http://schemas.microsoft.com/office/word/2010/wordprocessingDrawing" xmlns:wp="http://schemas.openxmlformats.org/drawingml/2006/wordprocessingDrawing" xmlns:w10="urn:schemas-microsoft-com:office:word" xmlns:w="http://schemas.openxmlformats.org/wordprocessingml/2006/main" xmlns:w14="http://schemas.microsoft.com/office/word/2010/wordml" xmlns:w15="http://schemas.microsoft.com/office/word/2012/wordml" xmlns:w16se="http://schemas.microsoft.com/office/word/2015/wordml/symex" xmlns:wpg="http://schemas.microsoft.com/office/word/2010/wordprocessingGroup" xmlns:wpi="http://schemas.microsoft.com/office/word/2010/wordprocessingInk" xmlns:wne="http://schemas.microsoft.com/office/word/2006/wordml" xmlns:wps="http://schemas.microsoft.com/office/word/2010/wordprocessingShape" mc:Ignorable="w14 w15 w16se wp14">
   <w:body>
     <w:p>
       <w:pPr>
@@ -228,7 +228,22 @@
           <w:sz w:val="28"/>
           <w:szCs w:val="28"/>
         </w:rPr>
-        <w:t>毛伯涵</w:t>
+        <w:t>毛</w:t>
+      </w:r>
+      <w:r>
+        <w:rPr>
+          <w:rFonts w:hint="eastAsia"/>
+          <w:sz w:val="28"/>
+          <w:szCs w:val="28"/>
+        </w:rPr>
+        <w:t>泊</w:t>
+      </w:r>
+      <w:r>
+        <w:rPr>
+          <w:sz w:val="28"/>
+          <w:szCs w:val="28"/>
+        </w:rPr>
+        <w:t>涵</w:t>
       </w:r>
       <w:r>
         <w:rPr>
@@ -431,7 +446,7 @@
         </w:p>
         <w:p>
           <w:pPr>
-            <w:pStyle w:val="10"/>
+            <w:pStyle w:val="11"/>
             <w:tabs>
               <w:tab w:val="left" w:pos="420"/>
               <w:tab w:val="right" w:leader="dot" w:pos="8296"/>
@@ -455,7 +470,7 @@
           <w:hyperlink w:anchor="_Toc17587759" w:history="1">
             <w:r>
               <w:rPr>
-                <w:rStyle w:val="a8"/>
+                <w:rStyle w:val="ab"/>
                 <w:noProof/>
               </w:rPr>
               <w:t>1</w:t>
@@ -471,7 +486,7 @@
             </w:r>
             <w:r>
               <w:rPr>
-                <w:rStyle w:val="a8"/>
+                <w:rStyle w:val="ab"/>
                 <w:rFonts w:hint="eastAsia"/>
                 <w:noProof/>
               </w:rPr>
@@ -529,7 +544,7 @@
         </w:p>
         <w:p>
           <w:pPr>
-            <w:pStyle w:val="20"/>
+            <w:pStyle w:val="21"/>
             <w:tabs>
               <w:tab w:val="left" w:pos="1050"/>
               <w:tab w:val="right" w:leader="dot" w:pos="8296"/>
@@ -545,7 +560,7 @@
           <w:hyperlink w:anchor="_Toc17587760" w:history="1">
             <w:r>
               <w:rPr>
-                <w:rStyle w:val="a8"/>
+                <w:rStyle w:val="ab"/>
                 <w:noProof/>
               </w:rPr>
               <w:t>1.1</w:t>
@@ -561,7 +576,7 @@
             </w:r>
             <w:r>
               <w:rPr>
-                <w:rStyle w:val="a8"/>
+                <w:rStyle w:val="ab"/>
                 <w:rFonts w:hint="eastAsia"/>
                 <w:noProof/>
               </w:rPr>
@@ -619,7 +634,7 @@
         </w:p>
         <w:p>
           <w:pPr>
-            <w:pStyle w:val="20"/>
+            <w:pStyle w:val="21"/>
             <w:tabs>
               <w:tab w:val="left" w:pos="1050"/>
               <w:tab w:val="right" w:leader="dot" w:pos="8296"/>
@@ -635,7 +650,7 @@
           <w:hyperlink w:anchor="_Toc17587761" w:history="1">
             <w:r>
               <w:rPr>
-                <w:rStyle w:val="a8"/>
+                <w:rStyle w:val="ab"/>
                 <w:noProof/>
               </w:rPr>
               <w:t>1.2</w:t>
@@ -651,7 +666,7 @@
             </w:r>
             <w:r>
               <w:rPr>
-                <w:rStyle w:val="a8"/>
+                <w:rStyle w:val="ab"/>
                 <w:rFonts w:hint="eastAsia"/>
                 <w:noProof/>
               </w:rPr>
@@ -709,7 +724,7 @@
         </w:p>
         <w:p>
           <w:pPr>
-            <w:pStyle w:val="20"/>
+            <w:pStyle w:val="21"/>
             <w:tabs>
               <w:tab w:val="left" w:pos="1050"/>
               <w:tab w:val="right" w:leader="dot" w:pos="8296"/>
@@ -725,7 +740,7 @@
           <w:hyperlink w:anchor="_Toc17587762" w:history="1">
             <w:r>
               <w:rPr>
-                <w:rStyle w:val="a8"/>
+                <w:rStyle w:val="ab"/>
                 <w:noProof/>
               </w:rPr>
               <w:t>1.3</w:t>
@@ -741,7 +756,7 @@
             </w:r>
             <w:r>
               <w:rPr>
-                <w:rStyle w:val="a8"/>
+                <w:rStyle w:val="ab"/>
                 <w:rFonts w:hint="eastAsia"/>
                 <w:noProof/>
               </w:rPr>
@@ -799,7 +814,7 @@
         </w:p>
         <w:p>
           <w:pPr>
-            <w:pStyle w:val="20"/>
+            <w:pStyle w:val="21"/>
             <w:tabs>
               <w:tab w:val="left" w:pos="1050"/>
               <w:tab w:val="right" w:leader="dot" w:pos="8296"/>
@@ -815,7 +830,7 @@
           <w:hyperlink w:anchor="_Toc17587763" w:history="1">
             <w:r>
               <w:rPr>
-                <w:rStyle w:val="a8"/>
+                <w:rStyle w:val="ab"/>
                 <w:noProof/>
               </w:rPr>
               <w:t>1.4</w:t>
@@ -831,7 +846,7 @@
             </w:r>
             <w:r>
               <w:rPr>
-                <w:rStyle w:val="a8"/>
+                <w:rStyle w:val="ab"/>
                 <w:rFonts w:hint="eastAsia"/>
                 <w:noProof/>
               </w:rPr>
@@ -889,7 +904,7 @@
         </w:p>
         <w:p>
           <w:pPr>
-            <w:pStyle w:val="10"/>
+            <w:pStyle w:val="11"/>
             <w:tabs>
               <w:tab w:val="left" w:pos="420"/>
               <w:tab w:val="right" w:leader="dot" w:pos="8296"/>
@@ -904,7 +919,7 @@
           <w:hyperlink w:anchor="_Toc17587764" w:history="1">
             <w:r>
               <w:rPr>
-                <w:rStyle w:val="a8"/>
+                <w:rStyle w:val="ab"/>
                 <w:noProof/>
               </w:rPr>
               <w:t>2</w:t>
@@ -920,7 +935,7 @@
             </w:r>
             <w:r>
               <w:rPr>
-                <w:rStyle w:val="a8"/>
+                <w:rStyle w:val="ab"/>
                 <w:rFonts w:hint="eastAsia"/>
                 <w:noProof/>
               </w:rPr>
@@ -978,7 +993,7 @@
         </w:p>
         <w:p>
           <w:pPr>
-            <w:pStyle w:val="20"/>
+            <w:pStyle w:val="21"/>
             <w:tabs>
               <w:tab w:val="left" w:pos="1050"/>
               <w:tab w:val="right" w:leader="dot" w:pos="8296"/>
@@ -994,7 +1009,7 @@
           <w:hyperlink w:anchor="_Toc17587765" w:history="1">
             <w:r>
               <w:rPr>
-                <w:rStyle w:val="a8"/>
+                <w:rStyle w:val="ab"/>
                 <w:noProof/>
               </w:rPr>
               <w:t>2.1</w:t>
@@ -1010,7 +1025,7 @@
             </w:r>
             <w:r>
               <w:rPr>
-                <w:rStyle w:val="a8"/>
+                <w:rStyle w:val="ab"/>
                 <w:rFonts w:hint="eastAsia"/>
                 <w:noProof/>
               </w:rPr>
@@ -1068,7 +1083,7 @@
         </w:p>
         <w:p>
           <w:pPr>
-            <w:pStyle w:val="20"/>
+            <w:pStyle w:val="21"/>
             <w:tabs>
               <w:tab w:val="left" w:pos="1050"/>
               <w:tab w:val="right" w:leader="dot" w:pos="8296"/>
@@ -1084,7 +1099,7 @@
           <w:hyperlink w:anchor="_Toc17587766" w:history="1">
             <w:r>
               <w:rPr>
-                <w:rStyle w:val="a8"/>
+                <w:rStyle w:val="ab"/>
                 <w:noProof/>
               </w:rPr>
               <w:t>2.2</w:t>
@@ -1100,7 +1115,7 @@
             </w:r>
             <w:r>
               <w:rPr>
-                <w:rStyle w:val="a8"/>
+                <w:rStyle w:val="ab"/>
                 <w:rFonts w:hint="eastAsia"/>
                 <w:noProof/>
               </w:rPr>
@@ -1158,7 +1173,7 @@
         </w:p>
         <w:p>
           <w:pPr>
-            <w:pStyle w:val="20"/>
+            <w:pStyle w:val="21"/>
             <w:tabs>
               <w:tab w:val="left" w:pos="1050"/>
               <w:tab w:val="right" w:leader="dot" w:pos="8296"/>
@@ -1174,7 +1189,7 @@
           <w:hyperlink w:anchor="_Toc17587767" w:history="1">
             <w:r>
               <w:rPr>
-                <w:rStyle w:val="a8"/>
+                <w:rStyle w:val="ab"/>
                 <w:noProof/>
               </w:rPr>
               <w:t>2.3</w:t>
@@ -1190,7 +1205,7 @@
             </w:r>
             <w:r>
               <w:rPr>
-                <w:rStyle w:val="a8"/>
+                <w:rStyle w:val="ab"/>
                 <w:rFonts w:hint="eastAsia"/>
                 <w:noProof/>
               </w:rPr>
@@ -1248,7 +1263,7 @@
         </w:p>
         <w:p>
           <w:pPr>
-            <w:pStyle w:val="10"/>
+            <w:pStyle w:val="11"/>
             <w:tabs>
               <w:tab w:val="left" w:pos="420"/>
               <w:tab w:val="right" w:leader="dot" w:pos="8296"/>
@@ -1263,7 +1278,7 @@
           <w:hyperlink w:anchor="_Toc17587768" w:history="1">
             <w:r>
               <w:rPr>
-                <w:rStyle w:val="a8"/>
+                <w:rStyle w:val="ab"/>
                 <w:noProof/>
               </w:rPr>
               <w:t>3</w:t>
@@ -1279,7 +1294,7 @@
             </w:r>
             <w:r>
               <w:rPr>
-                <w:rStyle w:val="a8"/>
+                <w:rStyle w:val="ab"/>
                 <w:rFonts w:hint="eastAsia"/>
                 <w:noProof/>
               </w:rPr>
@@ -1337,7 +1352,7 @@
         </w:p>
         <w:p>
           <w:pPr>
-            <w:pStyle w:val="10"/>
+            <w:pStyle w:val="11"/>
             <w:tabs>
               <w:tab w:val="left" w:pos="420"/>
               <w:tab w:val="right" w:leader="dot" w:pos="8296"/>
@@ -1352,7 +1367,7 @@
           <w:hyperlink w:anchor="_Toc17587769" w:history="1">
             <w:r>
               <w:rPr>
-                <w:rStyle w:val="a8"/>
+                <w:rStyle w:val="ab"/>
                 <w:noProof/>
               </w:rPr>
               <w:t>4</w:t>
@@ -1368,7 +1383,7 @@
             </w:r>
             <w:r>
               <w:rPr>
-                <w:rStyle w:val="a8"/>
+                <w:rStyle w:val="ab"/>
                 <w:rFonts w:hint="eastAsia"/>
                 <w:noProof/>
               </w:rPr>
@@ -1426,7 +1441,7 @@
         </w:p>
         <w:p>
           <w:pPr>
-            <w:pStyle w:val="20"/>
+            <w:pStyle w:val="21"/>
             <w:tabs>
               <w:tab w:val="left" w:pos="1050"/>
               <w:tab w:val="right" w:leader="dot" w:pos="8296"/>
@@ -1442,7 +1457,7 @@
           <w:hyperlink w:anchor="_Toc17587770" w:history="1">
             <w:r>
               <w:rPr>
-                <w:rStyle w:val="a8"/>
+                <w:rStyle w:val="ab"/>
                 <w:noProof/>
               </w:rPr>
               <w:t>4.1</w:t>
@@ -1458,7 +1473,7 @@
             </w:r>
             <w:r>
               <w:rPr>
-                <w:rStyle w:val="a8"/>
+                <w:rStyle w:val="ab"/>
                 <w:rFonts w:hint="eastAsia"/>
                 <w:noProof/>
               </w:rPr>
@@ -1516,7 +1531,7 @@
         </w:p>
         <w:p>
           <w:pPr>
-            <w:pStyle w:val="20"/>
+            <w:pStyle w:val="21"/>
             <w:tabs>
               <w:tab w:val="left" w:pos="1050"/>
               <w:tab w:val="right" w:leader="dot" w:pos="8296"/>
@@ -1532,7 +1547,7 @@
           <w:hyperlink w:anchor="_Toc17587771" w:history="1">
             <w:r>
               <w:rPr>
-                <w:rStyle w:val="a8"/>
+                <w:rStyle w:val="ab"/>
                 <w:noProof/>
               </w:rPr>
               <w:t>4.2</w:t>
@@ -1548,7 +1563,7 @@
             </w:r>
             <w:r>
               <w:rPr>
-                <w:rStyle w:val="a8"/>
+                <w:rStyle w:val="ab"/>
                 <w:rFonts w:hint="eastAsia"/>
                 <w:noProof/>
               </w:rPr>
@@ -1606,7 +1621,7 @@
         </w:p>
         <w:p>
           <w:pPr>
-            <w:pStyle w:val="20"/>
+            <w:pStyle w:val="21"/>
             <w:tabs>
               <w:tab w:val="left" w:pos="1050"/>
               <w:tab w:val="right" w:leader="dot" w:pos="8296"/>
@@ -1622,7 +1637,7 @@
           <w:hyperlink w:anchor="_Toc17587772" w:history="1">
             <w:r>
               <w:rPr>
-                <w:rStyle w:val="a8"/>
+                <w:rStyle w:val="ab"/>
                 <w:noProof/>
               </w:rPr>
               <w:t>4.3</w:t>
@@ -1638,7 +1653,7 @@
             </w:r>
             <w:r>
               <w:rPr>
-                <w:rStyle w:val="a8"/>
+                <w:rStyle w:val="ab"/>
                 <w:rFonts w:hint="eastAsia"/>
                 <w:noProof/>
               </w:rPr>
@@ -1696,7 +1711,7 @@
         </w:p>
         <w:p>
           <w:pPr>
-            <w:pStyle w:val="20"/>
+            <w:pStyle w:val="21"/>
             <w:tabs>
               <w:tab w:val="left" w:pos="1260"/>
               <w:tab w:val="right" w:leader="dot" w:pos="8296"/>
@@ -1712,7 +1727,7 @@
           <w:hyperlink w:anchor="_Toc17587773" w:history="1">
             <w:r>
               <w:rPr>
-                <w:rStyle w:val="a8"/>
+                <w:rStyle w:val="ab"/>
                 <w:noProof/>
               </w:rPr>
               <w:t>4.3.1</w:t>
@@ -1728,7 +1743,7 @@
             </w:r>
             <w:r>
               <w:rPr>
-                <w:rStyle w:val="a8"/>
+                <w:rStyle w:val="ab"/>
                 <w:rFonts w:hint="eastAsia"/>
                 <w:noProof/>
               </w:rPr>
@@ -1786,7 +1801,7 @@
         </w:p>
         <w:p>
           <w:pPr>
-            <w:pStyle w:val="20"/>
+            <w:pStyle w:val="21"/>
             <w:tabs>
               <w:tab w:val="left" w:pos="1260"/>
               <w:tab w:val="right" w:leader="dot" w:pos="8296"/>
@@ -1802,7 +1817,7 @@
           <w:hyperlink w:anchor="_Toc17587774" w:history="1">
             <w:r>
               <w:rPr>
-                <w:rStyle w:val="a8"/>
+                <w:rStyle w:val="ab"/>
                 <w:noProof/>
               </w:rPr>
               <w:t>4.3.2</w:t>
@@ -1818,7 +1833,7 @@
             </w:r>
             <w:r>
               <w:rPr>
-                <w:rStyle w:val="a8"/>
+                <w:rStyle w:val="ab"/>
                 <w:rFonts w:hint="eastAsia"/>
                 <w:noProof/>
               </w:rPr>
@@ -1876,7 +1891,7 @@
         </w:p>
         <w:p>
           <w:pPr>
-            <w:pStyle w:val="20"/>
+            <w:pStyle w:val="21"/>
             <w:tabs>
               <w:tab w:val="left" w:pos="1260"/>
               <w:tab w:val="right" w:leader="dot" w:pos="8296"/>
@@ -1892,7 +1907,7 @@
           <w:hyperlink w:anchor="_Toc17587775" w:history="1">
             <w:r>
               <w:rPr>
-                <w:rStyle w:val="a8"/>
+                <w:rStyle w:val="ab"/>
                 <w:noProof/>
               </w:rPr>
               <w:t>4.3.3</w:t>
@@ -1908,7 +1923,7 @@
             </w:r>
             <w:r>
               <w:rPr>
-                <w:rStyle w:val="a8"/>
+                <w:rStyle w:val="ab"/>
                 <w:rFonts w:hint="eastAsia"/>
                 <w:noProof/>
               </w:rPr>
@@ -1966,7 +1981,7 @@
         </w:p>
         <w:p>
           <w:pPr>
-            <w:pStyle w:val="10"/>
+            <w:pStyle w:val="11"/>
             <w:tabs>
               <w:tab w:val="left" w:pos="420"/>
               <w:tab w:val="right" w:leader="dot" w:pos="8296"/>
@@ -1981,7 +1996,7 @@
           <w:hyperlink w:anchor="_Toc17587776" w:history="1">
             <w:r>
               <w:rPr>
-                <w:rStyle w:val="a8"/>
+                <w:rStyle w:val="ab"/>
                 <w:noProof/>
               </w:rPr>
               <w:t>5</w:t>
@@ -1997,7 +2012,7 @@
             </w:r>
             <w:r>
               <w:rPr>
-                <w:rStyle w:val="a8"/>
+                <w:rStyle w:val="ab"/>
                 <w:rFonts w:hint="eastAsia"/>
                 <w:noProof/>
               </w:rPr>
@@ -2055,7 +2070,7 @@
         </w:p>
         <w:p>
           <w:pPr>
-            <w:pStyle w:val="20"/>
+            <w:pStyle w:val="21"/>
             <w:tabs>
               <w:tab w:val="left" w:pos="1050"/>
               <w:tab w:val="right" w:leader="dot" w:pos="8296"/>
@@ -2071,7 +2086,7 @@
           <w:hyperlink w:anchor="_Toc17587777" w:history="1">
             <w:r>
               <w:rPr>
-                <w:rStyle w:val="a8"/>
+                <w:rStyle w:val="ab"/>
                 <w:noProof/>
               </w:rPr>
               <w:t>5.1</w:t>
@@ -2087,7 +2102,7 @@
             </w:r>
             <w:r>
               <w:rPr>
-                <w:rStyle w:val="a8"/>
+                <w:rStyle w:val="ab"/>
                 <w:noProof/>
               </w:rPr>
               <w:t>Message</w:t>
@@ -2144,7 +2159,7 @@
         </w:p>
         <w:p>
           <w:pPr>
-            <w:pStyle w:val="20"/>
+            <w:pStyle w:val="21"/>
             <w:tabs>
               <w:tab w:val="left" w:pos="1050"/>
               <w:tab w:val="right" w:leader="dot" w:pos="8296"/>
@@ -2160,7 +2175,7 @@
           <w:hyperlink w:anchor="_Toc17587778" w:history="1">
             <w:r>
               <w:rPr>
-                <w:rStyle w:val="a8"/>
+                <w:rStyle w:val="ab"/>
                 <w:noProof/>
               </w:rPr>
               <w:t>5.2</w:t>
@@ -2176,7 +2191,7 @@
             </w:r>
             <w:r>
               <w:rPr>
-                <w:rStyle w:val="a8"/>
+                <w:rStyle w:val="ab"/>
                 <w:noProof/>
               </w:rPr>
               <w:t>User</w:t>
@@ -2233,7 +2248,7 @@
         </w:p>
         <w:p>
           <w:pPr>
-            <w:pStyle w:val="20"/>
+            <w:pStyle w:val="21"/>
             <w:tabs>
               <w:tab w:val="left" w:pos="1050"/>
               <w:tab w:val="right" w:leader="dot" w:pos="8296"/>
@@ -2249,7 +2264,7 @@
           <w:hyperlink w:anchor="_Toc17587779" w:history="1">
             <w:r>
               <w:rPr>
-                <w:rStyle w:val="a8"/>
+                <w:rStyle w:val="ab"/>
                 <w:noProof/>
               </w:rPr>
               <w:t>5.3</w:t>
@@ -2265,7 +2280,7 @@
             </w:r>
             <w:r>
               <w:rPr>
-                <w:rStyle w:val="a8"/>
+                <w:rStyle w:val="ab"/>
                 <w:noProof/>
               </w:rPr>
               <w:t>Book</w:t>
@@ -2322,7 +2337,7 @@
         </w:p>
         <w:p>
           <w:pPr>
-            <w:pStyle w:val="20"/>
+            <w:pStyle w:val="21"/>
             <w:tabs>
               <w:tab w:val="left" w:pos="1050"/>
               <w:tab w:val="right" w:leader="dot" w:pos="8296"/>
@@ -2338,7 +2353,7 @@
           <w:hyperlink w:anchor="_Toc17587780" w:history="1">
             <w:r>
               <w:rPr>
-                <w:rStyle w:val="a8"/>
+                <w:rStyle w:val="ab"/>
                 <w:noProof/>
               </w:rPr>
               <w:t>5.4</w:t>
@@ -2354,7 +2369,7 @@
             </w:r>
             <w:r>
               <w:rPr>
-                <w:rStyle w:val="a8"/>
+                <w:rStyle w:val="ab"/>
                 <w:rFonts w:hint="eastAsia"/>
                 <w:noProof/>
               </w:rPr>
@@ -2412,7 +2427,7 @@
         </w:p>
         <w:p>
           <w:pPr>
-            <w:pStyle w:val="10"/>
+            <w:pStyle w:val="11"/>
             <w:tabs>
               <w:tab w:val="left" w:pos="420"/>
               <w:tab w:val="right" w:leader="dot" w:pos="8296"/>
@@ -2427,7 +2442,7 @@
           <w:hyperlink w:anchor="_Toc17587781" w:history="1">
             <w:r>
               <w:rPr>
-                <w:rStyle w:val="a8"/>
+                <w:rStyle w:val="ab"/>
                 <w:noProof/>
               </w:rPr>
               <w:t>6</w:t>
@@ -2443,7 +2458,7 @@
             </w:r>
             <w:r>
               <w:rPr>
-                <w:rStyle w:val="a8"/>
+                <w:rStyle w:val="ab"/>
                 <w:rFonts w:hint="eastAsia"/>
                 <w:noProof/>
               </w:rPr>
@@ -2501,7 +2516,7 @@
         </w:p>
         <w:p>
           <w:pPr>
-            <w:pStyle w:val="20"/>
+            <w:pStyle w:val="21"/>
             <w:tabs>
               <w:tab w:val="left" w:pos="1050"/>
               <w:tab w:val="right" w:leader="dot" w:pos="8296"/>
@@ -2517,7 +2532,7 @@
           <w:hyperlink w:anchor="_Toc17587782" w:history="1">
             <w:r>
               <w:rPr>
-                <w:rStyle w:val="a8"/>
+                <w:rStyle w:val="ab"/>
                 <w:noProof/>
               </w:rPr>
               <w:t>6.1</w:t>
@@ -2533,7 +2548,7 @@
             </w:r>
             <w:r>
               <w:rPr>
-                <w:rStyle w:val="a8"/>
+                <w:rStyle w:val="ab"/>
                 <w:rFonts w:hint="eastAsia"/>
                 <w:noProof/>
               </w:rPr>
@@ -2541,7 +2556,7 @@
             </w:r>
             <w:r>
               <w:rPr>
-                <w:rStyle w:val="a8"/>
+                <w:rStyle w:val="ab"/>
                 <w:noProof/>
               </w:rPr>
               <w:t>IMessageClientSrv</w:t>
@@ -2598,7 +2613,7 @@
         </w:p>
         <w:p>
           <w:pPr>
-            <w:pStyle w:val="20"/>
+            <w:pStyle w:val="21"/>
             <w:tabs>
               <w:tab w:val="left" w:pos="1050"/>
               <w:tab w:val="right" w:leader="dot" w:pos="8296"/>
@@ -2614,7 +2629,7 @@
           <w:hyperlink w:anchor="_Toc17587783" w:history="1">
             <w:r>
               <w:rPr>
-                <w:rStyle w:val="a8"/>
+                <w:rStyle w:val="ab"/>
                 <w:noProof/>
               </w:rPr>
               <w:t>6.2</w:t>
@@ -2630,7 +2645,7 @@
             </w:r>
             <w:r>
               <w:rPr>
-                <w:rStyle w:val="a8"/>
+                <w:rStyle w:val="ab"/>
                 <w:rFonts w:hint="eastAsia"/>
                 <w:noProof/>
               </w:rPr>
@@ -2638,7 +2653,7 @@
             </w:r>
             <w:r>
               <w:rPr>
-                <w:rStyle w:val="a8"/>
+                <w:rStyle w:val="ab"/>
                 <w:noProof/>
               </w:rPr>
               <w:t>IMessageServerSrv</w:t>
@@ -2695,7 +2710,7 @@
         </w:p>
         <w:p>
           <w:pPr>
-            <w:pStyle w:val="20"/>
+            <w:pStyle w:val="21"/>
             <w:tabs>
               <w:tab w:val="left" w:pos="1050"/>
               <w:tab w:val="right" w:leader="dot" w:pos="8296"/>
@@ -2711,7 +2726,7 @@
           <w:hyperlink w:anchor="_Toc17587784" w:history="1">
             <w:r>
               <w:rPr>
-                <w:rStyle w:val="a8"/>
+                <w:rStyle w:val="ab"/>
                 <w:noProof/>
               </w:rPr>
               <w:t>6.3</w:t>
@@ -2727,7 +2742,7 @@
             </w:r>
             <w:r>
               <w:rPr>
-                <w:rStyle w:val="a8"/>
+                <w:rStyle w:val="ab"/>
                 <w:noProof/>
               </w:rPr>
               <w:t>Socket</w:t>
@@ -2784,7 +2799,7 @@
         </w:p>
         <w:p>
           <w:pPr>
-            <w:pStyle w:val="20"/>
+            <w:pStyle w:val="21"/>
             <w:tabs>
               <w:tab w:val="left" w:pos="1260"/>
               <w:tab w:val="right" w:leader="dot" w:pos="8296"/>
@@ -2800,7 +2815,7 @@
           <w:hyperlink w:anchor="_Toc17587785" w:history="1">
             <w:r>
               <w:rPr>
-                <w:rStyle w:val="a8"/>
+                <w:rStyle w:val="ab"/>
                 <w:noProof/>
               </w:rPr>
               <w:t>6.3.1</w:t>
@@ -2816,7 +2831,7 @@
             </w:r>
             <w:r>
               <w:rPr>
-                <w:rStyle w:val="a8"/>
+                <w:rStyle w:val="ab"/>
                 <w:rFonts w:hint="eastAsia"/>
                 <w:noProof/>
               </w:rPr>
@@ -2874,7 +2889,7 @@
         </w:p>
         <w:p>
           <w:pPr>
-            <w:pStyle w:val="20"/>
+            <w:pStyle w:val="21"/>
             <w:tabs>
               <w:tab w:val="left" w:pos="1260"/>
               <w:tab w:val="right" w:leader="dot" w:pos="8296"/>
@@ -2890,7 +2905,7 @@
           <w:hyperlink w:anchor="_Toc17587786" w:history="1">
             <w:r>
               <w:rPr>
-                <w:rStyle w:val="a8"/>
+                <w:rStyle w:val="ab"/>
                 <w:noProof/>
               </w:rPr>
               <w:t>6.3.2</w:t>
@@ -2906,7 +2921,7 @@
             </w:r>
             <w:r>
               <w:rPr>
-                <w:rStyle w:val="a8"/>
+                <w:rStyle w:val="ab"/>
                 <w:rFonts w:hint="eastAsia"/>
                 <w:noProof/>
               </w:rPr>
@@ -2964,7 +2979,7 @@
         </w:p>
         <w:p>
           <w:pPr>
-            <w:pStyle w:val="20"/>
+            <w:pStyle w:val="21"/>
             <w:tabs>
               <w:tab w:val="left" w:pos="1050"/>
               <w:tab w:val="right" w:leader="dot" w:pos="8296"/>
@@ -2980,7 +2995,7 @@
           <w:hyperlink w:anchor="_Toc17587787" w:history="1">
             <w:r>
               <w:rPr>
-                <w:rStyle w:val="a8"/>
+                <w:rStyle w:val="ab"/>
                 <w:noProof/>
               </w:rPr>
               <w:t>6.4</w:t>
@@ -2996,7 +3011,7 @@
             </w:r>
             <w:r>
               <w:rPr>
-                <w:rStyle w:val="a8"/>
+                <w:rStyle w:val="ab"/>
                 <w:rFonts w:hint="eastAsia"/>
                 <w:noProof/>
               </w:rPr>
@@ -3054,7 +3069,7 @@
         </w:p>
         <w:p>
           <w:pPr>
-            <w:pStyle w:val="20"/>
+            <w:pStyle w:val="21"/>
             <w:tabs>
               <w:tab w:val="left" w:pos="1260"/>
               <w:tab w:val="right" w:leader="dot" w:pos="8296"/>
@@ -3070,7 +3085,7 @@
           <w:hyperlink w:anchor="_Toc17587788" w:history="1">
             <w:r>
               <w:rPr>
-                <w:rStyle w:val="a8"/>
+                <w:rStyle w:val="ab"/>
                 <w:noProof/>
               </w:rPr>
               <w:t>6.4.1</w:t>
@@ -3086,7 +3101,7 @@
             </w:r>
             <w:r>
               <w:rPr>
-                <w:rStyle w:val="a8"/>
+                <w:rStyle w:val="ab"/>
                 <w:rFonts w:hint="eastAsia"/>
                 <w:noProof/>
               </w:rPr>
@@ -3144,7 +3159,7 @@
         </w:p>
         <w:p>
           <w:pPr>
-            <w:pStyle w:val="20"/>
+            <w:pStyle w:val="21"/>
             <w:tabs>
               <w:tab w:val="left" w:pos="1260"/>
               <w:tab w:val="right" w:leader="dot" w:pos="8296"/>
@@ -3160,7 +3175,7 @@
           <w:hyperlink w:anchor="_Toc17587789" w:history="1">
             <w:r>
               <w:rPr>
-                <w:rStyle w:val="a8"/>
+                <w:rStyle w:val="ab"/>
                 <w:noProof/>
               </w:rPr>
               <w:t>6.4.2</w:t>
@@ -3176,7 +3191,7 @@
             </w:r>
             <w:r>
               <w:rPr>
-                <w:rStyle w:val="a8"/>
+                <w:rStyle w:val="ab"/>
                 <w:rFonts w:hint="eastAsia"/>
                 <w:noProof/>
               </w:rPr>
@@ -3234,7 +3249,7 @@
         </w:p>
         <w:p>
           <w:pPr>
-            <w:pStyle w:val="10"/>
+            <w:pStyle w:val="11"/>
             <w:tabs>
               <w:tab w:val="left" w:pos="420"/>
               <w:tab w:val="right" w:leader="dot" w:pos="8296"/>
@@ -3249,7 +3264,7 @@
           <w:hyperlink w:anchor="_Toc17587790" w:history="1">
             <w:r>
               <w:rPr>
-                <w:rStyle w:val="a8"/>
+                <w:rStyle w:val="ab"/>
                 <w:noProof/>
               </w:rPr>
               <w:t>7</w:t>
@@ -3265,7 +3280,7 @@
             </w:r>
             <w:r>
               <w:rPr>
-                <w:rStyle w:val="a8"/>
+                <w:rStyle w:val="ab"/>
                 <w:rFonts w:hint="eastAsia"/>
                 <w:noProof/>
               </w:rPr>
@@ -3323,7 +3338,7 @@
         </w:p>
         <w:p>
           <w:pPr>
-            <w:pStyle w:val="20"/>
+            <w:pStyle w:val="21"/>
             <w:tabs>
               <w:tab w:val="left" w:pos="1260"/>
               <w:tab w:val="right" w:leader="dot" w:pos="8296"/>
@@ -3339,7 +3354,7 @@
           <w:hyperlink w:anchor="_Toc17587791" w:history="1">
             <w:r>
               <w:rPr>
-                <w:rStyle w:val="a8"/>
+                <w:rStyle w:val="ab"/>
                 <w:noProof/>
               </w:rPr>
               <w:t>7.1.1</w:t>
@@ -3355,7 +3370,7 @@
             </w:r>
             <w:r>
               <w:rPr>
-                <w:rStyle w:val="a8"/>
+                <w:rStyle w:val="ab"/>
                 <w:rFonts w:hint="eastAsia"/>
                 <w:noProof/>
               </w:rPr>
@@ -3413,7 +3428,7 @@
         </w:p>
         <w:p>
           <w:pPr>
-            <w:pStyle w:val="20"/>
+            <w:pStyle w:val="21"/>
             <w:tabs>
               <w:tab w:val="left" w:pos="1260"/>
               <w:tab w:val="right" w:leader="dot" w:pos="8296"/>
@@ -3429,7 +3444,7 @@
           <w:hyperlink w:anchor="_Toc17587792" w:history="1">
             <w:r>
               <w:rPr>
-                <w:rStyle w:val="a8"/>
+                <w:rStyle w:val="ab"/>
                 <w:noProof/>
               </w:rPr>
               <w:t>7.1.2</w:t>
@@ -3445,7 +3460,7 @@
             </w:r>
             <w:r>
               <w:rPr>
-                <w:rStyle w:val="a8"/>
+                <w:rStyle w:val="ab"/>
                 <w:rFonts w:hint="eastAsia"/>
                 <w:noProof/>
               </w:rPr>
@@ -3503,7 +3518,7 @@
         </w:p>
         <w:p>
           <w:pPr>
-            <w:pStyle w:val="10"/>
+            <w:pStyle w:val="11"/>
             <w:tabs>
               <w:tab w:val="left" w:pos="420"/>
               <w:tab w:val="right" w:leader="dot" w:pos="8296"/>
@@ -3518,7 +3533,7 @@
           <w:hyperlink w:anchor="_Toc17587793" w:history="1">
             <w:r>
               <w:rPr>
-                <w:rStyle w:val="a8"/>
+                <w:rStyle w:val="ab"/>
                 <w:noProof/>
               </w:rPr>
               <w:t>8</w:t>
@@ -3534,7 +3549,7 @@
             </w:r>
             <w:r>
               <w:rPr>
-                <w:rStyle w:val="a8"/>
+                <w:rStyle w:val="ab"/>
                 <w:rFonts w:hint="eastAsia"/>
                 <w:noProof/>
               </w:rPr>
@@ -3592,7 +3607,7 @@
         </w:p>
         <w:p>
           <w:pPr>
-            <w:pStyle w:val="20"/>
+            <w:pStyle w:val="21"/>
             <w:tabs>
               <w:tab w:val="left" w:pos="1050"/>
               <w:tab w:val="right" w:leader="dot" w:pos="8296"/>
@@ -3608,7 +3623,7 @@
           <w:hyperlink w:anchor="_Toc17587794" w:history="1">
             <w:r>
               <w:rPr>
-                <w:rStyle w:val="a8"/>
+                <w:rStyle w:val="ab"/>
                 <w:noProof/>
               </w:rPr>
               <w:t>8.1</w:t>
@@ -3624,14 +3639,14 @@
             </w:r>
             <w:r>
               <w:rPr>
-                <w:rStyle w:val="a8"/>
+                <w:rStyle w:val="ab"/>
                 <w:noProof/>
               </w:rPr>
               <w:t>Users</w:t>
             </w:r>
             <w:r>
               <w:rPr>
-                <w:rStyle w:val="a8"/>
+                <w:rStyle w:val="ab"/>
                 <w:rFonts w:hint="eastAsia"/>
                 <w:noProof/>
               </w:rPr>
@@ -3689,7 +3704,7 @@
         </w:p>
         <w:p>
           <w:pPr>
-            <w:pStyle w:val="20"/>
+            <w:pStyle w:val="21"/>
             <w:tabs>
               <w:tab w:val="left" w:pos="1050"/>
               <w:tab w:val="right" w:leader="dot" w:pos="8296"/>
@@ -3705,7 +3720,7 @@
           <w:hyperlink w:anchor="_Toc17587795" w:history="1">
             <w:r>
               <w:rPr>
-                <w:rStyle w:val="a8"/>
+                <w:rStyle w:val="ab"/>
                 <w:noProof/>
               </w:rPr>
               <w:t>8.2</w:t>
@@ -3721,14 +3736,14 @@
             </w:r>
             <w:r>
               <w:rPr>
-                <w:rStyle w:val="a8"/>
+                <w:rStyle w:val="ab"/>
                 <w:noProof/>
               </w:rPr>
               <w:t>Book</w:t>
             </w:r>
             <w:r>
               <w:rPr>
-                <w:rStyle w:val="a8"/>
+                <w:rStyle w:val="ab"/>
                 <w:rFonts w:hint="eastAsia"/>
                 <w:noProof/>
               </w:rPr>
@@ -3786,7 +3801,7 @@
         </w:p>
         <w:p>
           <w:pPr>
-            <w:pStyle w:val="20"/>
+            <w:pStyle w:val="21"/>
             <w:tabs>
               <w:tab w:val="left" w:pos="1050"/>
               <w:tab w:val="right" w:leader="dot" w:pos="8296"/>
@@ -3802,7 +3817,7 @@
           <w:hyperlink w:anchor="_Toc17587796" w:history="1">
             <w:r>
               <w:rPr>
-                <w:rStyle w:val="a8"/>
+                <w:rStyle w:val="ab"/>
                 <w:noProof/>
               </w:rPr>
               <w:t>8.3</w:t>
@@ -3818,14 +3833,14 @@
             </w:r>
             <w:r>
               <w:rPr>
-                <w:rStyle w:val="a8"/>
+                <w:rStyle w:val="ab"/>
                 <w:noProof/>
               </w:rPr>
               <w:t>Course</w:t>
             </w:r>
             <w:r>
               <w:rPr>
-                <w:rStyle w:val="a8"/>
+                <w:rStyle w:val="ab"/>
                 <w:rFonts w:hint="eastAsia"/>
                 <w:noProof/>
               </w:rPr>
@@ -3883,7 +3898,7 @@
         </w:p>
         <w:p>
           <w:pPr>
-            <w:pStyle w:val="20"/>
+            <w:pStyle w:val="21"/>
             <w:tabs>
               <w:tab w:val="left" w:pos="1050"/>
               <w:tab w:val="right" w:leader="dot" w:pos="8296"/>
@@ -3899,7 +3914,7 @@
           <w:hyperlink w:anchor="_Toc17587797" w:history="1">
             <w:r>
               <w:rPr>
-                <w:rStyle w:val="a8"/>
+                <w:rStyle w:val="ab"/>
                 <w:noProof/>
               </w:rPr>
               <w:t>8.4</w:t>
@@ -3915,14 +3930,14 @@
             </w:r>
             <w:r>
               <w:rPr>
-                <w:rStyle w:val="a8"/>
+                <w:rStyle w:val="ab"/>
                 <w:noProof/>
               </w:rPr>
               <w:t>Goods</w:t>
             </w:r>
             <w:r>
               <w:rPr>
-                <w:rStyle w:val="a8"/>
+                <w:rStyle w:val="ab"/>
                 <w:rFonts w:hint="eastAsia"/>
                 <w:noProof/>
               </w:rPr>
@@ -3980,7 +3995,7 @@
         </w:p>
         <w:p>
           <w:pPr>
-            <w:pStyle w:val="10"/>
+            <w:pStyle w:val="11"/>
             <w:tabs>
               <w:tab w:val="left" w:pos="420"/>
               <w:tab w:val="right" w:leader="dot" w:pos="8296"/>
@@ -3995,7 +4010,7 @@
           <w:hyperlink w:anchor="_Toc17587798" w:history="1">
             <w:r>
               <w:rPr>
-                <w:rStyle w:val="a8"/>
+                <w:rStyle w:val="ab"/>
                 <w:noProof/>
               </w:rPr>
               <w:t>9</w:t>
@@ -4011,7 +4026,7 @@
             </w:r>
             <w:r>
               <w:rPr>
-                <w:rStyle w:val="a8"/>
+                <w:rStyle w:val="ab"/>
                 <w:rFonts w:hint="eastAsia"/>
                 <w:noProof/>
               </w:rPr>
@@ -4097,8 +4112,6 @@
         </w:numPr>
       </w:pPr>
       <w:bookmarkStart w:id="0" w:name="_Toc17587759"/>
-      <w:bookmarkStart w:id="1" w:name="_GoBack"/>
-      <w:bookmarkEnd w:id="1"/>
       <w:r>
         <w:rPr>
           <w:rFonts w:hint="eastAsia"/>
@@ -4112,18 +4125,18 @@
       <w:pPr>
         <w:pStyle w:val="2"/>
       </w:pPr>
-      <w:bookmarkStart w:id="2" w:name="_Toc17587760"/>
+      <w:bookmarkStart w:id="1" w:name="_Toc17587760"/>
       <w:r>
         <w:rPr>
           <w:rFonts w:hint="eastAsia"/>
         </w:rPr>
         <w:t>编写目的</w:t>
       </w:r>
-      <w:bookmarkEnd w:id="2"/>
+      <w:bookmarkEnd w:id="1"/>
     </w:p>
     <w:p>
       <w:pPr>
-        <w:pStyle w:val="a5"/>
+        <w:pStyle w:val="a7"/>
         <w:ind w:left="374" w:firstLine="480"/>
       </w:pPr>
       <w:r>
@@ -4153,7 +4166,7 @@
     </w:p>
     <w:p>
       <w:pPr>
-        <w:pStyle w:val="a5"/>
+        <w:pStyle w:val="a7"/>
         <w:ind w:left="374" w:firstLine="480"/>
       </w:pPr>
       <w:r>
@@ -4200,19 +4213,19 @@
       <w:pPr>
         <w:pStyle w:val="2"/>
       </w:pPr>
-      <w:bookmarkStart w:id="3" w:name="_Toc17587761"/>
+      <w:bookmarkStart w:id="2" w:name="_Toc17587761"/>
       <w:r>
         <w:rPr>
           <w:rFonts w:hint="eastAsia"/>
         </w:rPr>
         <w:t>背景</w:t>
       </w:r>
-      <w:bookmarkEnd w:id="3"/>
+      <w:bookmarkEnd w:id="2"/>
     </w:p>
     <w:p/>
     <w:p>
       <w:pPr>
-        <w:pStyle w:val="a5"/>
+        <w:pStyle w:val="a7"/>
         <w:ind w:left="374" w:firstLine="480"/>
       </w:pPr>
       <w:r>
@@ -4230,7 +4243,7 @@
     </w:p>
     <w:p>
       <w:pPr>
-        <w:pStyle w:val="a5"/>
+        <w:pStyle w:val="a7"/>
         <w:ind w:left="374" w:firstLine="480"/>
       </w:pPr>
       <w:r>
@@ -4290,7 +4303,7 @@
     </w:p>
     <w:p>
       <w:pPr>
-        <w:pStyle w:val="a5"/>
+        <w:pStyle w:val="a7"/>
         <w:ind w:left="374" w:firstLine="480"/>
       </w:pPr>
     </w:p>
@@ -4298,27 +4311,27 @@
       <w:pPr>
         <w:pStyle w:val="2"/>
       </w:pPr>
-      <w:bookmarkStart w:id="4" w:name="_Toc17587762"/>
+      <w:bookmarkStart w:id="3" w:name="_Toc17587762"/>
       <w:r>
         <w:rPr>
           <w:rFonts w:hint="eastAsia"/>
         </w:rPr>
         <w:t>定义</w:t>
       </w:r>
-      <w:bookmarkEnd w:id="4"/>
+      <w:bookmarkEnd w:id="3"/>
     </w:p>
     <w:p>
       <w:pPr>
         <w:pStyle w:val="2"/>
       </w:pPr>
-      <w:bookmarkStart w:id="5" w:name="_Toc17587763"/>
+      <w:bookmarkStart w:id="4" w:name="_Toc17587763"/>
       <w:r>
         <w:rPr>
           <w:rFonts w:hint="eastAsia"/>
         </w:rPr>
         <w:t>参考资料</w:t>
       </w:r>
-      <w:bookmarkEnd w:id="5"/>
+      <w:bookmarkEnd w:id="4"/>
     </w:p>
     <w:p>
       <w:pPr>
@@ -4328,36 +4341,387 @@
           <w:numId w:val="2"/>
         </w:numPr>
       </w:pPr>
+      <w:bookmarkStart w:id="5" w:name="_Toc17587764"/>
       <w:bookmarkStart w:id="6" w:name="_Toc521465561"/>
-      <w:bookmarkStart w:id="7" w:name="_Toc17587764"/>
       <w:r>
         <w:rPr>
           <w:rFonts w:hint="eastAsia"/>
         </w:rPr>
         <w:t>程序系统的分析</w:t>
+      </w:r>
+      <w:bookmarkEnd w:id="5"/>
+    </w:p>
+    <w:p>
+      <w:pPr>
+        <w:pStyle w:val="2"/>
+      </w:pPr>
+      <w:bookmarkStart w:id="7" w:name="_Toc17587765"/>
+      <w:r>
+        <w:rPr>
+          <w:rFonts w:hint="eastAsia"/>
+        </w:rPr>
+        <w:t>可行性分析</w:t>
       </w:r>
       <w:bookmarkEnd w:id="7"/>
     </w:p>
     <w:p>
       <w:pPr>
+        <w:pStyle w:val="a7"/>
+        <w:ind w:left="374" w:firstLine="480"/>
+      </w:pPr>
+      <w:r>
+        <w:t>由软件的设计要求可知</w:t>
+      </w:r>
+      <w:r>
+        <w:rPr>
+          <w:rFonts w:hint="eastAsia"/>
+        </w:rPr>
+        <w:t>，</w:t>
+      </w:r>
+      <w:r>
+        <w:t>必做模块有登录模块</w:t>
+      </w:r>
+      <w:r>
+        <w:rPr>
+          <w:rFonts w:hint="eastAsia"/>
+        </w:rPr>
+        <w:t>、</w:t>
+      </w:r>
+      <w:r>
+        <w:t>选课模块</w:t>
+      </w:r>
+      <w:r>
+        <w:rPr>
+          <w:rFonts w:hint="eastAsia"/>
+        </w:rPr>
+        <w:t>、</w:t>
+      </w:r>
+      <w:r>
+        <w:t>教务模块</w:t>
+      </w:r>
+      <w:r>
+        <w:rPr>
+          <w:rFonts w:hint="eastAsia"/>
+        </w:rPr>
+        <w:t>、</w:t>
+      </w:r>
+      <w:r>
+        <w:t>图书馆模块</w:t>
+      </w:r>
+      <w:r>
+        <w:rPr>
+          <w:rFonts w:hint="eastAsia"/>
+        </w:rPr>
+        <w:t>、</w:t>
+      </w:r>
+      <w:r>
+        <w:t>商店模块</w:t>
+      </w:r>
+      <w:r>
+        <w:rPr>
+          <w:rFonts w:hint="eastAsia"/>
+        </w:rPr>
+        <w:t>，</w:t>
+      </w:r>
+      <w:r>
+        <w:t>因为小组人数原因</w:t>
+      </w:r>
+      <w:r>
+        <w:rPr>
+          <w:rFonts w:hint="eastAsia"/>
+        </w:rPr>
+        <w:t>，</w:t>
+      </w:r>
+      <w:r>
+        <w:t>我们决定再额外增设银行模块</w:t>
+      </w:r>
+      <w:r>
+        <w:rPr>
+          <w:rFonts w:hint="eastAsia"/>
+        </w:rPr>
+        <w:t>。</w:t>
+      </w:r>
+    </w:p>
+    <w:p>
+      <w:pPr>
+        <w:pStyle w:val="a7"/>
+        <w:ind w:left="374" w:firstLine="480"/>
+      </w:pPr>
+      <w:r>
+        <w:t>根据上述模块分类</w:t>
+      </w:r>
+      <w:r>
+        <w:rPr>
+          <w:rFonts w:hint="eastAsia"/>
+        </w:rPr>
+        <w:t>，</w:t>
+      </w:r>
+      <w:r>
+        <w:t>我们可以单独列出每个模块需要的功能</w:t>
+      </w:r>
+      <w:r>
+        <w:rPr>
+          <w:rFonts w:hint="eastAsia"/>
+        </w:rPr>
+        <w:t>、将会进行的操作、涉及到的数据。根据每个模块的详细信息，我们可以大致明白顶层的数据元素与消息响应如何组织。</w:t>
+      </w:r>
+    </w:p>
+    <w:p>
+      <w:pPr>
+        <w:pStyle w:val="a7"/>
+        <w:ind w:left="374" w:firstLine="480"/>
+      </w:pPr>
+      <w:r>
+        <w:t>同时</w:t>
+      </w:r>
+      <w:r>
+        <w:rPr>
+          <w:rFonts w:hint="eastAsia"/>
+        </w:rPr>
+        <w:t>，</w:t>
+      </w:r>
+      <w:r>
+        <w:t>因为涉及到远程通信与数据库操作</w:t>
+      </w:r>
+      <w:r>
+        <w:rPr>
+          <w:rFonts w:hint="eastAsia"/>
+        </w:rPr>
+        <w:t>，</w:t>
+      </w:r>
+      <w:r>
+        <w:t>我们决定使用</w:t>
+      </w:r>
+      <w:r>
+        <w:t>TCP/IP</w:t>
+      </w:r>
+      <w:r>
+        <w:t>协议来</w:t>
+      </w:r>
+      <w:r>
+        <w:lastRenderedPageBreak/>
+        <w:t>完成网络通信</w:t>
+      </w:r>
+      <w:r>
+        <w:rPr>
+          <w:rFonts w:hint="eastAsia"/>
+        </w:rPr>
+        <w:t>，</w:t>
+      </w:r>
+      <w:r>
+        <w:t>因此一个服务端的存在是必要的</w:t>
+      </w:r>
+      <w:r>
+        <w:rPr>
+          <w:rFonts w:hint="eastAsia"/>
+        </w:rPr>
+        <w:t>，</w:t>
+      </w:r>
+      <w:r>
+        <w:t>服务端的功能便是与每个客户端建立连接</w:t>
+      </w:r>
+      <w:r>
+        <w:rPr>
+          <w:rFonts w:hint="eastAsia"/>
+        </w:rPr>
+        <w:t>并与其交互信息，并及时更新数据库或从数据库中拉取数据。其中，服务端与客户端的消息传递通过</w:t>
+      </w:r>
+      <w:r>
+        <w:rPr>
+          <w:rFonts w:hint="eastAsia"/>
+        </w:rPr>
+        <w:t>java</w:t>
+      </w:r>
+      <w:r>
+        <w:rPr>
+          <w:rFonts w:hint="eastAsia"/>
+        </w:rPr>
+        <w:t>自带的对象序列化功能来实现，每次通过</w:t>
+      </w:r>
+      <w:r>
+        <w:rPr>
+          <w:rFonts w:hint="eastAsia"/>
+        </w:rPr>
+        <w:t>TCP</w:t>
+      </w:r>
+      <w:r>
+        <w:t>/IP</w:t>
+      </w:r>
+      <w:r>
+        <w:t>协议传输的流实质都是一个对象</w:t>
+      </w:r>
+      <w:r>
+        <w:rPr>
+          <w:rFonts w:hint="eastAsia"/>
+        </w:rPr>
+        <w:t>，</w:t>
+      </w:r>
+      <w:r>
+        <w:t>而</w:t>
+      </w:r>
+      <w:r>
+        <w:t>传递不同类型的对象可以代表不同的操作信息</w:t>
+      </w:r>
+      <w:r>
+        <w:rPr>
+          <w:rFonts w:hint="eastAsia"/>
+        </w:rPr>
+        <w:t>，</w:t>
+      </w:r>
+      <w:r>
+        <w:t>服务端便会对应不同的数据库操作</w:t>
+      </w:r>
+      <w:r>
+        <w:rPr>
+          <w:rFonts w:hint="eastAsia"/>
+        </w:rPr>
+        <w:t>。</w:t>
+      </w:r>
+    </w:p>
+    <w:p>
+      <w:pPr>
+        <w:pStyle w:val="a7"/>
+        <w:ind w:left="374" w:firstLine="480"/>
+      </w:pPr>
+      <w:r>
+        <w:t>而对于客户端来说</w:t>
+      </w:r>
+      <w:r>
+        <w:rPr>
+          <w:rFonts w:hint="eastAsia"/>
+        </w:rPr>
+        <w:t>，</w:t>
+      </w:r>
+      <w:r>
+        <w:t>发送消息</w:t>
+      </w:r>
+      <w:r>
+        <w:rPr>
+          <w:rFonts w:hint="eastAsia"/>
+        </w:rPr>
+        <w:t>、</w:t>
+      </w:r>
+      <w:r>
+        <w:t>接受消息并不是主要任务</w:t>
+      </w:r>
+      <w:r>
+        <w:rPr>
+          <w:rFonts w:hint="eastAsia"/>
+        </w:rPr>
+        <w:t>，</w:t>
+      </w:r>
+      <w:r>
+        <w:t>它的任务难点在于更新本地的数据并及时向用户反馈</w:t>
+      </w:r>
+      <w:r>
+        <w:rPr>
+          <w:rFonts w:hint="eastAsia"/>
+        </w:rPr>
+        <w:t>，</w:t>
+      </w:r>
+      <w:r>
+        <w:t>因此使用</w:t>
+      </w:r>
+      <w:r>
+        <w:t>MCV</w:t>
+      </w:r>
+      <w:r>
+        <w:t>框架就显得尤为重要</w:t>
+      </w:r>
+      <w:r>
+        <w:rPr>
+          <w:rFonts w:hint="eastAsia"/>
+        </w:rPr>
+        <w:t>。</w:t>
+      </w:r>
+      <w:r>
+        <w:t>UI</w:t>
+      </w:r>
+      <w:r>
+        <w:t>层与数据层会使用一个</w:t>
+      </w:r>
+      <w:r>
+        <w:t>control</w:t>
+      </w:r>
+      <w:r>
+        <w:t>层交互信息</w:t>
+      </w:r>
+      <w:r>
+        <w:rPr>
+          <w:rFonts w:hint="eastAsia"/>
+        </w:rPr>
+        <w:t>。</w:t>
+      </w:r>
+    </w:p>
+    <w:p>
+      <w:pPr>
+        <w:pStyle w:val="a7"/>
+        <w:ind w:left="374" w:firstLine="480"/>
+      </w:pPr>
+      <w:r>
+        <w:t>通过分析</w:t>
+      </w:r>
+      <w:r>
+        <w:rPr>
+          <w:rFonts w:hint="eastAsia"/>
+        </w:rPr>
+        <w:t>，</w:t>
+      </w:r>
+      <w:r>
+        <w:t>软件实现的具体框架便浮现了出来</w:t>
+      </w:r>
+      <w:r>
+        <w:rPr>
+          <w:rFonts w:hint="eastAsia"/>
+        </w:rPr>
+        <w:t>。我们决定按照软件系统层次进行分工，三人合作完成底层的服务端与数据库，四人完成顶层的</w:t>
+      </w:r>
+      <w:r>
+        <w:rPr>
+          <w:rFonts w:hint="eastAsia"/>
+        </w:rPr>
+        <w:t>UI</w:t>
+      </w:r>
+      <w:r>
+        <w:rPr>
+          <w:rFonts w:hint="eastAsia"/>
+        </w:rPr>
+        <w:t>设计与客户端</w:t>
+      </w:r>
+      <w:r>
+        <w:rPr>
+          <w:rFonts w:hint="eastAsia"/>
+        </w:rPr>
+        <w:t>MCV</w:t>
+      </w:r>
+      <w:r>
+        <w:rPr>
+          <w:rFonts w:hint="eastAsia"/>
+        </w:rPr>
+        <w:t>框架。</w:t>
+      </w:r>
+    </w:p>
+    <w:p/>
+    <w:p>
+      <w:pPr>
         <w:pStyle w:val="2"/>
       </w:pPr>
-      <w:bookmarkStart w:id="8" w:name="_Toc17587765"/>
+      <w:bookmarkStart w:id="8" w:name="_Toc17587766"/>
       <w:r>
         <w:rPr>
           <w:rFonts w:hint="eastAsia"/>
         </w:rPr>
-        <w:t>可行性分析</w:t>
+        <w:t>需求分析</w:t>
       </w:r>
       <w:bookmarkEnd w:id="8"/>
     </w:p>
     <w:p>
       <w:pPr>
-        <w:pStyle w:val="a5"/>
+        <w:pStyle w:val="a7"/>
         <w:ind w:left="374" w:firstLine="480"/>
       </w:pPr>
       <w:r>
-        <w:t>由软件的设计要求可知</w:t>
+        <w:t>普通用户的需求是首要需求</w:t>
       </w:r>
       <w:r>
         <w:rPr>
@@ -4366,397 +4730,46 @@
         <w:t>，</w:t>
       </w:r>
       <w:r>
-        <w:t>必做模块有登录模块</w:t>
+        <w:t>每个子模块的需求如下表所示</w:t>
       </w:r>
       <w:r>
         <w:rPr>
           <w:rFonts w:hint="eastAsia"/>
         </w:rPr>
-        <w:t>、</w:t>
-      </w:r>
-      <w:r>
-        <w:t>选课模块</w:t>
-      </w:r>
-      <w:r>
-        <w:rPr>
-          <w:rFonts w:hint="eastAsia"/>
-        </w:rPr>
-        <w:t>、</w:t>
-      </w:r>
-      <w:r>
-        <w:t>教务模块</w:t>
-      </w:r>
-      <w:r>
-        <w:rPr>
-          <w:rFonts w:hint="eastAsia"/>
-        </w:rPr>
-        <w:t>、</w:t>
-      </w:r>
-      <w:r>
-        <w:t>图书馆模块</w:t>
-      </w:r>
-      <w:r>
-        <w:rPr>
-          <w:rFonts w:hint="eastAsia"/>
-        </w:rPr>
-        <w:t>、</w:t>
-      </w:r>
-      <w:r>
-        <w:t>商店模块</w:t>
-      </w:r>
-      <w:r>
-        <w:rPr>
-          <w:rFonts w:hint="eastAsia"/>
-        </w:rPr>
-        <w:t>，</w:t>
-      </w:r>
-      <w:r>
-        <w:t>因为小组人数原因</w:t>
-      </w:r>
-      <w:r>
-        <w:rPr>
-          <w:rFonts w:hint="eastAsia"/>
-        </w:rPr>
-        <w:t>，</w:t>
-      </w:r>
-      <w:r>
-        <w:t>我们决定再额外增设银行模块</w:t>
-      </w:r>
-      <w:r>
-        <w:rPr>
-          <w:rFonts w:hint="eastAsia"/>
-        </w:rPr>
-        <w:t>。</w:t>
+        <w:t>：</w:t>
       </w:r>
     </w:p>
     <w:p>
       <w:pPr>
-        <w:pStyle w:val="a5"/>
+        <w:pStyle w:val="a7"/>
         <w:ind w:left="374" w:firstLine="480"/>
       </w:pPr>
-      <w:r>
-        <w:t>根据上述模块分类</w:t>
-      </w:r>
-      <w:r>
-        <w:rPr>
-          <w:rFonts w:hint="eastAsia"/>
-        </w:rPr>
-        <w:t>，</w:t>
-      </w:r>
-      <w:r>
-        <w:t>我们可以单独列出每个模块需要的功能</w:t>
-      </w:r>
-      <w:r>
-        <w:rPr>
-          <w:rFonts w:hint="eastAsia"/>
-        </w:rPr>
-        <w:t>、将会进行的操作、涉及到的数据。根据每个模块的详细信息，我们可以大致明白顶层的数据元素与消息响应如何组织。</w:t>
-      </w:r>
     </w:p>
     <w:p>
       <w:pPr>
-        <w:pStyle w:val="a5"/>
-        <w:ind w:left="374" w:firstLine="480"/>
-      </w:pPr>
-      <w:r>
-        <w:t>同时</w:t>
-      </w:r>
-      <w:r>
-        <w:rPr>
-          <w:rFonts w:hint="eastAsia"/>
-        </w:rPr>
-        <w:t>，</w:t>
-      </w:r>
-      <w:r>
-        <w:t>因为涉及到远程通信与数据库操作</w:t>
-      </w:r>
-      <w:r>
-        <w:rPr>
-          <w:rFonts w:hint="eastAsia"/>
-        </w:rPr>
-        <w:t>，</w:t>
-      </w:r>
-      <w:r>
-        <w:t>我们决定使用</w:t>
-      </w:r>
-      <w:r>
-        <w:t>TCP/IP</w:t>
-      </w:r>
-      <w:r>
-        <w:t>协议来</w:t>
-      </w:r>
-      <w:r>
-        <w:lastRenderedPageBreak/>
-        <w:t>完成网络通信</w:t>
-      </w:r>
-      <w:r>
-        <w:rPr>
-          <w:rFonts w:hint="eastAsia"/>
-        </w:rPr>
-        <w:t>，</w:t>
-      </w:r>
-      <w:r>
-        <w:t>因此一个服务端的存在是必要的</w:t>
-      </w:r>
-      <w:r>
-        <w:rPr>
-          <w:rFonts w:hint="eastAsia"/>
-        </w:rPr>
-        <w:t>，</w:t>
-      </w:r>
-      <w:r>
-        <w:t>服务端的功能便是与每个客户端建立连接</w:t>
-      </w:r>
-      <w:r>
-        <w:rPr>
-          <w:rFonts w:hint="eastAsia"/>
-        </w:rPr>
-        <w:t>并与其交互信息，并及时更新数据库或从数据库中拉取数据。其中，服务端与客户端的消息传递通过</w:t>
-      </w:r>
-      <w:r>
-        <w:rPr>
-          <w:rFonts w:hint="eastAsia"/>
-        </w:rPr>
-        <w:t>java</w:t>
-      </w:r>
-      <w:r>
-        <w:rPr>
-          <w:rFonts w:hint="eastAsia"/>
-        </w:rPr>
-        <w:t>自带的对象序列化功能来实现，每次通过</w:t>
-      </w:r>
-      <w:r>
-        <w:rPr>
-          <w:rFonts w:hint="eastAsia"/>
-        </w:rPr>
-        <w:t>TCP</w:t>
-      </w:r>
-      <w:r>
-        <w:t>/IP</w:t>
-      </w:r>
-      <w:r>
-        <w:t>协议传输的流实质都是一个对象</w:t>
-      </w:r>
-      <w:r>
-        <w:rPr>
-          <w:rFonts w:hint="eastAsia"/>
-        </w:rPr>
-        <w:t>，</w:t>
-      </w:r>
-      <w:r>
-        <w:t>而</w:t>
-      </w:r>
-      <w:r>
-        <w:t>传递不同类型的对象可以代表不同的操作信息</w:t>
-      </w:r>
-      <w:r>
-        <w:rPr>
-          <w:rFonts w:hint="eastAsia"/>
-        </w:rPr>
-        <w:t>，</w:t>
-      </w:r>
-      <w:r>
-        <w:t>服务端便会对应不同的数据库操作</w:t>
-      </w:r>
-      <w:r>
-        <w:rPr>
-          <w:rFonts w:hint="eastAsia"/>
-        </w:rPr>
-        <w:t>。</w:t>
-      </w:r>
-    </w:p>
-    <w:p>
-      <w:pPr>
-        <w:pStyle w:val="a5"/>
-        <w:ind w:left="374" w:firstLine="480"/>
-      </w:pPr>
-      <w:r>
-        <w:t>而对于客户端来说</w:t>
-      </w:r>
-      <w:r>
-        <w:rPr>
-          <w:rFonts w:hint="eastAsia"/>
-        </w:rPr>
-        <w:t>，</w:t>
-      </w:r>
-      <w:r>
-        <w:t>发送消息</w:t>
-      </w:r>
-      <w:r>
-        <w:rPr>
-          <w:rFonts w:hint="eastAsia"/>
-        </w:rPr>
-        <w:t>、</w:t>
-      </w:r>
-      <w:r>
-        <w:t>接受消息并不是主要任务</w:t>
-      </w:r>
-      <w:r>
-        <w:rPr>
-          <w:rFonts w:hint="eastAsia"/>
-        </w:rPr>
-        <w:t>，</w:t>
-      </w:r>
-      <w:r>
-        <w:t>它的任务难点在于更新本地的数据并及时向用户反馈</w:t>
-      </w:r>
-      <w:r>
-        <w:rPr>
-          <w:rFonts w:hint="eastAsia"/>
-        </w:rPr>
-        <w:t>，</w:t>
-      </w:r>
-      <w:r>
-        <w:t>因此使用</w:t>
-      </w:r>
-      <w:r>
-        <w:t>MCV</w:t>
-      </w:r>
-      <w:r>
-        <w:t>框架就显得尤为重要</w:t>
-      </w:r>
-      <w:r>
-        <w:rPr>
-          <w:rFonts w:hint="eastAsia"/>
-        </w:rPr>
-        <w:t>。</w:t>
-      </w:r>
-      <w:r>
-        <w:t>UI</w:t>
-      </w:r>
-      <w:r>
-        <w:t>层与数据层会使用一个</w:t>
-      </w:r>
-      <w:r>
-        <w:t>control</w:t>
-      </w:r>
-      <w:r>
-        <w:t>层交互信息</w:t>
-      </w:r>
-      <w:r>
-        <w:rPr>
-          <w:rFonts w:hint="eastAsia"/>
-        </w:rPr>
-        <w:t>。</w:t>
-      </w:r>
-    </w:p>
-    <w:p>
-      <w:pPr>
-        <w:pStyle w:val="a5"/>
-        <w:ind w:left="374" w:firstLine="480"/>
-      </w:pPr>
-      <w:r>
-        <w:t>通过分析</w:t>
-      </w:r>
-      <w:r>
-        <w:rPr>
-          <w:rFonts w:hint="eastAsia"/>
-        </w:rPr>
-        <w:t>，</w:t>
-      </w:r>
-      <w:r>
-        <w:t>软件实现的具体框架便浮现了出来</w:t>
-      </w:r>
-      <w:r>
-        <w:rPr>
-          <w:rFonts w:hint="eastAsia"/>
-        </w:rPr>
-        <w:t>。我们决定按照软件系统层次进行分工，三人合作完成底层的服务端与数据库，四人完成顶层的</w:t>
-      </w:r>
-      <w:r>
-        <w:rPr>
-          <w:rFonts w:hint="eastAsia"/>
-        </w:rPr>
-        <w:t>UI</w:t>
-      </w:r>
-      <w:r>
-        <w:rPr>
-          <w:rFonts w:hint="eastAsia"/>
-        </w:rPr>
-        <w:t>设计与客户端</w:t>
-      </w:r>
-      <w:r>
-        <w:rPr>
-          <w:rFonts w:hint="eastAsia"/>
-        </w:rPr>
-        <w:t>MCV</w:t>
-      </w:r>
-      <w:r>
-        <w:rPr>
-          <w:rFonts w:hint="eastAsia"/>
-        </w:rPr>
-        <w:t>框架。</w:t>
-      </w:r>
-    </w:p>
-    <w:p/>
-    <w:p>
-      <w:pPr>
-        <w:pStyle w:val="2"/>
-      </w:pPr>
-      <w:bookmarkStart w:id="9" w:name="_Toc17587766"/>
-      <w:r>
-        <w:rPr>
-          <w:rFonts w:hint="eastAsia"/>
-        </w:rPr>
-        <w:t>需求分析</w:t>
-      </w:r>
-      <w:bookmarkEnd w:id="9"/>
-    </w:p>
-    <w:p>
-      <w:pPr>
-        <w:pStyle w:val="a5"/>
-        <w:ind w:left="374" w:firstLine="480"/>
-      </w:pPr>
-      <w:r>
-        <w:t>普通用户的需求是首要需求</w:t>
-      </w:r>
-      <w:r>
-        <w:rPr>
-          <w:rFonts w:hint="eastAsia"/>
-        </w:rPr>
-        <w:t>，</w:t>
-      </w:r>
-      <w:r>
-        <w:t>每个子模块的需求如下表所示</w:t>
-      </w:r>
-      <w:r>
-        <w:rPr>
-          <w:rFonts w:hint="eastAsia"/>
-        </w:rPr>
-        <w:t>：</w:t>
-      </w:r>
-    </w:p>
-    <w:p>
-      <w:pPr>
-        <w:pStyle w:val="a5"/>
-        <w:ind w:left="374" w:firstLine="480"/>
-      </w:pPr>
-    </w:p>
-    <w:p>
-      <w:pPr>
-        <w:pStyle w:val="a5"/>
+        <w:pStyle w:val="a7"/>
         <w:ind w:left="374" w:firstLine="442"/>
         <w:jc w:val="center"/>
         <w:rPr>
-          <w:rStyle w:val="aa"/>
-        </w:rPr>
-      </w:pPr>
-      <w:r>
-        <w:rPr>
-          <w:rStyle w:val="aa"/>
+          <w:rStyle w:val="ad"/>
+        </w:rPr>
+      </w:pPr>
+      <w:r>
+        <w:rPr>
+          <w:rStyle w:val="ad"/>
         </w:rPr>
         <w:t>表</w:t>
       </w:r>
       <w:r>
         <w:rPr>
-          <w:rStyle w:val="aa"/>
+          <w:rStyle w:val="ad"/>
           <w:rFonts w:hint="eastAsia"/>
         </w:rPr>
         <w:t>1</w:t>
       </w:r>
       <w:r>
         <w:rPr>
-          <w:rStyle w:val="aa"/>
+          <w:rStyle w:val="ad"/>
           <w:rFonts w:hint="eastAsia"/>
         </w:rPr>
         <w:t>：普通用户需求分析表</w:t>
@@ -4765,7 +4778,7 @@
     <w:p/>
     <w:tbl>
       <w:tblPr>
-        <w:tblStyle w:val="a7"/>
+        <w:tblStyle w:val="aa"/>
         <w:tblW w:w="0" w:type="auto"/>
         <w:tblLook w:val="04A0" w:firstRow="1" w:lastRow="0" w:firstColumn="1" w:lastColumn="0" w:noHBand="0" w:noVBand="1"/>
       </w:tblPr>
@@ -5364,7 +5377,7 @@
     <w:p/>
     <w:p>
       <w:pPr>
-        <w:pStyle w:val="a5"/>
+        <w:pStyle w:val="a7"/>
         <w:ind w:left="374" w:firstLine="480"/>
       </w:pPr>
       <w:r>
@@ -5397,39 +5410,39 @@
     </w:p>
     <w:p>
       <w:pPr>
-        <w:pStyle w:val="a5"/>
+        <w:pStyle w:val="a7"/>
         <w:ind w:left="374" w:firstLine="442"/>
         <w:rPr>
-          <w:rStyle w:val="aa"/>
+          <w:rStyle w:val="ad"/>
         </w:rPr>
       </w:pPr>
     </w:p>
     <w:p>
       <w:pPr>
-        <w:pStyle w:val="a5"/>
+        <w:pStyle w:val="a7"/>
         <w:ind w:left="374" w:firstLine="442"/>
         <w:jc w:val="center"/>
         <w:rPr>
-          <w:rStyle w:val="aa"/>
-        </w:rPr>
-      </w:pPr>
-      <w:r>
-        <w:rPr>
-          <w:rStyle w:val="aa"/>
+          <w:rStyle w:val="ad"/>
+        </w:rPr>
+      </w:pPr>
+      <w:r>
+        <w:rPr>
+          <w:rStyle w:val="ad"/>
         </w:rPr>
         <w:lastRenderedPageBreak/>
         <w:t>表</w:t>
       </w:r>
       <w:r>
         <w:rPr>
-          <w:rStyle w:val="aa"/>
+          <w:rStyle w:val="ad"/>
           <w:rFonts w:hint="eastAsia"/>
         </w:rPr>
         <w:t>2</w:t>
       </w:r>
       <w:r>
         <w:rPr>
-          <w:rStyle w:val="aa"/>
+          <w:rStyle w:val="ad"/>
           <w:rFonts w:hint="eastAsia"/>
         </w:rPr>
         <w:t>：管理员需求表</w:t>
@@ -5438,7 +5451,7 @@
     <w:p/>
     <w:tbl>
       <w:tblPr>
-        <w:tblStyle w:val="a7"/>
+        <w:tblStyle w:val="aa"/>
         <w:tblW w:w="0" w:type="auto"/>
         <w:tblLook w:val="04A0" w:firstRow="1" w:lastRow="0" w:firstColumn="1" w:lastColumn="0" w:noHBand="0" w:noVBand="1"/>
       </w:tblPr>
@@ -5960,19 +5973,19 @@
       <w:pPr>
         <w:pStyle w:val="2"/>
       </w:pPr>
-      <w:bookmarkStart w:id="10" w:name="_Toc17587767"/>
+      <w:bookmarkStart w:id="9" w:name="_Toc17587767"/>
       <w:r>
         <w:rPr>
           <w:rFonts w:hint="eastAsia"/>
         </w:rPr>
         <w:t>开发设计环境：</w:t>
       </w:r>
-      <w:bookmarkEnd w:id="10"/>
+      <w:bookmarkEnd w:id="9"/>
     </w:p>
     <w:p/>
     <w:p>
       <w:pPr>
-        <w:pStyle w:val="a5"/>
+        <w:pStyle w:val="a7"/>
         <w:ind w:left="374" w:firstLine="480"/>
       </w:pPr>
       <w:r>
@@ -5987,7 +6000,7 @@
     </w:p>
     <w:p>
       <w:pPr>
-        <w:pStyle w:val="a5"/>
+        <w:pStyle w:val="a7"/>
         <w:ind w:left="780" w:firstLine="480"/>
       </w:pPr>
       <w:r>
@@ -6011,7 +6024,7 @@
     </w:p>
     <w:p>
       <w:pPr>
-        <w:pStyle w:val="a5"/>
+        <w:pStyle w:val="a7"/>
         <w:ind w:left="374" w:firstLine="480"/>
       </w:pPr>
       <w:r>
@@ -6026,7 +6039,7 @@
     </w:p>
     <w:p>
       <w:pPr>
-        <w:pStyle w:val="a5"/>
+        <w:pStyle w:val="a7"/>
         <w:ind w:left="780" w:firstLine="480"/>
       </w:pPr>
       <w:r>
@@ -6041,7 +6054,7 @@
     </w:p>
     <w:p>
       <w:pPr>
-        <w:pStyle w:val="a5"/>
+        <w:pStyle w:val="a7"/>
         <w:ind w:left="374" w:firstLine="480"/>
       </w:pPr>
       <w:r>
@@ -6056,7 +6069,7 @@
     </w:p>
     <w:p>
       <w:pPr>
-        <w:pStyle w:val="a5"/>
+        <w:pStyle w:val="a7"/>
         <w:ind w:left="780" w:firstLine="480"/>
       </w:pPr>
       <w:r>
@@ -6089,7 +6102,7 @@
           <w:numId w:val="2"/>
         </w:numPr>
       </w:pPr>
-      <w:bookmarkStart w:id="11" w:name="_Toc17587768"/>
+      <w:bookmarkStart w:id="10" w:name="_Toc17587768"/>
       <w:r>
         <w:rPr>
           <w:rFonts w:hint="eastAsia"/>
@@ -6098,11 +6111,11 @@
         <w:t>程序系统的结构</w:t>
       </w:r>
       <w:bookmarkEnd w:id="6"/>
-      <w:bookmarkEnd w:id="11"/>
+      <w:bookmarkEnd w:id="10"/>
     </w:p>
     <w:p>
       <w:pPr>
-        <w:pStyle w:val="a5"/>
+        <w:pStyle w:val="a7"/>
         <w:ind w:left="374" w:firstLine="480"/>
       </w:pPr>
       <w:r>
@@ -6114,13 +6127,13 @@
     </w:p>
     <w:p>
       <w:pPr>
-        <w:pStyle w:val="a5"/>
+        <w:pStyle w:val="a7"/>
         <w:ind w:left="374" w:firstLine="480"/>
       </w:pPr>
     </w:p>
     <w:p>
       <w:pPr>
-        <w:pStyle w:val="a5"/>
+        <w:pStyle w:val="a7"/>
         <w:ind w:left="374" w:firstLineChars="21" w:firstLine="50"/>
         <w:jc w:val="center"/>
       </w:pPr>
@@ -6145,10 +6158,10 @@
             <v:path o:extrusionok="f" gradientshapeok="t" o:connecttype="rect"/>
             <o:lock v:ext="edit" aspectratio="t"/>
           </v:shapetype>
-          <v:shape id="_x0000_i1025" type="#_x0000_t75" style="width:415.35pt;height:544pt" o:ole="">
+          <v:shape id="_x0000_i1025" type="#_x0000_t75" style="width:415.65pt;height:543.95pt" o:ole="">
             <v:imagedata r:id="rId8" o:title=""/>
           </v:shape>
-          <o:OLEObject Type="Embed" ProgID="Visio.Drawing.15" ShapeID="_x0000_i1025" DrawAspect="Content" ObjectID="_1628200647" r:id="rId9"/>
+          <o:OLEObject Type="Embed" ProgID="Visio.Drawing.15" ShapeID="_x0000_i1025" DrawAspect="Content" ObjectID="_1628238908" r:id="rId9"/>
         </w:object>
       </w:r>
     </w:p>
@@ -6160,8 +6173,8 @@
           <w:numId w:val="2"/>
         </w:numPr>
       </w:pPr>
-      <w:bookmarkStart w:id="12" w:name="_Toc521465562"/>
-      <w:bookmarkStart w:id="13" w:name="_Toc17587769"/>
+      <w:bookmarkStart w:id="11" w:name="_Toc521465562"/>
+      <w:bookmarkStart w:id="12" w:name="_Toc17587769"/>
       <w:r>
         <w:rPr>
           <w:rFonts w:hint="eastAsia"/>
@@ -6169,58 +6182,58 @@
         <w:lastRenderedPageBreak/>
         <w:t>用户管理模块设计说明</w:t>
       </w:r>
+      <w:bookmarkEnd w:id="11"/>
       <w:bookmarkEnd w:id="12"/>
+    </w:p>
+    <w:p>
+      <w:pPr>
+        <w:pStyle w:val="2"/>
+      </w:pPr>
+      <w:bookmarkStart w:id="13" w:name="_Toc17587770"/>
+      <w:r>
+        <w:rPr>
+          <w:rFonts w:hint="eastAsia"/>
+        </w:rPr>
+        <w:t>模块背景</w:t>
+      </w:r>
       <w:bookmarkEnd w:id="13"/>
     </w:p>
     <w:p>
       <w:pPr>
-        <w:pStyle w:val="2"/>
-      </w:pPr>
-      <w:bookmarkStart w:id="14" w:name="_Toc17587770"/>
+        <w:pStyle w:val="a7"/>
+        <w:ind w:left="374" w:firstLine="480"/>
+      </w:pPr>
       <w:r>
         <w:rPr>
           <w:rFonts w:hint="eastAsia"/>
         </w:rPr>
-        <w:t>模块背景</w:t>
-      </w:r>
-      <w:bookmarkEnd w:id="14"/>
+        <w:t>本模块作为用户管理模块，主要用途为管理用户的登入与登出、管理员的登入与登出。同时也当做整个程序启动器</w:t>
+      </w:r>
+      <w:r>
+        <w:rPr>
+          <w:rFonts w:hint="eastAsia"/>
+        </w:rPr>
+        <w:t>、与服务端的通信建立模块来运行。</w:t>
+      </w:r>
     </w:p>
     <w:p>
       <w:pPr>
-        <w:pStyle w:val="a5"/>
+        <w:pStyle w:val="a7"/>
         <w:ind w:left="374" w:firstLine="480"/>
       </w:pPr>
-      <w:r>
-        <w:rPr>
-          <w:rFonts w:hint="eastAsia"/>
-        </w:rPr>
-        <w:t>本模块作为用户管理模块，主要用途为管理用户的登入与登出、管理员的登入与登出。同时也当做整个程序启动器</w:t>
-      </w:r>
-      <w:r>
-        <w:rPr>
-          <w:rFonts w:hint="eastAsia"/>
-        </w:rPr>
-        <w:t>、与服务端的通信建立模块来运行。</w:t>
-      </w:r>
     </w:p>
     <w:p>
       <w:pPr>
-        <w:pStyle w:val="a5"/>
-        <w:ind w:left="374" w:firstLine="480"/>
-      </w:pPr>
-    </w:p>
-    <w:p>
-      <w:pPr>
         <w:pStyle w:val="2"/>
       </w:pPr>
-      <w:bookmarkStart w:id="15" w:name="_Toc17587771"/>
+      <w:bookmarkStart w:id="14" w:name="_Toc17587771"/>
       <w:r>
         <w:rPr>
           <w:rFonts w:hint="eastAsia"/>
         </w:rPr>
         <w:t>需求分析</w:t>
       </w:r>
-      <w:bookmarkEnd w:id="15"/>
+      <w:bookmarkEnd w:id="14"/>
     </w:p>
     <w:p>
       <w:r>
@@ -6404,7 +6417,7 @@
     <w:p/>
     <w:p>
       <w:pPr>
-        <w:pStyle w:val="a5"/>
+        <w:pStyle w:val="a7"/>
         <w:ind w:left="374" w:firstLine="480"/>
       </w:pPr>
       <w:r>
@@ -6442,7 +6455,7 @@
       <w:pPr>
         <w:pStyle w:val="2"/>
       </w:pPr>
-      <w:bookmarkStart w:id="16" w:name="_Toc17587772"/>
+      <w:bookmarkStart w:id="15" w:name="_Toc17587772"/>
       <w:r>
         <w:rPr>
           <w:rFonts w:hint="eastAsia"/>
@@ -6455,7 +6468,7 @@
         </w:rPr>
         <w:t>设计</w:t>
       </w:r>
-      <w:bookmarkEnd w:id="16"/>
+      <w:bookmarkEnd w:id="15"/>
     </w:p>
     <w:p>
       <w:pPr>
@@ -6465,14 +6478,14 @@
           <w:numId w:val="2"/>
         </w:numPr>
       </w:pPr>
-      <w:bookmarkStart w:id="17" w:name="_Toc17587773"/>
+      <w:bookmarkStart w:id="16" w:name="_Toc17587773"/>
       <w:r>
         <w:rPr>
           <w:rFonts w:hint="eastAsia"/>
         </w:rPr>
         <w:t>界面设计</w:t>
       </w:r>
-      <w:bookmarkEnd w:id="17"/>
+      <w:bookmarkEnd w:id="16"/>
     </w:p>
     <w:p>
       <w:r>
@@ -6556,14 +6569,14 @@
           <w:numId w:val="2"/>
         </w:numPr>
       </w:pPr>
-      <w:bookmarkStart w:id="18" w:name="_Toc17587774"/>
+      <w:bookmarkStart w:id="17" w:name="_Toc17587774"/>
       <w:r>
         <w:rPr>
           <w:rFonts w:hint="eastAsia"/>
         </w:rPr>
         <w:t>模块流程图</w:t>
       </w:r>
-      <w:bookmarkEnd w:id="18"/>
+      <w:bookmarkEnd w:id="17"/>
     </w:p>
     <w:p/>
     <w:p/>
@@ -6696,14 +6709,14 @@
           <w:numId w:val="2"/>
         </w:numPr>
       </w:pPr>
-      <w:bookmarkStart w:id="19" w:name="_Toc17587775"/>
+      <w:bookmarkStart w:id="18" w:name="_Toc17587775"/>
       <w:r>
         <w:rPr>
           <w:rFonts w:hint="eastAsia"/>
         </w:rPr>
         <w:t>类分析</w:t>
       </w:r>
-      <w:bookmarkEnd w:id="19"/>
+      <w:bookmarkEnd w:id="18"/>
     </w:p>
     <w:p>
       <w:pPr>
@@ -8434,14 +8447,14 @@
           <w:numId w:val="2"/>
         </w:numPr>
       </w:pPr>
-      <w:bookmarkStart w:id="20" w:name="_Toc17587776"/>
+      <w:bookmarkStart w:id="19" w:name="_Toc17587776"/>
       <w:r>
         <w:rPr>
           <w:rFonts w:hint="eastAsia"/>
         </w:rPr>
         <w:t>公共模块设计说明</w:t>
       </w:r>
-      <w:bookmarkEnd w:id="20"/>
+      <w:bookmarkEnd w:id="19"/>
     </w:p>
     <w:p>
       <w:r>
@@ -8491,12 +8504,39 @@
     <w:p>
       <w:pPr>
         <w:rPr>
+          <w:rFonts w:asciiTheme="minorHAnsi" w:eastAsiaTheme="minorEastAsia" w:hAnsi="Calibri" w:cstheme="minorBidi"/>
+          <w:bCs/>
+          <w:color w:val="000000" w:themeColor="dark1"/>
+          <w:kern w:val="24"/>
+        </w:rPr>
+      </w:pPr>
+      <w:r>
+        <w:rPr>
+          <w:rFonts w:asciiTheme="minorHAnsi" w:eastAsiaTheme="minorEastAsia" w:hAnsi="Calibri" w:cstheme="minorBidi"/>
+          <w:bCs/>
+          <w:color w:val="000000" w:themeColor="dark1"/>
+          <w:kern w:val="24"/>
+        </w:rPr>
+        <w:t>所有和通讯有关的类均继承</w:t>
+      </w:r>
+      <w:r>
+        <w:rPr>
+          <w:rFonts w:asciiTheme="minorHAnsi" w:eastAsiaTheme="minorEastAsia" w:hAnsi="Calibri" w:cstheme="minorBidi"/>
+          <w:bCs/>
+          <w:color w:val="000000" w:themeColor="dark1"/>
+          <w:kern w:val="24"/>
+        </w:rPr>
+        <w:t>Message</w:t>
+      </w:r>
+      <w:r>
+        <w:rPr>
           <w:rFonts w:asciiTheme="minorHAnsi" w:eastAsiaTheme="minorEastAsia" w:hAnsi="Calibri" w:cstheme="minorBidi" w:hint="eastAsia"/>
           <w:bCs/>
           <w:color w:val="000000" w:themeColor="dark1"/>
           <w:kern w:val="24"/>
         </w:rPr>
-      </w:pPr>
+        <w:t>，</w:t>
+      </w:r>
       <w:r>
         <w:rPr>
           <w:rFonts w:asciiTheme="minorHAnsi" w:eastAsiaTheme="minorEastAsia" w:hAnsi="Calibri" w:cstheme="minorBidi"/>
@@ -8504,7 +8544,7 @@
           <w:color w:val="000000" w:themeColor="dark1"/>
           <w:kern w:val="24"/>
         </w:rPr>
-        <w:t>所有和通讯有关的类均继承</w:t>
+        <w:t>内部包含有</w:t>
       </w:r>
       <w:r>
         <w:rPr>
@@ -8513,7 +8553,16 @@
           <w:color w:val="000000" w:themeColor="dark1"/>
           <w:kern w:val="24"/>
         </w:rPr>
-        <w:t>Message</w:t>
+        <w:t>Type</w:t>
+      </w:r>
+      <w:r>
+        <w:rPr>
+          <w:rFonts w:asciiTheme="minorHAnsi" w:eastAsiaTheme="minorEastAsia" w:hAnsi="Calibri" w:cstheme="minorBidi"/>
+          <w:bCs/>
+          <w:color w:val="000000" w:themeColor="dark1"/>
+          <w:kern w:val="24"/>
+        </w:rPr>
+        <w:t>数据成员</w:t>
       </w:r>
       <w:r>
         <w:rPr>
@@ -8522,51 +8571,10 @@
           <w:color w:val="000000" w:themeColor="dark1"/>
           <w:kern w:val="24"/>
         </w:rPr>
-        <w:t>，</w:t>
-      </w:r>
-      <w:r>
-        <w:rPr>
-          <w:rFonts w:asciiTheme="minorHAnsi" w:eastAsiaTheme="minorEastAsia" w:hAnsi="Calibri" w:cstheme="minorBidi"/>
-          <w:bCs/>
-          <w:color w:val="000000" w:themeColor="dark1"/>
-          <w:kern w:val="24"/>
-        </w:rPr>
-        <w:t>内部包含有</w:t>
-      </w:r>
-      <w:r>
-        <w:rPr>
-          <w:rFonts w:asciiTheme="minorHAnsi" w:eastAsiaTheme="minorEastAsia" w:hAnsi="Calibri" w:cstheme="minorBidi"/>
-          <w:bCs/>
-          <w:color w:val="000000" w:themeColor="dark1"/>
-          <w:kern w:val="24"/>
-        </w:rPr>
-        <w:t>Type</w:t>
-      </w:r>
-      <w:r>
-        <w:rPr>
-          <w:rFonts w:asciiTheme="minorHAnsi" w:eastAsiaTheme="minorEastAsia" w:hAnsi="Calibri" w:cstheme="minorBidi"/>
-          <w:bCs/>
-          <w:color w:val="000000" w:themeColor="dark1"/>
-          <w:kern w:val="24"/>
-        </w:rPr>
-        <w:t>数据成员</w:t>
-      </w:r>
-      <w:r>
-        <w:rPr>
-          <w:rFonts w:asciiTheme="minorHAnsi" w:eastAsiaTheme="minorEastAsia" w:hAnsi="Calibri" w:cstheme="minorBidi" w:hint="eastAsia"/>
-          <w:bCs/>
-          <w:color w:val="000000" w:themeColor="dark1"/>
-          <w:kern w:val="24"/>
-        </w:rPr>
         <w:t>。</w:t>
       </w:r>
     </w:p>
     <w:p>
-      <w:pPr>
-        <w:rPr>
-          <w:rFonts w:hint="eastAsia"/>
-        </w:rPr>
-      </w:pPr>
       <w:r>
         <w:rPr>
           <w:rFonts w:asciiTheme="minorHAnsi" w:eastAsiaTheme="minorEastAsia" w:hAnsi="Calibri" w:cstheme="minorBidi"/>
@@ -8605,14 +8613,14 @@
       <w:pPr>
         <w:pStyle w:val="2"/>
       </w:pPr>
-      <w:bookmarkStart w:id="21" w:name="_Toc17587777"/>
+      <w:bookmarkStart w:id="20" w:name="_Toc17587777"/>
       <w:r>
         <w:rPr>
           <w:rFonts w:hint="eastAsia"/>
         </w:rPr>
         <w:t>Message</w:t>
       </w:r>
-      <w:bookmarkEnd w:id="21"/>
+      <w:bookmarkEnd w:id="20"/>
     </w:p>
     <w:tbl>
       <w:tblPr>
@@ -9136,14 +9144,14 @@
       <w:pPr>
         <w:pStyle w:val="2"/>
       </w:pPr>
-      <w:bookmarkStart w:id="22" w:name="_Toc17587778"/>
+      <w:bookmarkStart w:id="21" w:name="_Toc17587778"/>
       <w:r>
         <w:rPr>
           <w:rFonts w:hint="eastAsia"/>
         </w:rPr>
         <w:t>User</w:t>
       </w:r>
-      <w:bookmarkEnd w:id="22"/>
+      <w:bookmarkEnd w:id="21"/>
     </w:p>
     <w:tbl>
       <w:tblPr>
@@ -9918,12 +9926,12 @@
       <w:pPr>
         <w:pStyle w:val="2"/>
       </w:pPr>
-      <w:bookmarkStart w:id="23" w:name="_Toc17587779"/>
+      <w:bookmarkStart w:id="22" w:name="_Toc17587779"/>
       <w:r>
         <w:lastRenderedPageBreak/>
         <w:t>Book</w:t>
       </w:r>
-      <w:bookmarkEnd w:id="23"/>
+      <w:bookmarkEnd w:id="22"/>
     </w:p>
     <w:tbl>
       <w:tblPr>
@@ -10578,11 +10586,11 @@
       <w:pPr>
         <w:pStyle w:val="2"/>
       </w:pPr>
-      <w:bookmarkStart w:id="24" w:name="_Toc17587780"/>
+      <w:bookmarkStart w:id="23" w:name="_Toc17587780"/>
       <w:r>
         <w:t>数据库连接</w:t>
       </w:r>
-      <w:bookmarkEnd w:id="24"/>
+      <w:bookmarkEnd w:id="23"/>
     </w:p>
     <w:p>
       <w:pPr>
@@ -10608,7 +10616,7 @@
           <w:numId w:val="2"/>
         </w:numPr>
       </w:pPr>
-      <w:bookmarkStart w:id="25" w:name="_Toc17587781"/>
+      <w:bookmarkStart w:id="24" w:name="_Toc17587781"/>
       <w:r>
         <w:rPr>
           <w:rFonts w:hint="eastAsia"/>
@@ -10616,13 +10624,13 @@
         <w:lastRenderedPageBreak/>
         <w:t>网络模块设计说明</w:t>
       </w:r>
-      <w:bookmarkEnd w:id="25"/>
+      <w:bookmarkEnd w:id="24"/>
     </w:p>
     <w:p>
       <w:pPr>
         <w:pStyle w:val="2"/>
       </w:pPr>
-      <w:bookmarkStart w:id="26" w:name="_Toc17587782"/>
+      <w:bookmarkStart w:id="25" w:name="_Toc17587782"/>
       <w:r>
         <w:rPr>
           <w:rFonts w:hint="eastAsia"/>
@@ -10647,12 +10655,12 @@
         </w:rPr>
         <w:t>Srv</w:t>
       </w:r>
-      <w:bookmarkEnd w:id="26"/>
+      <w:bookmarkEnd w:id="25"/>
     </w:p>
     <w:p/>
     <w:tbl>
       <w:tblPr>
-        <w:tblStyle w:val="a7"/>
+        <w:tblStyle w:val="aa"/>
         <w:tblW w:w="0" w:type="auto"/>
         <w:tblLook w:val="04A0" w:firstRow="1" w:lastRow="0" w:firstColumn="1" w:lastColumn="0" w:noHBand="0" w:noVBand="1"/>
       </w:tblPr>
@@ -10922,7 +10930,7 @@
       <w:pPr>
         <w:pStyle w:val="2"/>
       </w:pPr>
-      <w:bookmarkStart w:id="27" w:name="_Toc17587783"/>
+      <w:bookmarkStart w:id="26" w:name="_Toc17587783"/>
       <w:r>
         <w:rPr>
           <w:rFonts w:hint="eastAsia"/>
@@ -10947,11 +10955,11 @@
         </w:rPr>
         <w:t>Srv</w:t>
       </w:r>
-      <w:bookmarkEnd w:id="27"/>
+      <w:bookmarkEnd w:id="26"/>
     </w:p>
     <w:tbl>
       <w:tblPr>
-        <w:tblStyle w:val="a7"/>
+        <w:tblStyle w:val="aa"/>
         <w:tblW w:w="0" w:type="auto"/>
         <w:tblLook w:val="04A0" w:firstRow="1" w:lastRow="0" w:firstColumn="1" w:lastColumn="0" w:noHBand="0" w:noVBand="1"/>
       </w:tblPr>
@@ -11209,14 +11217,14 @@
       <w:pPr>
         <w:pStyle w:val="2"/>
       </w:pPr>
-      <w:bookmarkStart w:id="28" w:name="_Toc17587784"/>
+      <w:bookmarkStart w:id="27" w:name="_Toc17587784"/>
       <w:r>
         <w:rPr>
           <w:rFonts w:hint="eastAsia"/>
         </w:rPr>
         <w:t>Socket</w:t>
       </w:r>
-      <w:bookmarkEnd w:id="28"/>
+      <w:bookmarkEnd w:id="27"/>
     </w:p>
     <w:p>
       <w:pPr>
@@ -11226,38 +11234,38 @@
           <w:numId w:val="2"/>
         </w:numPr>
       </w:pPr>
-      <w:bookmarkStart w:id="29" w:name="_Toc17587785"/>
+      <w:bookmarkStart w:id="28" w:name="_Toc17587785"/>
       <w:r>
         <w:rPr>
           <w:rFonts w:hint="eastAsia"/>
         </w:rPr>
         <w:t>客户端</w:t>
       </w:r>
-      <w:bookmarkEnd w:id="29"/>
+      <w:bookmarkEnd w:id="28"/>
     </w:p>
     <w:p>
       <w:pPr>
         <w:rPr>
-          <w:rStyle w:val="ae"/>
-        </w:rPr>
-      </w:pPr>
-      <w:r>
-        <w:rPr>
-          <w:rStyle w:val="ae"/>
+          <w:rStyle w:val="af3"/>
+        </w:rPr>
+      </w:pPr>
+      <w:r>
+        <w:rPr>
+          <w:rStyle w:val="af3"/>
           <w:rFonts w:hint="eastAsia"/>
         </w:rPr>
         <w:t>// Code snippet::</w:t>
       </w:r>
       <w:r>
         <w:rPr>
-          <w:rStyle w:val="ae"/>
+          <w:rStyle w:val="af3"/>
           <w:rFonts w:hint="eastAsia"/>
         </w:rPr>
         <w:t>连接服务器</w:t>
       </w:r>
       <w:r>
         <w:rPr>
-          <w:rStyle w:val="ae"/>
+          <w:rStyle w:val="af3"/>
         </w:rPr>
         <w:t>Socket</w:t>
       </w:r>
@@ -11283,14 +11291,14 @@
           <w:numId w:val="2"/>
         </w:numPr>
       </w:pPr>
-      <w:bookmarkStart w:id="30" w:name="_Toc17587786"/>
+      <w:bookmarkStart w:id="29" w:name="_Toc17587786"/>
       <w:r>
         <w:rPr>
           <w:rFonts w:hint="eastAsia"/>
         </w:rPr>
         <w:t>服务器端</w:t>
       </w:r>
-      <w:bookmarkEnd w:id="30"/>
+      <w:bookmarkEnd w:id="29"/>
     </w:p>
     <w:tbl>
       <w:tblPr>
@@ -11611,26 +11619,26 @@
     <w:p>
       <w:pPr>
         <w:rPr>
-          <w:rStyle w:val="ae"/>
-        </w:rPr>
-      </w:pPr>
-      <w:r>
-        <w:rPr>
-          <w:rStyle w:val="ae"/>
+          <w:rStyle w:val="af3"/>
+        </w:rPr>
+      </w:pPr>
+      <w:r>
+        <w:rPr>
+          <w:rStyle w:val="af3"/>
           <w:rFonts w:hint="eastAsia"/>
         </w:rPr>
         <w:t>// Code snippet::</w:t>
       </w:r>
       <w:r>
         <w:rPr>
-          <w:rStyle w:val="ae"/>
+          <w:rStyle w:val="af3"/>
           <w:rFonts w:hint="eastAsia"/>
         </w:rPr>
         <w:t>创建服务器</w:t>
       </w:r>
       <w:r>
         <w:rPr>
-          <w:rStyle w:val="ae"/>
+          <w:rStyle w:val="af3"/>
         </w:rPr>
         <w:t>Socket</w:t>
       </w:r>
@@ -11700,14 +11708,14 @@
       <w:pPr>
         <w:pStyle w:val="2"/>
       </w:pPr>
-      <w:bookmarkStart w:id="31" w:name="_Toc17587787"/>
+      <w:bookmarkStart w:id="30" w:name="_Toc17587787"/>
       <w:r>
         <w:rPr>
           <w:rFonts w:hint="eastAsia"/>
         </w:rPr>
         <w:t>输入输出流</w:t>
       </w:r>
-      <w:bookmarkEnd w:id="31"/>
+      <w:bookmarkEnd w:id="30"/>
     </w:p>
     <w:p>
       <w:pPr>
@@ -11717,24 +11725,24 @@
           <w:numId w:val="2"/>
         </w:numPr>
       </w:pPr>
-      <w:bookmarkStart w:id="32" w:name="_Toc17587788"/>
+      <w:bookmarkStart w:id="31" w:name="_Toc17587788"/>
       <w:r>
         <w:rPr>
           <w:rFonts w:hint="eastAsia"/>
         </w:rPr>
         <w:t>读取输入</w:t>
       </w:r>
-      <w:bookmarkEnd w:id="32"/>
+      <w:bookmarkEnd w:id="31"/>
     </w:p>
     <w:p>
       <w:pPr>
         <w:rPr>
-          <w:rStyle w:val="ae"/>
-        </w:rPr>
-      </w:pPr>
-      <w:r>
-        <w:rPr>
-          <w:rStyle w:val="ae"/>
+          <w:rStyle w:val="af3"/>
+        </w:rPr>
+      </w:pPr>
+      <w:r>
+        <w:rPr>
+          <w:rStyle w:val="af3"/>
           <w:rFonts w:hint="eastAsia"/>
         </w:rPr>
         <w:t>// Code snippet</w:t>
@@ -11878,24 +11886,24 @@
           <w:numId w:val="2"/>
         </w:numPr>
       </w:pPr>
-      <w:bookmarkStart w:id="33" w:name="_Toc17587789"/>
+      <w:bookmarkStart w:id="32" w:name="_Toc17587789"/>
       <w:r>
         <w:rPr>
           <w:rFonts w:hint="eastAsia"/>
         </w:rPr>
         <w:t>发送输出</w:t>
       </w:r>
-      <w:bookmarkEnd w:id="33"/>
+      <w:bookmarkEnd w:id="32"/>
     </w:p>
     <w:p>
       <w:pPr>
         <w:rPr>
-          <w:rStyle w:val="ae"/>
-        </w:rPr>
-      </w:pPr>
-      <w:r>
-        <w:rPr>
-          <w:rStyle w:val="ae"/>
+          <w:rStyle w:val="af3"/>
+        </w:rPr>
+      </w:pPr>
+      <w:r>
+        <w:rPr>
+          <w:rStyle w:val="af3"/>
           <w:rFonts w:hint="eastAsia"/>
         </w:rPr>
         <w:t>// Code snippet</w:t>
@@ -12101,14 +12109,14 @@
           <w:numId w:val="2"/>
         </w:numPr>
       </w:pPr>
-      <w:bookmarkStart w:id="34" w:name="_Toc17587790"/>
+      <w:bookmarkStart w:id="33" w:name="_Toc17587790"/>
       <w:r>
         <w:rPr>
           <w:rFonts w:hint="eastAsia"/>
         </w:rPr>
         <w:t>多线程模块设计说明</w:t>
       </w:r>
-      <w:bookmarkEnd w:id="34"/>
+      <w:bookmarkEnd w:id="33"/>
     </w:p>
     <w:p>
       <w:pPr>
@@ -12118,14 +12126,14 @@
           <w:numId w:val="2"/>
         </w:numPr>
       </w:pPr>
-      <w:bookmarkStart w:id="35" w:name="_Toc17587791"/>
+      <w:bookmarkStart w:id="34" w:name="_Toc17587791"/>
       <w:r>
         <w:rPr>
           <w:rFonts w:hint="eastAsia"/>
         </w:rPr>
         <w:t>客户端</w:t>
       </w:r>
-      <w:bookmarkEnd w:id="35"/>
+      <w:bookmarkEnd w:id="34"/>
     </w:p>
     <w:p>
       <w:r>
@@ -12504,7 +12512,7 @@
     <w:p>
       <w:pPr>
         <w:rPr>
-          <w:rFonts w:ascii="Consolas" w:eastAsiaTheme="minorEastAsia" w:hAnsi="Consolas" w:cs="Consolas" w:hint="eastAsia"/>
+          <w:rFonts w:ascii="Consolas" w:eastAsiaTheme="minorEastAsia" w:hAnsi="Consolas" w:cs="Consolas"/>
           <w:color w:val="0000C0"/>
           <w:kern w:val="0"/>
         </w:rPr>
@@ -12513,7 +12521,7 @@
     <w:p>
       <w:pPr>
         <w:rPr>
-          <w:rFonts w:ascii="Consolas" w:eastAsiaTheme="minorEastAsia" w:hAnsi="Consolas" w:cs="Consolas" w:hint="eastAsia"/>
+          <w:rFonts w:ascii="Consolas" w:eastAsiaTheme="minorEastAsia" w:hAnsi="Consolas" w:cs="Consolas"/>
           <w:kern w:val="0"/>
         </w:rPr>
       </w:pPr>
@@ -12930,23 +12938,17 @@
           <w:numId w:val="2"/>
         </w:numPr>
       </w:pPr>
-      <w:bookmarkStart w:id="36" w:name="_Toc17587792"/>
+      <w:bookmarkStart w:id="35" w:name="_Toc17587792"/>
       <w:r>
         <w:rPr>
           <w:rFonts w:hint="eastAsia"/>
         </w:rPr>
         <w:t>服务器端</w:t>
       </w:r>
-      <w:bookmarkEnd w:id="36"/>
+      <w:bookmarkEnd w:id="35"/>
     </w:p>
     <w:p/>
-    <w:p>
-      <w:pPr>
-        <w:rPr>
-          <w:rFonts w:hint="eastAsia"/>
-        </w:rPr>
-      </w:pPr>
-    </w:p>
+    <w:p/>
     <w:tbl>
       <w:tblPr>
         <w:tblStyle w:val="-3"/>
@@ -13282,22 +13284,19 @@
           <w:numId w:val="2"/>
         </w:numPr>
       </w:pPr>
-      <w:bookmarkStart w:id="37" w:name="_Toc17587793"/>
+      <w:bookmarkStart w:id="36" w:name="_Toc17587793"/>
       <w:r>
         <w:rPr>
           <w:rFonts w:hint="eastAsia"/>
         </w:rPr>
         <w:t>数据库设计说明</w:t>
       </w:r>
-      <w:bookmarkEnd w:id="37"/>
+      <w:bookmarkEnd w:id="36"/>
     </w:p>
     <w:p>
       <w:pPr>
-        <w:pStyle w:val="a5"/>
+        <w:pStyle w:val="a7"/>
         <w:ind w:left="374" w:firstLine="480"/>
-        <w:rPr>
-          <w:rFonts w:hint="eastAsia"/>
-        </w:rPr>
       </w:pPr>
       <w:r>
         <w:t>数据库使用</w:t>
@@ -13345,7 +13344,7 @@
       <w:pPr>
         <w:pStyle w:val="2"/>
       </w:pPr>
-      <w:bookmarkStart w:id="38" w:name="_Toc17587794"/>
+      <w:bookmarkStart w:id="37" w:name="_Toc17587794"/>
       <w:r>
         <w:rPr>
           <w:rFonts w:hint="eastAsia"/>
@@ -13358,7 +13357,7 @@
         </w:rPr>
         <w:t>（用户）</w:t>
       </w:r>
-      <w:bookmarkEnd w:id="38"/>
+      <w:bookmarkEnd w:id="37"/>
     </w:p>
     <w:tbl>
       <w:tblPr>
@@ -13519,7 +13518,7 @@
           </w:tcPr>
           <w:p>
             <w:pPr>
-              <w:pStyle w:val="a5"/>
+              <w:pStyle w:val="a7"/>
               <w:numPr>
                 <w:ilvl w:val="0"/>
                 <w:numId w:val="8"/>
@@ -13634,7 +13633,7 @@
           </w:tcPr>
           <w:p>
             <w:pPr>
-              <w:pStyle w:val="a5"/>
+              <w:pStyle w:val="a7"/>
               <w:numPr>
                 <w:ilvl w:val="0"/>
                 <w:numId w:val="8"/>
@@ -13657,9 +13656,6 @@
             <w:pPr>
               <w:jc w:val="center"/>
               <w:cnfStyle w:val="000000000000" w:firstRow="0" w:lastRow="0" w:firstColumn="0" w:lastColumn="0" w:oddVBand="0" w:evenVBand="0" w:oddHBand="0" w:evenHBand="0" w:firstRowFirstColumn="0" w:firstRowLastColumn="0" w:lastRowFirstColumn="0" w:lastRowLastColumn="0"/>
-              <w:rPr>
-                <w:rFonts w:hint="eastAsia"/>
-              </w:rPr>
             </w:pPr>
             <w:r>
               <w:rPr>
@@ -13681,9 +13677,6 @@
             <w:pPr>
               <w:jc w:val="center"/>
               <w:cnfStyle w:val="000000000000" w:firstRow="0" w:lastRow="0" w:firstColumn="0" w:lastColumn="0" w:oddVBand="0" w:evenVBand="0" w:oddHBand="0" w:evenHBand="0" w:firstRowFirstColumn="0" w:firstRowLastColumn="0" w:lastRowFirstColumn="0" w:lastRowLastColumn="0"/>
-              <w:rPr>
-                <w:rFonts w:hint="eastAsia"/>
-              </w:rPr>
             </w:pPr>
             <w:r>
               <w:t>int</w:t>
@@ -13699,9 +13692,6 @@
             <w:pPr>
               <w:jc w:val="center"/>
               <w:cnfStyle w:val="000000000000" w:firstRow="0" w:lastRow="0" w:firstColumn="0" w:lastColumn="0" w:oddVBand="0" w:evenVBand="0" w:oddHBand="0" w:evenHBand="0" w:firstRowFirstColumn="0" w:firstRowLastColumn="0" w:lastRowFirstColumn="0" w:lastRowLastColumn="0"/>
-              <w:rPr>
-                <w:rFonts w:hint="eastAsia"/>
-              </w:rPr>
             </w:pPr>
           </w:p>
         </w:tc>
@@ -13714,9 +13704,6 @@
             <w:pPr>
               <w:jc w:val="center"/>
               <w:cnfStyle w:val="000000000000" w:firstRow="0" w:lastRow="0" w:firstColumn="0" w:lastColumn="0" w:oddVBand="0" w:evenVBand="0" w:oddHBand="0" w:evenHBand="0" w:firstRowFirstColumn="0" w:firstRowLastColumn="0" w:lastRowFirstColumn="0" w:lastRowLastColumn="0"/>
-              <w:rPr>
-                <w:rFonts w:hint="eastAsia"/>
-              </w:rPr>
             </w:pPr>
             <w:r>
               <w:rPr>
@@ -13744,7 +13731,7 @@
           </w:tcPr>
           <w:p>
             <w:pPr>
-              <w:pStyle w:val="a5"/>
+              <w:pStyle w:val="a7"/>
               <w:numPr>
                 <w:ilvl w:val="0"/>
                 <w:numId w:val="8"/>
@@ -13771,6 +13758,9 @@
               <w:jc w:val="center"/>
               <w:cnfStyle w:val="000000100000" w:firstRow="0" w:lastRow="0" w:firstColumn="0" w:lastColumn="0" w:oddVBand="0" w:evenVBand="0" w:oddHBand="1" w:evenHBand="0" w:firstRowFirstColumn="0" w:firstRowLastColumn="0" w:lastRowFirstColumn="0" w:lastRowLastColumn="0"/>
             </w:pPr>
+            <w:r>
+              <w:t>user</w:t>
+            </w:r>
             <w:r>
               <w:rPr>
                 <w:rFonts w:hint="eastAsia"/>
@@ -13850,7 +13840,7 @@
           </w:tcPr>
           <w:p>
             <w:pPr>
-              <w:pStyle w:val="a5"/>
+              <w:pStyle w:val="a7"/>
               <w:numPr>
                 <w:ilvl w:val="0"/>
                 <w:numId w:val="8"/>
@@ -13947,7 +13937,7 @@
           </w:tcPr>
           <w:p>
             <w:pPr>
-              <w:pStyle w:val="a5"/>
+              <w:pStyle w:val="a7"/>
               <w:numPr>
                 <w:ilvl w:val="0"/>
                 <w:numId w:val="8"/>
@@ -14053,7 +14043,7 @@
           </w:tcPr>
           <w:p>
             <w:pPr>
-              <w:pStyle w:val="a5"/>
+              <w:pStyle w:val="a7"/>
               <w:numPr>
                 <w:ilvl w:val="0"/>
                 <w:numId w:val="8"/>
@@ -14153,7 +14143,7 @@
           </w:tcPr>
           <w:p>
             <w:pPr>
-              <w:pStyle w:val="a5"/>
+              <w:pStyle w:val="a7"/>
               <w:numPr>
                 <w:ilvl w:val="0"/>
                 <w:numId w:val="8"/>
@@ -14273,7 +14263,7 @@
       <w:pPr>
         <w:pStyle w:val="2"/>
       </w:pPr>
-      <w:bookmarkStart w:id="39" w:name="_Toc17587795"/>
+      <w:bookmarkStart w:id="38" w:name="_Toc17587795"/>
       <w:r>
         <w:t>Book</w:t>
       </w:r>
@@ -14283,7 +14273,7 @@
         </w:rPr>
         <w:t>（书本）</w:t>
       </w:r>
-      <w:bookmarkEnd w:id="39"/>
+      <w:bookmarkEnd w:id="38"/>
     </w:p>
     <w:tbl>
       <w:tblPr>
@@ -14473,6 +14463,9 @@
               <w:cnfStyle w:val="000000100000" w:firstRow="0" w:lastRow="0" w:firstColumn="0" w:lastColumn="0" w:oddVBand="0" w:evenVBand="0" w:oddHBand="1" w:evenHBand="0" w:firstRowFirstColumn="0" w:firstRowLastColumn="0" w:lastRowFirstColumn="0" w:lastRowLastColumn="0"/>
             </w:pPr>
             <w:r>
+              <w:t>B</w:t>
+            </w:r>
+            <w:r>
               <w:t>ID</w:t>
             </w:r>
           </w:p>
@@ -14578,6 +14571,9 @@
               <w:jc w:val="center"/>
               <w:cnfStyle w:val="000000000000" w:firstRow="0" w:lastRow="0" w:firstColumn="0" w:lastColumn="0" w:oddVBand="0" w:evenVBand="0" w:oddHBand="0" w:evenHBand="0" w:firstRowFirstColumn="0" w:firstRowLastColumn="0" w:lastRowFirstColumn="0" w:lastRowLastColumn="0"/>
             </w:pPr>
+            <w:r>
+              <w:t>book</w:t>
+            </w:r>
             <w:r>
               <w:rPr>
                 <w:rFonts w:hint="eastAsia"/>
@@ -14963,7 +14959,7 @@
       <w:pPr>
         <w:pStyle w:val="2"/>
       </w:pPr>
-      <w:bookmarkStart w:id="40" w:name="_Toc17587796"/>
+      <w:bookmarkStart w:id="39" w:name="_Toc17587796"/>
       <w:r>
         <w:rPr>
           <w:rFonts w:hint="eastAsia"/>
@@ -14975,6 +14971,497 @@
           <w:rFonts w:hint="eastAsia"/>
         </w:rPr>
         <w:t>（课程）</w:t>
+      </w:r>
+      <w:bookmarkEnd w:id="39"/>
+    </w:p>
+    <w:tbl>
+      <w:tblPr>
+        <w:tblStyle w:val="-1"/>
+        <w:tblW w:w="0" w:type="auto"/>
+        <w:tblBorders>
+          <w:top w:val="single" w:sz="4" w:space="0" w:color="auto"/>
+          <w:left w:val="single" w:sz="4" w:space="0" w:color="auto"/>
+          <w:bottom w:val="single" w:sz="4" w:space="0" w:color="auto"/>
+          <w:right w:val="single" w:sz="4" w:space="0" w:color="auto"/>
+          <w:insideH w:val="single" w:sz="4" w:space="0" w:color="auto"/>
+          <w:insideV w:val="single" w:sz="4" w:space="0" w:color="auto"/>
+        </w:tblBorders>
+        <w:tblLayout w:type="fixed"/>
+        <w:tblLook w:val="04A0" w:firstRow="1" w:lastRow="0" w:firstColumn="1" w:lastColumn="0" w:noHBand="0" w:noVBand="1"/>
+      </w:tblPr>
+      <w:tblGrid>
+        <w:gridCol w:w="1101"/>
+        <w:gridCol w:w="2268"/>
+        <w:gridCol w:w="1275"/>
+        <w:gridCol w:w="1418"/>
+        <w:gridCol w:w="2268"/>
+      </w:tblGrid>
+      <w:tr>
+        <w:trPr>
+          <w:cnfStyle w:val="100000000000" w:firstRow="1" w:lastRow="0" w:firstColumn="0" w:lastColumn="0" w:oddVBand="0" w:evenVBand="0" w:oddHBand="0" w:evenHBand="0" w:firstRowFirstColumn="0" w:firstRowLastColumn="0" w:lastRowFirstColumn="0" w:lastRowLastColumn="0"/>
+        </w:trPr>
+        <w:tc>
+          <w:tcPr>
+            <w:cnfStyle w:val="001000000000" w:firstRow="0" w:lastRow="0" w:firstColumn="1" w:lastColumn="0" w:oddVBand="0" w:evenVBand="0" w:oddHBand="0" w:evenHBand="0" w:firstRowFirstColumn="0" w:firstRowLastColumn="0" w:lastRowFirstColumn="0" w:lastRowLastColumn="0"/>
+            <w:tcW w:w="1101" w:type="dxa"/>
+            <w:shd w:val="clear" w:color="auto" w:fill="FFFFFF" w:themeFill="background1"/>
+            <w:vAlign w:val="center"/>
+          </w:tcPr>
+          <w:p>
+            <w:pPr>
+              <w:jc w:val="center"/>
+              <w:rPr>
+                <w:color w:val="auto"/>
+              </w:rPr>
+            </w:pPr>
+            <w:r>
+              <w:rPr>
+                <w:rFonts w:hint="eastAsia"/>
+                <w:color w:val="auto"/>
+              </w:rPr>
+              <w:t>序号</w:t>
+            </w:r>
+          </w:p>
+        </w:tc>
+        <w:tc>
+          <w:tcPr>
+            <w:tcW w:w="2268" w:type="dxa"/>
+            <w:shd w:val="clear" w:color="auto" w:fill="FFFFFF" w:themeFill="background1"/>
+            <w:vAlign w:val="center"/>
+          </w:tcPr>
+          <w:p>
+            <w:pPr>
+              <w:jc w:val="center"/>
+              <w:cnfStyle w:val="100000000000" w:firstRow="1" w:lastRow="0" w:firstColumn="0" w:lastColumn="0" w:oddVBand="0" w:evenVBand="0" w:oddHBand="0" w:evenHBand="0" w:firstRowFirstColumn="0" w:firstRowLastColumn="0" w:lastRowFirstColumn="0" w:lastRowLastColumn="0"/>
+              <w:rPr>
+                <w:color w:val="auto"/>
+              </w:rPr>
+            </w:pPr>
+            <w:r>
+              <w:rPr>
+                <w:rFonts w:hint="eastAsia"/>
+                <w:color w:val="auto"/>
+              </w:rPr>
+              <w:t>字段</w:t>
+            </w:r>
+          </w:p>
+        </w:tc>
+        <w:tc>
+          <w:tcPr>
+            <w:tcW w:w="1275" w:type="dxa"/>
+            <w:shd w:val="clear" w:color="auto" w:fill="FFFFFF" w:themeFill="background1"/>
+            <w:vAlign w:val="center"/>
+          </w:tcPr>
+          <w:p>
+            <w:pPr>
+              <w:jc w:val="center"/>
+              <w:cnfStyle w:val="100000000000" w:firstRow="1" w:lastRow="0" w:firstColumn="0" w:lastColumn="0" w:oddVBand="0" w:evenVBand="0" w:oddHBand="0" w:evenHBand="0" w:firstRowFirstColumn="0" w:firstRowLastColumn="0" w:lastRowFirstColumn="0" w:lastRowLastColumn="0"/>
+              <w:rPr>
+                <w:color w:val="auto"/>
+              </w:rPr>
+            </w:pPr>
+            <w:r>
+              <w:rPr>
+                <w:rFonts w:hint="eastAsia"/>
+                <w:color w:val="auto"/>
+              </w:rPr>
+              <w:t>类型</w:t>
+            </w:r>
+          </w:p>
+        </w:tc>
+        <w:tc>
+          <w:tcPr>
+            <w:tcW w:w="1418" w:type="dxa"/>
+            <w:shd w:val="clear" w:color="auto" w:fill="FFFFFF" w:themeFill="background1"/>
+            <w:vAlign w:val="center"/>
+          </w:tcPr>
+          <w:p>
+            <w:pPr>
+              <w:jc w:val="center"/>
+              <w:cnfStyle w:val="100000000000" w:firstRow="1" w:lastRow="0" w:firstColumn="0" w:lastColumn="0" w:oddVBand="0" w:evenVBand="0" w:oddHBand="0" w:evenHBand="0" w:firstRowFirstColumn="0" w:firstRowLastColumn="0" w:lastRowFirstColumn="0" w:lastRowLastColumn="0"/>
+              <w:rPr>
+                <w:color w:val="auto"/>
+              </w:rPr>
+            </w:pPr>
+            <w:r>
+              <w:rPr>
+                <w:rFonts w:hint="eastAsia"/>
+                <w:color w:val="auto"/>
+              </w:rPr>
+              <w:t>是否主键</w:t>
+            </w:r>
+          </w:p>
+        </w:tc>
+        <w:tc>
+          <w:tcPr>
+            <w:tcW w:w="2268" w:type="dxa"/>
+            <w:shd w:val="clear" w:color="auto" w:fill="FFFFFF" w:themeFill="background1"/>
+            <w:vAlign w:val="center"/>
+          </w:tcPr>
+          <w:p>
+            <w:pPr>
+              <w:jc w:val="center"/>
+              <w:cnfStyle w:val="100000000000" w:firstRow="1" w:lastRow="0" w:firstColumn="0" w:lastColumn="0" w:oddVBand="0" w:evenVBand="0" w:oddHBand="0" w:evenHBand="0" w:firstRowFirstColumn="0" w:firstRowLastColumn="0" w:lastRowFirstColumn="0" w:lastRowLastColumn="0"/>
+              <w:rPr>
+                <w:color w:val="auto"/>
+              </w:rPr>
+            </w:pPr>
+            <w:r>
+              <w:rPr>
+                <w:rFonts w:hint="eastAsia"/>
+                <w:color w:val="auto"/>
+              </w:rPr>
+              <w:t>备注</w:t>
+            </w:r>
+          </w:p>
+        </w:tc>
+      </w:tr>
+      <w:tr>
+        <w:trPr>
+          <w:cnfStyle w:val="000000100000" w:firstRow="0" w:lastRow="0" w:firstColumn="0" w:lastColumn="0" w:oddVBand="0" w:evenVBand="0" w:oddHBand="1" w:evenHBand="0" w:firstRowFirstColumn="0" w:firstRowLastColumn="0" w:lastRowFirstColumn="0" w:lastRowLastColumn="0"/>
+        </w:trPr>
+        <w:tc>
+          <w:tcPr>
+            <w:cnfStyle w:val="001000000000" w:firstRow="0" w:lastRow="0" w:firstColumn="1" w:lastColumn="0" w:oddVBand="0" w:evenVBand="0" w:oddHBand="0" w:evenHBand="0" w:firstRowFirstColumn="0" w:firstRowLastColumn="0" w:lastRowFirstColumn="0" w:lastRowLastColumn="0"/>
+            <w:tcW w:w="1101" w:type="dxa"/>
+            <w:tcBorders>
+              <w:top w:val="none" w:sz="0" w:space="0" w:color="auto"/>
+              <w:left w:val="none" w:sz="0" w:space="0" w:color="auto"/>
+              <w:bottom w:val="none" w:sz="0" w:space="0" w:color="auto"/>
+            </w:tcBorders>
+            <w:vAlign w:val="center"/>
+          </w:tcPr>
+          <w:p>
+            <w:pPr>
+              <w:pStyle w:val="a7"/>
+              <w:numPr>
+                <w:ilvl w:val="0"/>
+                <w:numId w:val="9"/>
+              </w:numPr>
+              <w:ind w:firstLineChars="0"/>
+              <w:jc w:val="center"/>
+              <w:rPr>
+                <w:b w:val="0"/>
+              </w:rPr>
+            </w:pPr>
+          </w:p>
+        </w:tc>
+        <w:tc>
+          <w:tcPr>
+            <w:tcW w:w="2268" w:type="dxa"/>
+            <w:tcBorders>
+              <w:top w:val="none" w:sz="0" w:space="0" w:color="auto"/>
+              <w:bottom w:val="none" w:sz="0" w:space="0" w:color="auto"/>
+            </w:tcBorders>
+            <w:vAlign w:val="center"/>
+          </w:tcPr>
+          <w:p>
+            <w:pPr>
+              <w:jc w:val="center"/>
+              <w:cnfStyle w:val="000000100000" w:firstRow="0" w:lastRow="0" w:firstColumn="0" w:lastColumn="0" w:oddVBand="0" w:evenVBand="0" w:oddHBand="1" w:evenHBand="0" w:firstRowFirstColumn="0" w:firstRowLastColumn="0" w:lastRowFirstColumn="0" w:lastRowLastColumn="0"/>
+            </w:pPr>
+            <w:r>
+              <w:t>C</w:t>
+            </w:r>
+            <w:r>
+              <w:t>ID</w:t>
+            </w:r>
+          </w:p>
+        </w:tc>
+        <w:tc>
+          <w:tcPr>
+            <w:tcW w:w="1275" w:type="dxa"/>
+            <w:tcBorders>
+              <w:top w:val="none" w:sz="0" w:space="0" w:color="auto"/>
+              <w:bottom w:val="none" w:sz="0" w:space="0" w:color="auto"/>
+            </w:tcBorders>
+            <w:vAlign w:val="center"/>
+          </w:tcPr>
+          <w:p>
+            <w:pPr>
+              <w:jc w:val="center"/>
+              <w:cnfStyle w:val="000000100000" w:firstRow="0" w:lastRow="0" w:firstColumn="0" w:lastColumn="0" w:oddVBand="0" w:evenVBand="0" w:oddHBand="1" w:evenHBand="0" w:firstRowFirstColumn="0" w:firstRowLastColumn="0" w:lastRowFirstColumn="0" w:lastRowLastColumn="0"/>
+            </w:pPr>
+            <w:r>
+              <w:rPr>
+                <w:rFonts w:hint="eastAsia"/>
+              </w:rPr>
+              <w:t>nvarchar</w:t>
+            </w:r>
+          </w:p>
+        </w:tc>
+        <w:tc>
+          <w:tcPr>
+            <w:tcW w:w="1418" w:type="dxa"/>
+            <w:tcBorders>
+              <w:top w:val="none" w:sz="0" w:space="0" w:color="auto"/>
+              <w:bottom w:val="none" w:sz="0" w:space="0" w:color="auto"/>
+            </w:tcBorders>
+            <w:vAlign w:val="center"/>
+          </w:tcPr>
+          <w:p>
+            <w:pPr>
+              <w:jc w:val="center"/>
+              <w:cnfStyle w:val="000000100000" w:firstRow="0" w:lastRow="0" w:firstColumn="0" w:lastColumn="0" w:oddVBand="0" w:evenVBand="0" w:oddHBand="1" w:evenHBand="0" w:firstRowFirstColumn="0" w:firstRowLastColumn="0" w:lastRowFirstColumn="0" w:lastRowLastColumn="0"/>
+            </w:pPr>
+            <w:r>
+              <w:rPr>
+                <w:rFonts w:hint="eastAsia"/>
+              </w:rPr>
+              <w:t>PRI</w:t>
+            </w:r>
+          </w:p>
+        </w:tc>
+        <w:tc>
+          <w:tcPr>
+            <w:tcW w:w="2268" w:type="dxa"/>
+            <w:tcBorders>
+              <w:top w:val="none" w:sz="0" w:space="0" w:color="auto"/>
+              <w:bottom w:val="none" w:sz="0" w:space="0" w:color="auto"/>
+              <w:right w:val="none" w:sz="0" w:space="0" w:color="auto"/>
+            </w:tcBorders>
+            <w:vAlign w:val="center"/>
+          </w:tcPr>
+          <w:p>
+            <w:pPr>
+              <w:jc w:val="center"/>
+              <w:cnfStyle w:val="000000100000" w:firstRow="0" w:lastRow="0" w:firstColumn="0" w:lastColumn="0" w:oddVBand="0" w:evenVBand="0" w:oddHBand="1" w:evenHBand="0" w:firstRowFirstColumn="0" w:firstRowLastColumn="0" w:lastRowFirstColumn="0" w:lastRowLastColumn="0"/>
+            </w:pPr>
+            <w:r>
+              <w:t>课程唯一编号</w:t>
+            </w:r>
+          </w:p>
+        </w:tc>
+      </w:tr>
+      <w:tr>
+        <w:tc>
+          <w:tcPr>
+            <w:cnfStyle w:val="001000000000" w:firstRow="0" w:lastRow="0" w:firstColumn="1" w:lastColumn="0" w:oddVBand="0" w:evenVBand="0" w:oddHBand="0" w:evenHBand="0" w:firstRowFirstColumn="0" w:firstRowLastColumn="0" w:lastRowFirstColumn="0" w:lastRowLastColumn="0"/>
+            <w:tcW w:w="1101" w:type="dxa"/>
+            <w:vAlign w:val="center"/>
+          </w:tcPr>
+          <w:p>
+            <w:pPr>
+              <w:pStyle w:val="a7"/>
+              <w:numPr>
+                <w:ilvl w:val="0"/>
+                <w:numId w:val="9"/>
+              </w:numPr>
+              <w:ind w:firstLineChars="0"/>
+              <w:jc w:val="center"/>
+              <w:rPr>
+                <w:b w:val="0"/>
+                <w:bCs w:val="0"/>
+              </w:rPr>
+            </w:pPr>
+          </w:p>
+        </w:tc>
+        <w:tc>
+          <w:tcPr>
+            <w:tcW w:w="2268" w:type="dxa"/>
+            <w:vAlign w:val="center"/>
+          </w:tcPr>
+          <w:p>
+            <w:pPr>
+              <w:jc w:val="center"/>
+              <w:cnfStyle w:val="000000000000" w:firstRow="0" w:lastRow="0" w:firstColumn="0" w:lastColumn="0" w:oddVBand="0" w:evenVBand="0" w:oddHBand="0" w:evenHBand="0" w:firstRowFirstColumn="0" w:firstRowLastColumn="0" w:lastRowFirstColumn="0" w:lastRowLastColumn="0"/>
+            </w:pPr>
+            <w:r>
+              <w:t>course</w:t>
+            </w:r>
+            <w:r>
+              <w:rPr>
+                <w:rFonts w:hint="eastAsia"/>
+              </w:rPr>
+              <w:t>Name</w:t>
+            </w:r>
+          </w:p>
+        </w:tc>
+        <w:tc>
+          <w:tcPr>
+            <w:tcW w:w="1275" w:type="dxa"/>
+            <w:vAlign w:val="center"/>
+          </w:tcPr>
+          <w:p>
+            <w:pPr>
+              <w:jc w:val="center"/>
+              <w:cnfStyle w:val="000000000000" w:firstRow="0" w:lastRow="0" w:firstColumn="0" w:lastColumn="0" w:oddVBand="0" w:evenVBand="0" w:oddHBand="0" w:evenHBand="0" w:firstRowFirstColumn="0" w:firstRowLastColumn="0" w:lastRowFirstColumn="0" w:lastRowLastColumn="0"/>
+            </w:pPr>
+            <w:r>
+              <w:rPr>
+                <w:rFonts w:hint="eastAsia"/>
+              </w:rPr>
+              <w:t>varchar</w:t>
+            </w:r>
+          </w:p>
+        </w:tc>
+        <w:tc>
+          <w:tcPr>
+            <w:tcW w:w="1418" w:type="dxa"/>
+            <w:vAlign w:val="center"/>
+          </w:tcPr>
+          <w:p>
+            <w:pPr>
+              <w:jc w:val="center"/>
+              <w:cnfStyle w:val="000000000000" w:firstRow="0" w:lastRow="0" w:firstColumn="0" w:lastColumn="0" w:oddVBand="0" w:evenVBand="0" w:oddHBand="0" w:evenHBand="0" w:firstRowFirstColumn="0" w:firstRowLastColumn="0" w:lastRowFirstColumn="0" w:lastRowLastColumn="0"/>
+            </w:pPr>
+          </w:p>
+        </w:tc>
+        <w:tc>
+          <w:tcPr>
+            <w:tcW w:w="2268" w:type="dxa"/>
+            <w:vAlign w:val="center"/>
+          </w:tcPr>
+          <w:p>
+            <w:pPr>
+              <w:jc w:val="center"/>
+              <w:cnfStyle w:val="000000000000" w:firstRow="0" w:lastRow="0" w:firstColumn="0" w:lastColumn="0" w:oddVBand="0" w:evenVBand="0" w:oddHBand="0" w:evenHBand="0" w:firstRowFirstColumn="0" w:firstRowLastColumn="0" w:lastRowFirstColumn="0" w:lastRowLastColumn="0"/>
+            </w:pPr>
+            <w:r>
+              <w:rPr>
+                <w:rFonts w:hint="eastAsia"/>
+              </w:rPr>
+              <w:t>课程名称</w:t>
+            </w:r>
+          </w:p>
+        </w:tc>
+      </w:tr>
+      <w:tr>
+        <w:trPr>
+          <w:cnfStyle w:val="000000100000" w:firstRow="0" w:lastRow="0" w:firstColumn="0" w:lastColumn="0" w:oddVBand="0" w:evenVBand="0" w:oddHBand="1" w:evenHBand="0" w:firstRowFirstColumn="0" w:firstRowLastColumn="0" w:lastRowFirstColumn="0" w:lastRowLastColumn="0"/>
+        </w:trPr>
+        <w:tc>
+          <w:tcPr>
+            <w:cnfStyle w:val="001000000000" w:firstRow="0" w:lastRow="0" w:firstColumn="1" w:lastColumn="0" w:oddVBand="0" w:evenVBand="0" w:oddHBand="0" w:evenHBand="0" w:firstRowFirstColumn="0" w:firstRowLastColumn="0" w:lastRowFirstColumn="0" w:lastRowLastColumn="0"/>
+            <w:tcW w:w="1101" w:type="dxa"/>
+            <w:tcBorders>
+              <w:top w:val="none" w:sz="0" w:space="0" w:color="auto"/>
+              <w:left w:val="none" w:sz="0" w:space="0" w:color="auto"/>
+              <w:bottom w:val="none" w:sz="0" w:space="0" w:color="auto"/>
+            </w:tcBorders>
+            <w:vAlign w:val="center"/>
+          </w:tcPr>
+          <w:p>
+            <w:pPr>
+              <w:pStyle w:val="a7"/>
+              <w:numPr>
+                <w:ilvl w:val="0"/>
+                <w:numId w:val="9"/>
+              </w:numPr>
+              <w:ind w:firstLineChars="0"/>
+              <w:jc w:val="center"/>
+              <w:rPr>
+                <w:b w:val="0"/>
+              </w:rPr>
+            </w:pPr>
+          </w:p>
+        </w:tc>
+        <w:tc>
+          <w:tcPr>
+            <w:tcW w:w="2268" w:type="dxa"/>
+            <w:tcBorders>
+              <w:top w:val="none" w:sz="0" w:space="0" w:color="auto"/>
+              <w:bottom w:val="none" w:sz="0" w:space="0" w:color="auto"/>
+            </w:tcBorders>
+            <w:vAlign w:val="center"/>
+          </w:tcPr>
+          <w:p>
+            <w:pPr>
+              <w:jc w:val="center"/>
+              <w:cnfStyle w:val="000000100000" w:firstRow="0" w:lastRow="0" w:firstColumn="0" w:lastColumn="0" w:oddVBand="0" w:evenVBand="0" w:oddHBand="1" w:evenHBand="0" w:firstRowFirstColumn="0" w:firstRowLastColumn="0" w:lastRowFirstColumn="0" w:lastRowLastColumn="0"/>
+            </w:pPr>
+            <w:r>
+              <w:rPr>
+                <w:rFonts w:hint="eastAsia"/>
+              </w:rPr>
+              <w:t>……</w:t>
+            </w:r>
+          </w:p>
+        </w:tc>
+        <w:tc>
+          <w:tcPr>
+            <w:tcW w:w="1275" w:type="dxa"/>
+            <w:tcBorders>
+              <w:top w:val="none" w:sz="0" w:space="0" w:color="auto"/>
+              <w:bottom w:val="none" w:sz="0" w:space="0" w:color="auto"/>
+            </w:tcBorders>
+            <w:vAlign w:val="center"/>
+          </w:tcPr>
+          <w:p>
+            <w:pPr>
+              <w:jc w:val="center"/>
+              <w:cnfStyle w:val="000000100000" w:firstRow="0" w:lastRow="0" w:firstColumn="0" w:lastColumn="0" w:oddVBand="0" w:evenVBand="0" w:oddHBand="1" w:evenHBand="0" w:firstRowFirstColumn="0" w:firstRowLastColumn="0" w:lastRowFirstColumn="0" w:lastRowLastColumn="0"/>
+            </w:pPr>
+            <w:r>
+              <w:rPr>
+                <w:rFonts w:hint="eastAsia"/>
+              </w:rPr>
+              <w:t>……</w:t>
+            </w:r>
+          </w:p>
+        </w:tc>
+        <w:tc>
+          <w:tcPr>
+            <w:tcW w:w="1418" w:type="dxa"/>
+            <w:tcBorders>
+              <w:top w:val="none" w:sz="0" w:space="0" w:color="auto"/>
+              <w:bottom w:val="none" w:sz="0" w:space="0" w:color="auto"/>
+            </w:tcBorders>
+            <w:vAlign w:val="center"/>
+          </w:tcPr>
+          <w:p>
+            <w:pPr>
+              <w:jc w:val="center"/>
+              <w:cnfStyle w:val="000000100000" w:firstRow="0" w:lastRow="0" w:firstColumn="0" w:lastColumn="0" w:oddVBand="0" w:evenVBand="0" w:oddHBand="1" w:evenHBand="0" w:firstRowFirstColumn="0" w:firstRowLastColumn="0" w:lastRowFirstColumn="0" w:lastRowLastColumn="0"/>
+            </w:pPr>
+            <w:r>
+              <w:rPr>
+                <w:rFonts w:hint="eastAsia"/>
+              </w:rPr>
+              <w:t>……</w:t>
+            </w:r>
+          </w:p>
+        </w:tc>
+        <w:tc>
+          <w:tcPr>
+            <w:tcW w:w="2268" w:type="dxa"/>
+            <w:tcBorders>
+              <w:top w:val="none" w:sz="0" w:space="0" w:color="auto"/>
+              <w:bottom w:val="none" w:sz="0" w:space="0" w:color="auto"/>
+              <w:right w:val="none" w:sz="0" w:space="0" w:color="auto"/>
+            </w:tcBorders>
+            <w:vAlign w:val="center"/>
+          </w:tcPr>
+          <w:p>
+            <w:pPr>
+              <w:jc w:val="center"/>
+              <w:cnfStyle w:val="000000100000" w:firstRow="0" w:lastRow="0" w:firstColumn="0" w:lastColumn="0" w:oddVBand="0" w:evenVBand="0" w:oddHBand="1" w:evenHBand="0" w:firstRowFirstColumn="0" w:firstRowLastColumn="0" w:lastRowFirstColumn="0" w:lastRowLastColumn="0"/>
+            </w:pPr>
+            <w:r>
+              <w:rPr>
+                <w:rFonts w:hint="eastAsia"/>
+              </w:rPr>
+              <w:t>……</w:t>
+            </w:r>
+          </w:p>
+        </w:tc>
+      </w:tr>
+    </w:tbl>
+    <w:p/>
+    <w:p>
+      <w:pPr>
+        <w:pStyle w:val="2"/>
+      </w:pPr>
+      <w:bookmarkStart w:id="40" w:name="_Toc17587797"/>
+      <w:r>
+        <w:lastRenderedPageBreak/>
+        <w:t>Goods</w:t>
+      </w:r>
+      <w:r>
+        <w:rPr>
+          <w:rFonts w:hint="eastAsia"/>
+        </w:rPr>
+        <w:t>（商品）</w:t>
       </w:r>
       <w:bookmarkEnd w:id="40"/>
     </w:p>
@@ -15137,10 +15624,10 @@
           </w:tcPr>
           <w:p>
             <w:pPr>
-              <w:pStyle w:val="a5"/>
+              <w:pStyle w:val="a7"/>
               <w:numPr>
                 <w:ilvl w:val="0"/>
-                <w:numId w:val="9"/>
+                <w:numId w:val="10"/>
               </w:numPr>
               <w:ind w:firstLineChars="0"/>
               <w:jc w:val="center"/>
@@ -15164,6 +15651,9 @@
               <w:jc w:val="center"/>
               <w:cnfStyle w:val="000000100000" w:firstRow="0" w:lastRow="0" w:firstColumn="0" w:lastColumn="0" w:oddVBand="0" w:evenVBand="0" w:oddHBand="1" w:evenHBand="0" w:firstRowFirstColumn="0" w:firstRowLastColumn="0" w:lastRowFirstColumn="0" w:lastRowLastColumn="0"/>
             </w:pPr>
+            <w:r>
+              <w:t>G</w:t>
+            </w:r>
             <w:r>
               <w:t>ID</w:t>
             </w:r>
@@ -15229,7 +15719,7 @@
               <w:cnfStyle w:val="000000100000" w:firstRow="0" w:lastRow="0" w:firstColumn="0" w:lastColumn="0" w:oddVBand="0" w:evenVBand="0" w:oddHBand="1" w:evenHBand="0" w:firstRowFirstColumn="0" w:firstRowLastColumn="0" w:lastRowFirstColumn="0" w:lastRowLastColumn="0"/>
             </w:pPr>
             <w:r>
-              <w:t>课程唯一编号</w:t>
+              <w:t>商品唯一编号</w:t>
             </w:r>
           </w:p>
         </w:tc>
@@ -15243,10 +15733,10 @@
           </w:tcPr>
           <w:p>
             <w:pPr>
-              <w:pStyle w:val="a5"/>
+              <w:pStyle w:val="a7"/>
               <w:numPr>
                 <w:ilvl w:val="0"/>
-                <w:numId w:val="9"/>
+                <w:numId w:val="10"/>
               </w:numPr>
               <w:ind w:firstLineChars="0"/>
               <w:jc w:val="center"/>
@@ -15266,10 +15756,10 @@
             <w:pPr>
               <w:jc w:val="center"/>
               <w:cnfStyle w:val="000000000000" w:firstRow="0" w:lastRow="0" w:firstColumn="0" w:lastColumn="0" w:oddVBand="0" w:evenVBand="0" w:oddHBand="0" w:evenHBand="0" w:firstRowFirstColumn="0" w:firstRowLastColumn="0" w:lastRowFirstColumn="0" w:lastRowLastColumn="0"/>
-              <w:rPr>
-                <w:rFonts w:hint="eastAsia"/>
-              </w:rPr>
-            </w:pPr>
+            </w:pPr>
+            <w:r>
+              <w:t>goods</w:t>
+            </w:r>
             <w:r>
               <w:rPr>
                 <w:rFonts w:hint="eastAsia"/>
@@ -15287,9 +15777,6 @@
             <w:pPr>
               <w:jc w:val="center"/>
               <w:cnfStyle w:val="000000000000" w:firstRow="0" w:lastRow="0" w:firstColumn="0" w:lastColumn="0" w:oddVBand="0" w:evenVBand="0" w:oddHBand="0" w:evenHBand="0" w:firstRowFirstColumn="0" w:firstRowLastColumn="0" w:lastRowFirstColumn="0" w:lastRowLastColumn="0"/>
-              <w:rPr>
-                <w:rFonts w:hint="eastAsia"/>
-              </w:rPr>
             </w:pPr>
             <w:r>
               <w:rPr>
@@ -15308,9 +15795,6 @@
             <w:pPr>
               <w:jc w:val="center"/>
               <w:cnfStyle w:val="000000000000" w:firstRow="0" w:lastRow="0" w:firstColumn="0" w:lastColumn="0" w:oddVBand="0" w:evenVBand="0" w:oddHBand="0" w:evenHBand="0" w:firstRowFirstColumn="0" w:firstRowLastColumn="0" w:lastRowFirstColumn="0" w:lastRowLastColumn="0"/>
-              <w:rPr>
-                <w:rFonts w:hint="eastAsia"/>
-              </w:rPr>
             </w:pPr>
           </w:p>
         </w:tc>
@@ -15323,15 +15807,12 @@
             <w:pPr>
               <w:jc w:val="center"/>
               <w:cnfStyle w:val="000000000000" w:firstRow="0" w:lastRow="0" w:firstColumn="0" w:lastColumn="0" w:oddVBand="0" w:evenVBand="0" w:oddHBand="0" w:evenHBand="0" w:firstRowFirstColumn="0" w:firstRowLastColumn="0" w:lastRowFirstColumn="0" w:lastRowLastColumn="0"/>
-              <w:rPr>
-                <w:rFonts w:hint="eastAsia"/>
-              </w:rPr>
-            </w:pPr>
-            <w:r>
-              <w:rPr>
-                <w:rFonts w:hint="eastAsia"/>
-              </w:rPr>
-              <w:t>课程名称</w:t>
+            </w:pPr>
+            <w:r>
+              <w:rPr>
+                <w:rFonts w:hint="eastAsia"/>
+              </w:rPr>
+              <w:t>商品名称</w:t>
             </w:r>
           </w:p>
         </w:tc>
@@ -15353,10 +15834,10 @@
           </w:tcPr>
           <w:p>
             <w:pPr>
-              <w:pStyle w:val="a5"/>
+              <w:pStyle w:val="a7"/>
               <w:numPr>
                 <w:ilvl w:val="0"/>
-                <w:numId w:val="9"/>
+                <w:numId w:val="10"/>
               </w:numPr>
               <w:ind w:firstLineChars="0"/>
               <w:jc w:val="center"/>
@@ -15381,10 +15862,13 @@
               <w:cnfStyle w:val="000000100000" w:firstRow="0" w:lastRow="0" w:firstColumn="0" w:lastColumn="0" w:oddVBand="0" w:evenVBand="0" w:oddHBand="1" w:evenHBand="0" w:firstRowFirstColumn="0" w:firstRowLastColumn="0" w:lastRowFirstColumn="0" w:lastRowLastColumn="0"/>
             </w:pPr>
             <w:r>
-              <w:rPr>
-                <w:rFonts w:hint="eastAsia"/>
-              </w:rPr>
-              <w:t>……</w:t>
+              <w:t>P</w:t>
+            </w:r>
+            <w:r>
+              <w:rPr>
+                <w:rFonts w:hint="eastAsia"/>
+              </w:rPr>
+              <w:t>rice</w:t>
             </w:r>
           </w:p>
         </w:tc>
@@ -15403,10 +15887,13 @@
               <w:cnfStyle w:val="000000100000" w:firstRow="0" w:lastRow="0" w:firstColumn="0" w:lastColumn="0" w:oddVBand="0" w:evenVBand="0" w:oddHBand="1" w:evenHBand="0" w:firstRowFirstColumn="0" w:firstRowLastColumn="0" w:lastRowFirstColumn="0" w:lastRowLastColumn="0"/>
             </w:pPr>
             <w:r>
-              <w:rPr>
-                <w:rFonts w:hint="eastAsia"/>
-              </w:rPr>
-              <w:t>……</w:t>
+              <w:t>D</w:t>
+            </w:r>
+            <w:r>
+              <w:rPr>
+                <w:rFonts w:hint="eastAsia"/>
+              </w:rPr>
+              <w:t>ouble</w:t>
             </w:r>
           </w:p>
         </w:tc>
@@ -15424,12 +15911,6 @@
               <w:jc w:val="center"/>
               <w:cnfStyle w:val="000000100000" w:firstRow="0" w:lastRow="0" w:firstColumn="0" w:lastColumn="0" w:oddVBand="0" w:evenVBand="0" w:oddHBand="1" w:evenHBand="0" w:firstRowFirstColumn="0" w:firstRowLastColumn="0" w:lastRowFirstColumn="0" w:lastRowLastColumn="0"/>
             </w:pPr>
-            <w:r>
-              <w:rPr>
-                <w:rFonts w:hint="eastAsia"/>
-              </w:rPr>
-              <w:t>……</w:t>
-            </w:r>
           </w:p>
         </w:tc>
         <w:tc>
@@ -15451,196 +15932,21 @@
               <w:rPr>
                 <w:rFonts w:hint="eastAsia"/>
               </w:rPr>
-              <w:t>……</w:t>
+              <w:t>商品价格</w:t>
             </w:r>
           </w:p>
         </w:tc>
       </w:tr>
-    </w:tbl>
-    <w:p>
-      <w:pPr>
-        <w:rPr>
-          <w:rFonts w:hint="eastAsia"/>
-        </w:rPr>
-      </w:pPr>
-    </w:p>
-    <w:p>
-      <w:pPr>
-        <w:pStyle w:val="2"/>
-      </w:pPr>
-      <w:bookmarkStart w:id="41" w:name="_Toc17587797"/>
-      <w:r>
-        <w:lastRenderedPageBreak/>
-        <w:t>Goods</w:t>
-      </w:r>
-      <w:r>
-        <w:rPr>
-          <w:rFonts w:hint="eastAsia"/>
-        </w:rPr>
-        <w:t>（商品）</w:t>
-      </w:r>
-      <w:bookmarkEnd w:id="41"/>
-    </w:p>
-    <w:tbl>
-      <w:tblPr>
-        <w:tblStyle w:val="-1"/>
-        <w:tblW w:w="0" w:type="auto"/>
-        <w:tblBorders>
-          <w:top w:val="single" w:sz="4" w:space="0" w:color="auto"/>
-          <w:left w:val="single" w:sz="4" w:space="0" w:color="auto"/>
-          <w:bottom w:val="single" w:sz="4" w:space="0" w:color="auto"/>
-          <w:right w:val="single" w:sz="4" w:space="0" w:color="auto"/>
-          <w:insideH w:val="single" w:sz="4" w:space="0" w:color="auto"/>
-          <w:insideV w:val="single" w:sz="4" w:space="0" w:color="auto"/>
-        </w:tblBorders>
-        <w:tblLayout w:type="fixed"/>
-        <w:tblLook w:val="04A0" w:firstRow="1" w:lastRow="0" w:firstColumn="1" w:lastColumn="0" w:noHBand="0" w:noVBand="1"/>
-      </w:tblPr>
-      <w:tblGrid>
-        <w:gridCol w:w="1101"/>
-        <w:gridCol w:w="2268"/>
-        <w:gridCol w:w="1275"/>
-        <w:gridCol w:w="1418"/>
-        <w:gridCol w:w="2268"/>
-      </w:tblGrid>
       <w:tr>
-        <w:trPr>
-          <w:cnfStyle w:val="100000000000" w:firstRow="1" w:lastRow="0" w:firstColumn="0" w:lastColumn="0" w:oddVBand="0" w:evenVBand="0" w:oddHBand="0" w:evenHBand="0" w:firstRowFirstColumn="0" w:firstRowLastColumn="0" w:lastRowFirstColumn="0" w:lastRowLastColumn="0"/>
-        </w:trPr>
         <w:tc>
           <w:tcPr>
             <w:cnfStyle w:val="001000000000" w:firstRow="0" w:lastRow="0" w:firstColumn="1" w:lastColumn="0" w:oddVBand="0" w:evenVBand="0" w:oddHBand="0" w:evenHBand="0" w:firstRowFirstColumn="0" w:firstRowLastColumn="0" w:lastRowFirstColumn="0" w:lastRowLastColumn="0"/>
             <w:tcW w:w="1101" w:type="dxa"/>
-            <w:shd w:val="clear" w:color="auto" w:fill="FFFFFF" w:themeFill="background1"/>
-            <w:vAlign w:val="center"/>
-          </w:tcPr>
-          <w:p>
-            <w:pPr>
-              <w:jc w:val="center"/>
-              <w:rPr>
-                <w:color w:val="auto"/>
-              </w:rPr>
-            </w:pPr>
-            <w:r>
-              <w:rPr>
-                <w:rFonts w:hint="eastAsia"/>
-                <w:color w:val="auto"/>
-              </w:rPr>
-              <w:t>序号</w:t>
-            </w:r>
-          </w:p>
-        </w:tc>
-        <w:tc>
-          <w:tcPr>
-            <w:tcW w:w="2268" w:type="dxa"/>
-            <w:shd w:val="clear" w:color="auto" w:fill="FFFFFF" w:themeFill="background1"/>
-            <w:vAlign w:val="center"/>
-          </w:tcPr>
-          <w:p>
-            <w:pPr>
-              <w:jc w:val="center"/>
-              <w:cnfStyle w:val="100000000000" w:firstRow="1" w:lastRow="0" w:firstColumn="0" w:lastColumn="0" w:oddVBand="0" w:evenVBand="0" w:oddHBand="0" w:evenHBand="0" w:firstRowFirstColumn="0" w:firstRowLastColumn="0" w:lastRowFirstColumn="0" w:lastRowLastColumn="0"/>
-              <w:rPr>
-                <w:color w:val="auto"/>
-              </w:rPr>
-            </w:pPr>
-            <w:r>
-              <w:rPr>
-                <w:rFonts w:hint="eastAsia"/>
-                <w:color w:val="auto"/>
-              </w:rPr>
-              <w:t>字段</w:t>
-            </w:r>
-          </w:p>
-        </w:tc>
-        <w:tc>
-          <w:tcPr>
-            <w:tcW w:w="1275" w:type="dxa"/>
-            <w:shd w:val="clear" w:color="auto" w:fill="FFFFFF" w:themeFill="background1"/>
-            <w:vAlign w:val="center"/>
-          </w:tcPr>
-          <w:p>
-            <w:pPr>
-              <w:jc w:val="center"/>
-              <w:cnfStyle w:val="100000000000" w:firstRow="1" w:lastRow="0" w:firstColumn="0" w:lastColumn="0" w:oddVBand="0" w:evenVBand="0" w:oddHBand="0" w:evenHBand="0" w:firstRowFirstColumn="0" w:firstRowLastColumn="0" w:lastRowFirstColumn="0" w:lastRowLastColumn="0"/>
-              <w:rPr>
-                <w:color w:val="auto"/>
-              </w:rPr>
-            </w:pPr>
-            <w:r>
-              <w:rPr>
-                <w:rFonts w:hint="eastAsia"/>
-                <w:color w:val="auto"/>
-              </w:rPr>
-              <w:t>类型</w:t>
-            </w:r>
-          </w:p>
-        </w:tc>
-        <w:tc>
-          <w:tcPr>
-            <w:tcW w:w="1418" w:type="dxa"/>
-            <w:shd w:val="clear" w:color="auto" w:fill="FFFFFF" w:themeFill="background1"/>
-            <w:vAlign w:val="center"/>
-          </w:tcPr>
-          <w:p>
-            <w:pPr>
-              <w:jc w:val="center"/>
-              <w:cnfStyle w:val="100000000000" w:firstRow="1" w:lastRow="0" w:firstColumn="0" w:lastColumn="0" w:oddVBand="0" w:evenVBand="0" w:oddHBand="0" w:evenHBand="0" w:firstRowFirstColumn="0" w:firstRowLastColumn="0" w:lastRowFirstColumn="0" w:lastRowLastColumn="0"/>
-              <w:rPr>
-                <w:color w:val="auto"/>
-              </w:rPr>
-            </w:pPr>
-            <w:r>
-              <w:rPr>
-                <w:rFonts w:hint="eastAsia"/>
-                <w:color w:val="auto"/>
-              </w:rPr>
-              <w:t>是否主键</w:t>
-            </w:r>
-          </w:p>
-        </w:tc>
-        <w:tc>
-          <w:tcPr>
-            <w:tcW w:w="2268" w:type="dxa"/>
-            <w:shd w:val="clear" w:color="auto" w:fill="FFFFFF" w:themeFill="background1"/>
-            <w:vAlign w:val="center"/>
-          </w:tcPr>
-          <w:p>
-            <w:pPr>
-              <w:jc w:val="center"/>
-              <w:cnfStyle w:val="100000000000" w:firstRow="1" w:lastRow="0" w:firstColumn="0" w:lastColumn="0" w:oddVBand="0" w:evenVBand="0" w:oddHBand="0" w:evenHBand="0" w:firstRowFirstColumn="0" w:firstRowLastColumn="0" w:lastRowFirstColumn="0" w:lastRowLastColumn="0"/>
-              <w:rPr>
-                <w:color w:val="auto"/>
-              </w:rPr>
-            </w:pPr>
-            <w:r>
-              <w:rPr>
-                <w:rFonts w:hint="eastAsia"/>
-                <w:color w:val="auto"/>
-              </w:rPr>
-              <w:t>备注</w:t>
-            </w:r>
-          </w:p>
-        </w:tc>
-      </w:tr>
-      <w:tr>
-        <w:trPr>
-          <w:cnfStyle w:val="000000100000" w:firstRow="0" w:lastRow="0" w:firstColumn="0" w:lastColumn="0" w:oddVBand="0" w:evenVBand="0" w:oddHBand="1" w:evenHBand="0" w:firstRowFirstColumn="0" w:firstRowLastColumn="0" w:lastRowFirstColumn="0" w:lastRowLastColumn="0"/>
-        </w:trPr>
-        <w:tc>
-          <w:tcPr>
-            <w:cnfStyle w:val="001000000000" w:firstRow="0" w:lastRow="0" w:firstColumn="1" w:lastColumn="0" w:oddVBand="0" w:evenVBand="0" w:oddHBand="0" w:evenHBand="0" w:firstRowFirstColumn="0" w:firstRowLastColumn="0" w:lastRowFirstColumn="0" w:lastRowLastColumn="0"/>
-            <w:tcW w:w="1101" w:type="dxa"/>
-            <w:tcBorders>
-              <w:top w:val="none" w:sz="0" w:space="0" w:color="auto"/>
-              <w:left w:val="none" w:sz="0" w:space="0" w:color="auto"/>
-              <w:bottom w:val="none" w:sz="0" w:space="0" w:color="auto"/>
-            </w:tcBorders>
-            <w:vAlign w:val="center"/>
-          </w:tcPr>
-          <w:p>
-            <w:pPr>
-              <w:pStyle w:val="a5"/>
+            <w:vAlign w:val="center"/>
+          </w:tcPr>
+          <w:p>
+            <w:pPr>
+              <w:pStyle w:val="a7"/>
               <w:numPr>
                 <w:ilvl w:val="0"/>
                 <w:numId w:val="10"/>
@@ -15649,6 +15955,7 @@
               <w:jc w:val="center"/>
               <w:rPr>
                 <w:b w:val="0"/>
+                <w:bCs w:val="0"/>
               </w:rPr>
             </w:pPr>
           </w:p>
@@ -15656,407 +15963,66 @@
         <w:tc>
           <w:tcPr>
             <w:tcW w:w="2268" w:type="dxa"/>
-            <w:tcBorders>
-              <w:top w:val="none" w:sz="0" w:space="0" w:color="auto"/>
-              <w:bottom w:val="none" w:sz="0" w:space="0" w:color="auto"/>
-            </w:tcBorders>
-            <w:vAlign w:val="center"/>
-          </w:tcPr>
-          <w:p>
-            <w:pPr>
-              <w:jc w:val="center"/>
-              <w:cnfStyle w:val="000000100000" w:firstRow="0" w:lastRow="0" w:firstColumn="0" w:lastColumn="0" w:oddVBand="0" w:evenVBand="0" w:oddHBand="1" w:evenHBand="0" w:firstRowFirstColumn="0" w:firstRowLastColumn="0" w:lastRowFirstColumn="0" w:lastRowLastColumn="0"/>
-            </w:pPr>
-            <w:r>
-              <w:t>ID</w:t>
+            <w:vAlign w:val="center"/>
+          </w:tcPr>
+          <w:p>
+            <w:pPr>
+              <w:jc w:val="center"/>
+              <w:cnfStyle w:val="000000000000" w:firstRow="0" w:lastRow="0" w:firstColumn="0" w:lastColumn="0" w:oddVBand="0" w:evenVBand="0" w:oddHBand="0" w:evenHBand="0" w:firstRowFirstColumn="0" w:firstRowLastColumn="0" w:lastRowFirstColumn="0" w:lastRowLastColumn="0"/>
+            </w:pPr>
+            <w:r>
+              <w:rPr>
+                <w:rFonts w:hint="eastAsia"/>
+              </w:rPr>
+              <w:t>……</w:t>
             </w:r>
           </w:p>
         </w:tc>
         <w:tc>
           <w:tcPr>
             <w:tcW w:w="1275" w:type="dxa"/>
-            <w:tcBorders>
-              <w:top w:val="none" w:sz="0" w:space="0" w:color="auto"/>
-              <w:bottom w:val="none" w:sz="0" w:space="0" w:color="auto"/>
-            </w:tcBorders>
-            <w:vAlign w:val="center"/>
-          </w:tcPr>
-          <w:p>
-            <w:pPr>
-              <w:jc w:val="center"/>
-              <w:cnfStyle w:val="000000100000" w:firstRow="0" w:lastRow="0" w:firstColumn="0" w:lastColumn="0" w:oddVBand="0" w:evenVBand="0" w:oddHBand="1" w:evenHBand="0" w:firstRowFirstColumn="0" w:firstRowLastColumn="0" w:lastRowFirstColumn="0" w:lastRowLastColumn="0"/>
-            </w:pPr>
-            <w:r>
-              <w:rPr>
-                <w:rFonts w:hint="eastAsia"/>
-              </w:rPr>
-              <w:t>nvarchar</w:t>
+            <w:vAlign w:val="center"/>
+          </w:tcPr>
+          <w:p>
+            <w:pPr>
+              <w:jc w:val="center"/>
+              <w:cnfStyle w:val="000000000000" w:firstRow="0" w:lastRow="0" w:firstColumn="0" w:lastColumn="0" w:oddVBand="0" w:evenVBand="0" w:oddHBand="0" w:evenHBand="0" w:firstRowFirstColumn="0" w:firstRowLastColumn="0" w:lastRowFirstColumn="0" w:lastRowLastColumn="0"/>
+            </w:pPr>
+            <w:r>
+              <w:rPr>
+                <w:rFonts w:hint="eastAsia"/>
+              </w:rPr>
+              <w:t>……</w:t>
             </w:r>
           </w:p>
         </w:tc>
         <w:tc>
           <w:tcPr>
             <w:tcW w:w="1418" w:type="dxa"/>
-            <w:tcBorders>
-              <w:top w:val="none" w:sz="0" w:space="0" w:color="auto"/>
-              <w:bottom w:val="none" w:sz="0" w:space="0" w:color="auto"/>
-            </w:tcBorders>
-            <w:vAlign w:val="center"/>
-          </w:tcPr>
-          <w:p>
-            <w:pPr>
-              <w:jc w:val="center"/>
-              <w:cnfStyle w:val="000000100000" w:firstRow="0" w:lastRow="0" w:firstColumn="0" w:lastColumn="0" w:oddVBand="0" w:evenVBand="0" w:oddHBand="1" w:evenHBand="0" w:firstRowFirstColumn="0" w:firstRowLastColumn="0" w:lastRowFirstColumn="0" w:lastRowLastColumn="0"/>
-            </w:pPr>
-            <w:r>
-              <w:rPr>
-                <w:rFonts w:hint="eastAsia"/>
-              </w:rPr>
-              <w:t>PRI</w:t>
+            <w:vAlign w:val="center"/>
+          </w:tcPr>
+          <w:p>
+            <w:pPr>
+              <w:jc w:val="center"/>
+              <w:cnfStyle w:val="000000000000" w:firstRow="0" w:lastRow="0" w:firstColumn="0" w:lastColumn="0" w:oddVBand="0" w:evenVBand="0" w:oddHBand="0" w:evenHBand="0" w:firstRowFirstColumn="0" w:firstRowLastColumn="0" w:lastRowFirstColumn="0" w:lastRowLastColumn="0"/>
+            </w:pPr>
+            <w:r>
+              <w:rPr>
+                <w:rFonts w:hint="eastAsia"/>
+              </w:rPr>
+              <w:t>……</w:t>
             </w:r>
           </w:p>
         </w:tc>
         <w:tc>
           <w:tcPr>
             <w:tcW w:w="2268" w:type="dxa"/>
-            <w:tcBorders>
-              <w:top w:val="none" w:sz="0" w:space="0" w:color="auto"/>
-              <w:bottom w:val="none" w:sz="0" w:space="0" w:color="auto"/>
-              <w:right w:val="none" w:sz="0" w:space="0" w:color="auto"/>
-            </w:tcBorders>
-            <w:vAlign w:val="center"/>
-          </w:tcPr>
-          <w:p>
-            <w:pPr>
-              <w:jc w:val="center"/>
-              <w:cnfStyle w:val="000000100000" w:firstRow="0" w:lastRow="0" w:firstColumn="0" w:lastColumn="0" w:oddVBand="0" w:evenVBand="0" w:oddHBand="1" w:evenHBand="0" w:firstRowFirstColumn="0" w:firstRowLastColumn="0" w:lastRowFirstColumn="0" w:lastRowLastColumn="0"/>
-            </w:pPr>
-            <w:r>
-              <w:t>商品</w:t>
-            </w:r>
-            <w:r>
-              <w:t>唯一编号</w:t>
-            </w:r>
-          </w:p>
-        </w:tc>
-      </w:tr>
-      <w:tr>
-        <w:tc>
-          <w:tcPr>
-            <w:cnfStyle w:val="001000000000" w:firstRow="0" w:lastRow="0" w:firstColumn="1" w:lastColumn="0" w:oddVBand="0" w:evenVBand="0" w:oddHBand="0" w:evenHBand="0" w:firstRowFirstColumn="0" w:firstRowLastColumn="0" w:lastRowFirstColumn="0" w:lastRowLastColumn="0"/>
-            <w:tcW w:w="1101" w:type="dxa"/>
-            <w:vAlign w:val="center"/>
-          </w:tcPr>
-          <w:p>
-            <w:pPr>
-              <w:pStyle w:val="a5"/>
-              <w:numPr>
-                <w:ilvl w:val="0"/>
-                <w:numId w:val="10"/>
-              </w:numPr>
-              <w:ind w:firstLineChars="0"/>
-              <w:jc w:val="center"/>
-              <w:rPr>
-                <w:b w:val="0"/>
-                <w:bCs w:val="0"/>
-              </w:rPr>
-            </w:pPr>
-          </w:p>
-        </w:tc>
-        <w:tc>
-          <w:tcPr>
-            <w:tcW w:w="2268" w:type="dxa"/>
             <w:vAlign w:val="center"/>
           </w:tcPr>
           <w:p>
             <w:pPr>
               <w:jc w:val="center"/>
               <w:cnfStyle w:val="000000000000" w:firstRow="0" w:lastRow="0" w:firstColumn="0" w:lastColumn="0" w:oddVBand="0" w:evenVBand="0" w:oddHBand="0" w:evenHBand="0" w:firstRowFirstColumn="0" w:firstRowLastColumn="0" w:lastRowFirstColumn="0" w:lastRowLastColumn="0"/>
-              <w:rPr>
-                <w:rFonts w:hint="eastAsia"/>
-              </w:rPr>
-            </w:pPr>
-            <w:r>
-              <w:rPr>
-                <w:rFonts w:hint="eastAsia"/>
-              </w:rPr>
-              <w:t>Name</w:t>
-            </w:r>
-          </w:p>
-        </w:tc>
-        <w:tc>
-          <w:tcPr>
-            <w:tcW w:w="1275" w:type="dxa"/>
-            <w:vAlign w:val="center"/>
-          </w:tcPr>
-          <w:p>
-            <w:pPr>
-              <w:jc w:val="center"/>
-              <w:cnfStyle w:val="000000000000" w:firstRow="0" w:lastRow="0" w:firstColumn="0" w:lastColumn="0" w:oddVBand="0" w:evenVBand="0" w:oddHBand="0" w:evenHBand="0" w:firstRowFirstColumn="0" w:firstRowLastColumn="0" w:lastRowFirstColumn="0" w:lastRowLastColumn="0"/>
-              <w:rPr>
-                <w:rFonts w:hint="eastAsia"/>
-              </w:rPr>
-            </w:pPr>
-            <w:r>
-              <w:rPr>
-                <w:rFonts w:hint="eastAsia"/>
-              </w:rPr>
-              <w:t>varchar</w:t>
-            </w:r>
-          </w:p>
-        </w:tc>
-        <w:tc>
-          <w:tcPr>
-            <w:tcW w:w="1418" w:type="dxa"/>
-            <w:vAlign w:val="center"/>
-          </w:tcPr>
-          <w:p>
-            <w:pPr>
-              <w:jc w:val="center"/>
-              <w:cnfStyle w:val="000000000000" w:firstRow="0" w:lastRow="0" w:firstColumn="0" w:lastColumn="0" w:oddVBand="0" w:evenVBand="0" w:oddHBand="0" w:evenHBand="0" w:firstRowFirstColumn="0" w:firstRowLastColumn="0" w:lastRowFirstColumn="0" w:lastRowLastColumn="0"/>
-              <w:rPr>
-                <w:rFonts w:hint="eastAsia"/>
-              </w:rPr>
-            </w:pPr>
-          </w:p>
-        </w:tc>
-        <w:tc>
-          <w:tcPr>
-            <w:tcW w:w="2268" w:type="dxa"/>
-            <w:vAlign w:val="center"/>
-          </w:tcPr>
-          <w:p>
-            <w:pPr>
-              <w:jc w:val="center"/>
-              <w:cnfStyle w:val="000000000000" w:firstRow="0" w:lastRow="0" w:firstColumn="0" w:lastColumn="0" w:oddVBand="0" w:evenVBand="0" w:oddHBand="0" w:evenHBand="0" w:firstRowFirstColumn="0" w:firstRowLastColumn="0" w:lastRowFirstColumn="0" w:lastRowLastColumn="0"/>
-              <w:rPr>
-                <w:rFonts w:hint="eastAsia"/>
-              </w:rPr>
-            </w:pPr>
-            <w:r>
-              <w:rPr>
-                <w:rFonts w:hint="eastAsia"/>
-              </w:rPr>
-              <w:t>商品</w:t>
-            </w:r>
-            <w:r>
-              <w:rPr>
-                <w:rFonts w:hint="eastAsia"/>
-              </w:rPr>
-              <w:t>名称</w:t>
-            </w:r>
-          </w:p>
-        </w:tc>
-      </w:tr>
-      <w:tr>
-        <w:trPr>
-          <w:cnfStyle w:val="000000100000" w:firstRow="0" w:lastRow="0" w:firstColumn="0" w:lastColumn="0" w:oddVBand="0" w:evenVBand="0" w:oddHBand="1" w:evenHBand="0" w:firstRowFirstColumn="0" w:firstRowLastColumn="0" w:lastRowFirstColumn="0" w:lastRowLastColumn="0"/>
-        </w:trPr>
-        <w:tc>
-          <w:tcPr>
-            <w:cnfStyle w:val="001000000000" w:firstRow="0" w:lastRow="0" w:firstColumn="1" w:lastColumn="0" w:oddVBand="0" w:evenVBand="0" w:oddHBand="0" w:evenHBand="0" w:firstRowFirstColumn="0" w:firstRowLastColumn="0" w:lastRowFirstColumn="0" w:lastRowLastColumn="0"/>
-            <w:tcW w:w="1101" w:type="dxa"/>
-            <w:tcBorders>
-              <w:top w:val="none" w:sz="0" w:space="0" w:color="auto"/>
-              <w:left w:val="none" w:sz="0" w:space="0" w:color="auto"/>
-              <w:bottom w:val="none" w:sz="0" w:space="0" w:color="auto"/>
-            </w:tcBorders>
-            <w:vAlign w:val="center"/>
-          </w:tcPr>
-          <w:p>
-            <w:pPr>
-              <w:pStyle w:val="a5"/>
-              <w:numPr>
-                <w:ilvl w:val="0"/>
-                <w:numId w:val="10"/>
-              </w:numPr>
-              <w:ind w:firstLineChars="0"/>
-              <w:jc w:val="center"/>
-              <w:rPr>
-                <w:b w:val="0"/>
-              </w:rPr>
-            </w:pPr>
-          </w:p>
-        </w:tc>
-        <w:tc>
-          <w:tcPr>
-            <w:tcW w:w="2268" w:type="dxa"/>
-            <w:tcBorders>
-              <w:top w:val="none" w:sz="0" w:space="0" w:color="auto"/>
-              <w:bottom w:val="none" w:sz="0" w:space="0" w:color="auto"/>
-            </w:tcBorders>
-            <w:vAlign w:val="center"/>
-          </w:tcPr>
-          <w:p>
-            <w:pPr>
-              <w:jc w:val="center"/>
-              <w:cnfStyle w:val="000000100000" w:firstRow="0" w:lastRow="0" w:firstColumn="0" w:lastColumn="0" w:oddVBand="0" w:evenVBand="0" w:oddHBand="1" w:evenHBand="0" w:firstRowFirstColumn="0" w:firstRowLastColumn="0" w:lastRowFirstColumn="0" w:lastRowLastColumn="0"/>
-            </w:pPr>
-            <w:r>
-              <w:t>P</w:t>
-            </w:r>
-            <w:r>
-              <w:rPr>
-                <w:rFonts w:hint="eastAsia"/>
-              </w:rPr>
-              <w:t>rice</w:t>
-            </w:r>
-          </w:p>
-        </w:tc>
-        <w:tc>
-          <w:tcPr>
-            <w:tcW w:w="1275" w:type="dxa"/>
-            <w:tcBorders>
-              <w:top w:val="none" w:sz="0" w:space="0" w:color="auto"/>
-              <w:bottom w:val="none" w:sz="0" w:space="0" w:color="auto"/>
-            </w:tcBorders>
-            <w:vAlign w:val="center"/>
-          </w:tcPr>
-          <w:p>
-            <w:pPr>
-              <w:jc w:val="center"/>
-              <w:cnfStyle w:val="000000100000" w:firstRow="0" w:lastRow="0" w:firstColumn="0" w:lastColumn="0" w:oddVBand="0" w:evenVBand="0" w:oddHBand="1" w:evenHBand="0" w:firstRowFirstColumn="0" w:firstRowLastColumn="0" w:lastRowFirstColumn="0" w:lastRowLastColumn="0"/>
-            </w:pPr>
-            <w:r>
-              <w:t>D</w:t>
-            </w:r>
-            <w:r>
-              <w:rPr>
-                <w:rFonts w:hint="eastAsia"/>
-              </w:rPr>
-              <w:t>ouble</w:t>
-            </w:r>
-          </w:p>
-        </w:tc>
-        <w:tc>
-          <w:tcPr>
-            <w:tcW w:w="1418" w:type="dxa"/>
-            <w:tcBorders>
-              <w:top w:val="none" w:sz="0" w:space="0" w:color="auto"/>
-              <w:bottom w:val="none" w:sz="0" w:space="0" w:color="auto"/>
-            </w:tcBorders>
-            <w:vAlign w:val="center"/>
-          </w:tcPr>
-          <w:p>
-            <w:pPr>
-              <w:jc w:val="center"/>
-              <w:cnfStyle w:val="000000100000" w:firstRow="0" w:lastRow="0" w:firstColumn="0" w:lastColumn="0" w:oddVBand="0" w:evenVBand="0" w:oddHBand="1" w:evenHBand="0" w:firstRowFirstColumn="0" w:firstRowLastColumn="0" w:lastRowFirstColumn="0" w:lastRowLastColumn="0"/>
-            </w:pPr>
-          </w:p>
-        </w:tc>
-        <w:tc>
-          <w:tcPr>
-            <w:tcW w:w="2268" w:type="dxa"/>
-            <w:tcBorders>
-              <w:top w:val="none" w:sz="0" w:space="0" w:color="auto"/>
-              <w:bottom w:val="none" w:sz="0" w:space="0" w:color="auto"/>
-              <w:right w:val="none" w:sz="0" w:space="0" w:color="auto"/>
-            </w:tcBorders>
-            <w:vAlign w:val="center"/>
-          </w:tcPr>
-          <w:p>
-            <w:pPr>
-              <w:jc w:val="center"/>
-              <w:cnfStyle w:val="000000100000" w:firstRow="0" w:lastRow="0" w:firstColumn="0" w:lastColumn="0" w:oddVBand="0" w:evenVBand="0" w:oddHBand="1" w:evenHBand="0" w:firstRowFirstColumn="0" w:firstRowLastColumn="0" w:lastRowFirstColumn="0" w:lastRowLastColumn="0"/>
-            </w:pPr>
-            <w:r>
-              <w:rPr>
-                <w:rFonts w:hint="eastAsia"/>
-              </w:rPr>
-              <w:t>商品价格</w:t>
-            </w:r>
-          </w:p>
-        </w:tc>
-      </w:tr>
-      <w:tr>
-        <w:tc>
-          <w:tcPr>
-            <w:cnfStyle w:val="001000000000" w:firstRow="0" w:lastRow="0" w:firstColumn="1" w:lastColumn="0" w:oddVBand="0" w:evenVBand="0" w:oddHBand="0" w:evenHBand="0" w:firstRowFirstColumn="0" w:firstRowLastColumn="0" w:lastRowFirstColumn="0" w:lastRowLastColumn="0"/>
-            <w:tcW w:w="1101" w:type="dxa"/>
-            <w:vAlign w:val="center"/>
-          </w:tcPr>
-          <w:p>
-            <w:pPr>
-              <w:pStyle w:val="a5"/>
-              <w:numPr>
-                <w:ilvl w:val="0"/>
-                <w:numId w:val="10"/>
-              </w:numPr>
-              <w:ind w:firstLineChars="0"/>
-              <w:jc w:val="center"/>
-              <w:rPr>
-                <w:b w:val="0"/>
-                <w:bCs w:val="0"/>
-              </w:rPr>
-            </w:pPr>
-          </w:p>
-        </w:tc>
-        <w:tc>
-          <w:tcPr>
-            <w:tcW w:w="2268" w:type="dxa"/>
-            <w:vAlign w:val="center"/>
-          </w:tcPr>
-          <w:p>
-            <w:pPr>
-              <w:jc w:val="center"/>
-              <w:cnfStyle w:val="000000000000" w:firstRow="0" w:lastRow="0" w:firstColumn="0" w:lastColumn="0" w:oddVBand="0" w:evenVBand="0" w:oddHBand="0" w:evenHBand="0" w:firstRowFirstColumn="0" w:firstRowLastColumn="0" w:lastRowFirstColumn="0" w:lastRowLastColumn="0"/>
-            </w:pPr>
-            <w:r>
-              <w:rPr>
-                <w:rFonts w:hint="eastAsia"/>
-              </w:rPr>
-              <w:t>……</w:t>
-            </w:r>
-          </w:p>
-        </w:tc>
-        <w:tc>
-          <w:tcPr>
-            <w:tcW w:w="1275" w:type="dxa"/>
-            <w:vAlign w:val="center"/>
-          </w:tcPr>
-          <w:p>
-            <w:pPr>
-              <w:jc w:val="center"/>
-              <w:cnfStyle w:val="000000000000" w:firstRow="0" w:lastRow="0" w:firstColumn="0" w:lastColumn="0" w:oddVBand="0" w:evenVBand="0" w:oddHBand="0" w:evenHBand="0" w:firstRowFirstColumn="0" w:firstRowLastColumn="0" w:lastRowFirstColumn="0" w:lastRowLastColumn="0"/>
-            </w:pPr>
-            <w:r>
-              <w:rPr>
-                <w:rFonts w:hint="eastAsia"/>
-              </w:rPr>
-              <w:t>……</w:t>
-            </w:r>
-          </w:p>
-        </w:tc>
-        <w:tc>
-          <w:tcPr>
-            <w:tcW w:w="1418" w:type="dxa"/>
-            <w:vAlign w:val="center"/>
-          </w:tcPr>
-          <w:p>
-            <w:pPr>
-              <w:jc w:val="center"/>
-              <w:cnfStyle w:val="000000000000" w:firstRow="0" w:lastRow="0" w:firstColumn="0" w:lastColumn="0" w:oddVBand="0" w:evenVBand="0" w:oddHBand="0" w:evenHBand="0" w:firstRowFirstColumn="0" w:firstRowLastColumn="0" w:lastRowFirstColumn="0" w:lastRowLastColumn="0"/>
-            </w:pPr>
-            <w:r>
-              <w:rPr>
-                <w:rFonts w:hint="eastAsia"/>
-              </w:rPr>
-              <w:t>……</w:t>
-            </w:r>
-          </w:p>
-        </w:tc>
-        <w:tc>
-          <w:tcPr>
-            <w:tcW w:w="2268" w:type="dxa"/>
-            <w:vAlign w:val="center"/>
-          </w:tcPr>
-          <w:p>
-            <w:pPr>
-              <w:jc w:val="center"/>
-              <w:cnfStyle w:val="000000000000" w:firstRow="0" w:lastRow="0" w:firstColumn="0" w:lastColumn="0" w:oddVBand="0" w:evenVBand="0" w:oddHBand="0" w:evenHBand="0" w:firstRowFirstColumn="0" w:firstRowLastColumn="0" w:lastRowFirstColumn="0" w:lastRowLastColumn="0"/>
-              <w:rPr>
-                <w:rFonts w:hint="eastAsia"/>
-              </w:rPr>
             </w:pPr>
             <w:r>
               <w:rPr>
@@ -16068,13 +16034,7 @@
         </w:tc>
       </w:tr>
     </w:tbl>
-    <w:p>
-      <w:pPr>
-        <w:rPr>
-          <w:rFonts w:hint="eastAsia"/>
-        </w:rPr>
-      </w:pPr>
-    </w:p>
+    <w:p/>
     <w:p>
       <w:pPr>
         <w:pStyle w:val="1"/>
@@ -16083,13 +16043,15 @@
           <w:numId w:val="2"/>
         </w:numPr>
       </w:pPr>
-      <w:bookmarkStart w:id="42" w:name="_Toc17587798"/>
+      <w:bookmarkStart w:id="41" w:name="_Toc17587798"/>
       <w:r>
         <w:rPr>
           <w:rFonts w:hint="eastAsia"/>
         </w:rPr>
         <w:t>其他</w:t>
       </w:r>
+      <w:bookmarkStart w:id="42" w:name="_GoBack"/>
+      <w:bookmarkEnd w:id="41"/>
       <w:bookmarkEnd w:id="42"/>
     </w:p>
     <w:p/>
@@ -16106,7 +16068,7 @@
 </file>
 
 <file path=word/endnotes.xml><?xml version="1.0" encoding="utf-8"?>
-<w:endnotes xmlns:wpc="http://schemas.microsoft.com/office/word/2010/wordprocessingCanvas" xmlns:mc="http://schemas.openxmlformats.org/markup-compatibility/2006" xmlns:o="urn:schemas-microsoft-com:office:office" xmlns:r="http://schemas.openxmlformats.org/officeDocument/2006/relationships" xmlns:m="http://schemas.openxmlformats.org/officeDocument/2006/math" xmlns:v="urn:schemas-microsoft-com:vml" xmlns:wp14="http://schemas.microsoft.com/office/word/2010/wordprocessingDrawing" xmlns:wp="http://schemas.openxmlformats.org/drawingml/2006/wordprocessingDrawing" xmlns:w10="urn:schemas-microsoft-com:office:word" xmlns:w="http://schemas.openxmlformats.org/wordprocessingml/2006/main" xmlns:w14="http://schemas.microsoft.com/office/word/2010/wordml" xmlns:w15="http://schemas.microsoft.com/office/word/2012/wordml" xmlns:wpg="http://schemas.microsoft.com/office/word/2010/wordprocessingGroup" xmlns:wpi="http://schemas.microsoft.com/office/word/2010/wordprocessingInk" xmlns:wne="http://schemas.microsoft.com/office/word/2006/wordml" xmlns:wps="http://schemas.microsoft.com/office/word/2010/wordprocessingShape" mc:Ignorable="w14 w15 wp14">
+<w:endnotes xmlns:wpc="http://schemas.microsoft.com/office/word/2010/wordprocessingCanvas" xmlns:cx="http://schemas.microsoft.com/office/drawing/2014/chartex" xmlns:mc="http://schemas.openxmlformats.org/markup-compatibility/2006" xmlns:o="urn:schemas-microsoft-com:office:office" xmlns:r="http://schemas.openxmlformats.org/officeDocument/2006/relationships" xmlns:m="http://schemas.openxmlformats.org/officeDocument/2006/math" xmlns:v="urn:schemas-microsoft-com:vml" xmlns:wp14="http://schemas.microsoft.com/office/word/2010/wordprocessingDrawing" xmlns:wp="http://schemas.openxmlformats.org/drawingml/2006/wordprocessingDrawing" xmlns:w10="urn:schemas-microsoft-com:office:word" xmlns:w="http://schemas.openxmlformats.org/wordprocessingml/2006/main" xmlns:w14="http://schemas.microsoft.com/office/word/2010/wordml" xmlns:w15="http://schemas.microsoft.com/office/word/2012/wordml" xmlns:w16se="http://schemas.microsoft.com/office/word/2015/wordml/symex" xmlns:wpg="http://schemas.microsoft.com/office/word/2010/wordprocessingGroup" xmlns:wpi="http://schemas.microsoft.com/office/word/2010/wordprocessingInk" xmlns:wne="http://schemas.microsoft.com/office/word/2006/wordml" xmlns:wps="http://schemas.microsoft.com/office/word/2010/wordprocessingShape" mc:Ignorable="w14 w15 w16se wp14">
   <w:endnote w:type="separator" w:id="-1">
     <w:p>
       <w:r>
@@ -16125,7 +16087,7 @@
 </file>
 
 <file path=word/footer1.xml><?xml version="1.0" encoding="utf-8"?>
-<w:ftr xmlns:wpc="http://schemas.microsoft.com/office/word/2010/wordprocessingCanvas" xmlns:mc="http://schemas.openxmlformats.org/markup-compatibility/2006" xmlns:o="urn:schemas-microsoft-com:office:office" xmlns:r="http://schemas.openxmlformats.org/officeDocument/2006/relationships" xmlns:m="http://schemas.openxmlformats.org/officeDocument/2006/math" xmlns:v="urn:schemas-microsoft-com:vml" xmlns:wp14="http://schemas.microsoft.com/office/word/2010/wordprocessingDrawing" xmlns:wp="http://schemas.openxmlformats.org/drawingml/2006/wordprocessingDrawing" xmlns:w10="urn:schemas-microsoft-com:office:word" xmlns:w="http://schemas.openxmlformats.org/wordprocessingml/2006/main" xmlns:w14="http://schemas.microsoft.com/office/word/2010/wordml" xmlns:w15="http://schemas.microsoft.com/office/word/2012/wordml" xmlns:wpg="http://schemas.microsoft.com/office/word/2010/wordprocessingGroup" xmlns:wpi="http://schemas.microsoft.com/office/word/2010/wordprocessingInk" xmlns:wne="http://schemas.microsoft.com/office/word/2006/wordml" xmlns:wps="http://schemas.microsoft.com/office/word/2010/wordprocessingShape" mc:Ignorable="w14 w15 wp14">
+<w:ftr xmlns:wpc="http://schemas.microsoft.com/office/word/2010/wordprocessingCanvas" xmlns:cx="http://schemas.microsoft.com/office/drawing/2014/chartex" xmlns:mc="http://schemas.openxmlformats.org/markup-compatibility/2006" xmlns:o="urn:schemas-microsoft-com:office:office" xmlns:r="http://schemas.openxmlformats.org/officeDocument/2006/relationships" xmlns:m="http://schemas.openxmlformats.org/officeDocument/2006/math" xmlns:v="urn:schemas-microsoft-com:vml" xmlns:wp14="http://schemas.microsoft.com/office/word/2010/wordprocessingDrawing" xmlns:wp="http://schemas.openxmlformats.org/drawingml/2006/wordprocessingDrawing" xmlns:w10="urn:schemas-microsoft-com:office:word" xmlns:w="http://schemas.openxmlformats.org/wordprocessingml/2006/main" xmlns:w14="http://schemas.microsoft.com/office/word/2010/wordml" xmlns:w15="http://schemas.microsoft.com/office/word/2012/wordml" xmlns:w16se="http://schemas.microsoft.com/office/word/2015/wordml/symex" xmlns:wpg="http://schemas.microsoft.com/office/word/2010/wordprocessingGroup" xmlns:wpi="http://schemas.microsoft.com/office/word/2010/wordprocessingInk" xmlns:wne="http://schemas.microsoft.com/office/word/2006/wordml" xmlns:wps="http://schemas.microsoft.com/office/word/2010/wordprocessingShape" mc:Ignorable="w14 w15 w16se wp14">
   <w:sdt>
     <w:sdtPr>
       <w:id w:val="-1557767970"/>
@@ -16134,6 +16096,7 @@
         <w:docPartUnique/>
       </w:docPartObj>
     </w:sdtPr>
+    <w:sdtEndPr/>
     <w:sdtContent>
       <w:sdt>
         <w:sdtPr>
@@ -16143,10 +16106,11 @@
             <w:docPartUnique/>
           </w:docPartObj>
         </w:sdtPr>
+        <w:sdtEndPr/>
         <w:sdtContent>
           <w:p>
             <w:pPr>
-              <w:pStyle w:val="a4"/>
+              <w:pStyle w:val="a5"/>
               <w:jc w:val="center"/>
             </w:pPr>
             <w:r>
@@ -16180,7 +16144,7 @@
                 <w:bCs/>
                 <w:noProof/>
               </w:rPr>
-              <w:t>3</w:t>
+              <w:t>15</w:t>
             </w:r>
             <w:r>
               <w:rPr>
@@ -16246,14 +16210,14 @@
   </w:sdt>
   <w:p>
     <w:pPr>
-      <w:pStyle w:val="a4"/>
+      <w:pStyle w:val="a5"/>
     </w:pPr>
   </w:p>
 </w:ftr>
 </file>
 
 <file path=word/footnotes.xml><?xml version="1.0" encoding="utf-8"?>
-<w:footnotes xmlns:wpc="http://schemas.microsoft.com/office/word/2010/wordprocessingCanvas" xmlns:mc="http://schemas.openxmlformats.org/markup-compatibility/2006" xmlns:o="urn:schemas-microsoft-com:office:office" xmlns:r="http://schemas.openxmlformats.org/officeDocument/2006/relationships" xmlns:m="http://schemas.openxmlformats.org/officeDocument/2006/math" xmlns:v="urn:schemas-microsoft-com:vml" xmlns:wp14="http://schemas.microsoft.com/office/word/2010/wordprocessingDrawing" xmlns:wp="http://schemas.openxmlformats.org/drawingml/2006/wordprocessingDrawing" xmlns:w10="urn:schemas-microsoft-com:office:word" xmlns:w="http://schemas.openxmlformats.org/wordprocessingml/2006/main" xmlns:w14="http://schemas.microsoft.com/office/word/2010/wordml" xmlns:w15="http://schemas.microsoft.com/office/word/2012/wordml" xmlns:wpg="http://schemas.microsoft.com/office/word/2010/wordprocessingGroup" xmlns:wpi="http://schemas.microsoft.com/office/word/2010/wordprocessingInk" xmlns:wne="http://schemas.microsoft.com/office/word/2006/wordml" xmlns:wps="http://schemas.microsoft.com/office/word/2010/wordprocessingShape" mc:Ignorable="w14 w15 wp14">
+<w:footnotes xmlns:wpc="http://schemas.microsoft.com/office/word/2010/wordprocessingCanvas" xmlns:cx="http://schemas.microsoft.com/office/drawing/2014/chartex" xmlns:mc="http://schemas.openxmlformats.org/markup-compatibility/2006" xmlns:o="urn:schemas-microsoft-com:office:office" xmlns:r="http://schemas.openxmlformats.org/officeDocument/2006/relationships" xmlns:m="http://schemas.openxmlformats.org/officeDocument/2006/math" xmlns:v="urn:schemas-microsoft-com:vml" xmlns:wp14="http://schemas.microsoft.com/office/word/2010/wordprocessingDrawing" xmlns:wp="http://schemas.openxmlformats.org/drawingml/2006/wordprocessingDrawing" xmlns:w10="urn:schemas-microsoft-com:office:word" xmlns:w="http://schemas.openxmlformats.org/wordprocessingml/2006/main" xmlns:w14="http://schemas.microsoft.com/office/word/2010/wordml" xmlns:w15="http://schemas.microsoft.com/office/word/2012/wordml" xmlns:w16se="http://schemas.microsoft.com/office/word/2015/wordml/symex" xmlns:wpg="http://schemas.microsoft.com/office/word/2010/wordprocessingGroup" xmlns:wpi="http://schemas.microsoft.com/office/word/2010/wordprocessingInk" xmlns:wne="http://schemas.microsoft.com/office/word/2006/wordml" xmlns:wps="http://schemas.microsoft.com/office/word/2010/wordprocessingShape" mc:Ignorable="w14 w15 w16se wp14">
   <w:footnote w:type="separator" w:id="-1">
     <w:p>
       <w:r>
@@ -16272,7 +16236,7 @@
 </file>
 
 <file path=word/header1.xml><?xml version="1.0" encoding="utf-8"?>
-<w:hdr xmlns:wpc="http://schemas.microsoft.com/office/word/2010/wordprocessingCanvas" xmlns:mc="http://schemas.openxmlformats.org/markup-compatibility/2006" xmlns:o="urn:schemas-microsoft-com:office:office" xmlns:r="http://schemas.openxmlformats.org/officeDocument/2006/relationships" xmlns:m="http://schemas.openxmlformats.org/officeDocument/2006/math" xmlns:v="urn:schemas-microsoft-com:vml" xmlns:wp14="http://schemas.microsoft.com/office/word/2010/wordprocessingDrawing" xmlns:wp="http://schemas.openxmlformats.org/drawingml/2006/wordprocessingDrawing" xmlns:w10="urn:schemas-microsoft-com:office:word" xmlns:w="http://schemas.openxmlformats.org/wordprocessingml/2006/main" xmlns:w14="http://schemas.microsoft.com/office/word/2010/wordml" xmlns:w15="http://schemas.microsoft.com/office/word/2012/wordml" xmlns:wpg="http://schemas.microsoft.com/office/word/2010/wordprocessingGroup" xmlns:wpi="http://schemas.microsoft.com/office/word/2010/wordprocessingInk" xmlns:wne="http://schemas.microsoft.com/office/word/2006/wordml" xmlns:wps="http://schemas.microsoft.com/office/word/2010/wordprocessingShape" mc:Ignorable="w14 w15 wp14">
+<w:hdr xmlns:wpc="http://schemas.microsoft.com/office/word/2010/wordprocessingCanvas" xmlns:cx="http://schemas.microsoft.com/office/drawing/2014/chartex" xmlns:mc="http://schemas.openxmlformats.org/markup-compatibility/2006" xmlns:o="urn:schemas-microsoft-com:office:office" xmlns:r="http://schemas.openxmlformats.org/officeDocument/2006/relationships" xmlns:m="http://schemas.openxmlformats.org/officeDocument/2006/math" xmlns:v="urn:schemas-microsoft-com:vml" xmlns:wp14="http://schemas.microsoft.com/office/word/2010/wordprocessingDrawing" xmlns:wp="http://schemas.openxmlformats.org/drawingml/2006/wordprocessingDrawing" xmlns:w10="urn:schemas-microsoft-com:office:word" xmlns:w="http://schemas.openxmlformats.org/wordprocessingml/2006/main" xmlns:w14="http://schemas.microsoft.com/office/word/2010/wordml" xmlns:w15="http://schemas.microsoft.com/office/word/2012/wordml" xmlns:w16se="http://schemas.microsoft.com/office/word/2015/wordml/symex" xmlns:wpg="http://schemas.microsoft.com/office/word/2010/wordprocessingGroup" xmlns:wpi="http://schemas.microsoft.com/office/word/2010/wordprocessingInk" xmlns:wne="http://schemas.microsoft.com/office/word/2006/wordml" xmlns:wps="http://schemas.microsoft.com/office/word/2010/wordprocessingShape" mc:Ignorable="w14 w15 w16se wp14">
   <w:p>
     <w:pPr>
       <w:pStyle w:val="a3"/>
@@ -16294,7 +16258,7 @@
 </file>
 
 <file path=word/numbering.xml><?xml version="1.0" encoding="utf-8"?>
-<w:numbering xmlns:wpc="http://schemas.microsoft.com/office/word/2010/wordprocessingCanvas" xmlns:mc="http://schemas.openxmlformats.org/markup-compatibility/2006" xmlns:o="urn:schemas-microsoft-com:office:office" xmlns:r="http://schemas.openxmlformats.org/officeDocument/2006/relationships" xmlns:m="http://schemas.openxmlformats.org/officeDocument/2006/math" xmlns:v="urn:schemas-microsoft-com:vml" xmlns:wp14="http://schemas.microsoft.com/office/word/2010/wordprocessingDrawing" xmlns:wp="http://schemas.openxmlformats.org/drawingml/2006/wordprocessingDrawing" xmlns:w10="urn:schemas-microsoft-com:office:word" xmlns:w="http://schemas.openxmlformats.org/wordprocessingml/2006/main" xmlns:w14="http://schemas.microsoft.com/office/word/2010/wordml" xmlns:w15="http://schemas.microsoft.com/office/word/2012/wordml" xmlns:wpg="http://schemas.microsoft.com/office/word/2010/wordprocessingGroup" xmlns:wpi="http://schemas.microsoft.com/office/word/2010/wordprocessingInk" xmlns:wne="http://schemas.microsoft.com/office/word/2006/wordml" xmlns:wps="http://schemas.microsoft.com/office/word/2010/wordprocessingShape" mc:Ignorable="w14 w15 wp14">
+<w:numbering xmlns:wpc="http://schemas.microsoft.com/office/word/2010/wordprocessingCanvas" xmlns:cx="http://schemas.microsoft.com/office/drawing/2014/chartex" xmlns:mc="http://schemas.openxmlformats.org/markup-compatibility/2006" xmlns:o="urn:schemas-microsoft-com:office:office" xmlns:r="http://schemas.openxmlformats.org/officeDocument/2006/relationships" xmlns:m="http://schemas.openxmlformats.org/officeDocument/2006/math" xmlns:v="urn:schemas-microsoft-com:vml" xmlns:wp14="http://schemas.microsoft.com/office/word/2010/wordprocessingDrawing" xmlns:wp="http://schemas.openxmlformats.org/drawingml/2006/wordprocessingDrawing" xmlns:w10="urn:schemas-microsoft-com:office:word" xmlns:w="http://schemas.openxmlformats.org/wordprocessingml/2006/main" xmlns:w14="http://schemas.microsoft.com/office/word/2010/wordml" xmlns:w15="http://schemas.microsoft.com/office/word/2012/wordml" xmlns:w16se="http://schemas.microsoft.com/office/word/2015/wordml/symex" xmlns:wpg="http://schemas.microsoft.com/office/word/2010/wordprocessingGroup" xmlns:wpi="http://schemas.microsoft.com/office/word/2010/wordprocessingInk" xmlns:wne="http://schemas.microsoft.com/office/word/2006/wordml" xmlns:wps="http://schemas.microsoft.com/office/word/2010/wordprocessingShape" mc:Ignorable="w14 w15 w16se wp14">
   <w:abstractNum w:abstractNumId="0" w15:restartNumberingAfterBreak="0">
     <w:nsid w:val="025D643D"/>
     <w:multiLevelType w:val="hybridMultilevel"/>
@@ -17391,7 +17355,7 @@
 </file>
 
 <file path=word/styles.xml><?xml version="1.0" encoding="utf-8"?>
-<w:styles xmlns:mc="http://schemas.openxmlformats.org/markup-compatibility/2006" xmlns:r="http://schemas.openxmlformats.org/officeDocument/2006/relationships" xmlns:w="http://schemas.openxmlformats.org/wordprocessingml/2006/main" xmlns:w14="http://schemas.microsoft.com/office/word/2010/wordml" xmlns:w15="http://schemas.microsoft.com/office/word/2012/wordml" mc:Ignorable="w14 w15">
+<w:styles xmlns:mc="http://schemas.openxmlformats.org/markup-compatibility/2006" xmlns:r="http://schemas.openxmlformats.org/officeDocument/2006/relationships" xmlns:w="http://schemas.openxmlformats.org/wordprocessingml/2006/main" xmlns:w14="http://schemas.microsoft.com/office/word/2010/wordml" xmlns:w15="http://schemas.microsoft.com/office/word/2012/wordml" xmlns:w16se="http://schemas.microsoft.com/office/word/2015/wordml/symex" mc:Ignorable="w14 w15 w16se">
   <w:docDefaults>
     <w:rPrDefault>
       <w:rPr>
@@ -17795,7 +17759,7 @@
     <w:name w:val="heading 1"/>
     <w:basedOn w:val="a"/>
     <w:next w:val="a"/>
-    <w:link w:val="1Char"/>
+    <w:link w:val="10"/>
     <w:uiPriority w:val="9"/>
     <w:qFormat/>
     <w:rsid w:val="00CB336F"/>
@@ -17817,7 +17781,7 @@
     <w:name w:val="heading 2"/>
     <w:basedOn w:val="a"/>
     <w:next w:val="a"/>
-    <w:link w:val="2Char"/>
+    <w:link w:val="20"/>
     <w:uiPriority w:val="9"/>
     <w:unhideWhenUsed/>
     <w:qFormat/>
@@ -17843,6 +17807,7 @@
   <w:style w:type="character" w:default="1" w:styleId="a0">
     <w:name w:val="Default Paragraph Font"/>
     <w:uiPriority w:val="1"/>
+    <w:semiHidden/>
     <w:unhideWhenUsed/>
   </w:style>
   <w:style w:type="table" w:default="1" w:styleId="a1">
@@ -17869,7 +17834,7 @@
   <w:style w:type="paragraph" w:styleId="a3">
     <w:name w:val="header"/>
     <w:basedOn w:val="a"/>
-    <w:link w:val="Char"/>
+    <w:link w:val="a4"/>
     <w:uiPriority w:val="99"/>
     <w:unhideWhenUsed/>
     <w:rsid w:val="00CB336F"/>
@@ -17889,8 +17854,8 @@
       <w:szCs w:val="18"/>
     </w:rPr>
   </w:style>
-  <w:style w:type="character" w:customStyle="1" w:styleId="Char">
-    <w:name w:val="页眉 Char"/>
+  <w:style w:type="character" w:customStyle="1" w:styleId="a4">
+    <w:name w:val="页眉 字符"/>
     <w:basedOn w:val="a0"/>
     <w:link w:val="a3"/>
     <w:uiPriority w:val="99"/>
@@ -17900,10 +17865,10 @@
       <w:szCs w:val="18"/>
     </w:rPr>
   </w:style>
-  <w:style w:type="paragraph" w:styleId="a4">
+  <w:style w:type="paragraph" w:styleId="a5">
     <w:name w:val="footer"/>
     <w:basedOn w:val="a"/>
-    <w:link w:val="Char0"/>
+    <w:link w:val="a6"/>
     <w:uiPriority w:val="99"/>
     <w:unhideWhenUsed/>
     <w:rsid w:val="00CB336F"/>
@@ -17920,10 +17885,10 @@
       <w:szCs w:val="18"/>
     </w:rPr>
   </w:style>
-  <w:style w:type="character" w:customStyle="1" w:styleId="Char0">
-    <w:name w:val="页脚 Char"/>
+  <w:style w:type="character" w:customStyle="1" w:styleId="a6">
+    <w:name w:val="页脚 字符"/>
     <w:basedOn w:val="a0"/>
-    <w:link w:val="a4"/>
+    <w:link w:val="a5"/>
     <w:uiPriority w:val="99"/>
     <w:rsid w:val="00CB336F"/>
     <w:rPr>
@@ -17931,8 +17896,8 @@
       <w:szCs w:val="18"/>
     </w:rPr>
   </w:style>
-  <w:style w:type="character" w:customStyle="1" w:styleId="1Char">
-    <w:name w:val="标题 1 Char"/>
+  <w:style w:type="character" w:customStyle="1" w:styleId="10">
+    <w:name w:val="标题 1 字符"/>
     <w:basedOn w:val="a0"/>
     <w:link w:val="1"/>
     <w:uiPriority w:val="9"/>
@@ -17946,7 +17911,7 @@
       <w:szCs w:val="44"/>
     </w:rPr>
   </w:style>
-  <w:style w:type="paragraph" w:styleId="a5">
+  <w:style w:type="paragraph" w:styleId="a7">
     <w:name w:val="List Paragraph"/>
     <w:basedOn w:val="a"/>
     <w:uiPriority w:val="34"/>
@@ -17956,8 +17921,8 @@
       <w:ind w:firstLineChars="200" w:firstLine="420"/>
     </w:pPr>
   </w:style>
-  <w:style w:type="character" w:customStyle="1" w:styleId="2Char">
-    <w:name w:val="标题 2 Char"/>
+  <w:style w:type="character" w:customStyle="1" w:styleId="20">
+    <w:name w:val="标题 2 字符"/>
     <w:basedOn w:val="a0"/>
     <w:link w:val="2"/>
     <w:uiPriority w:val="9"/>
@@ -17970,10 +17935,10 @@
       <w:szCs w:val="32"/>
     </w:rPr>
   </w:style>
-  <w:style w:type="paragraph" w:styleId="a6">
+  <w:style w:type="paragraph" w:styleId="a8">
     <w:name w:val="Balloon Text"/>
     <w:basedOn w:val="a"/>
-    <w:link w:val="Char1"/>
+    <w:link w:val="a9"/>
     <w:uiPriority w:val="99"/>
     <w:semiHidden/>
     <w:unhideWhenUsed/>
@@ -17983,10 +17948,10 @@
       <w:szCs w:val="18"/>
     </w:rPr>
   </w:style>
-  <w:style w:type="character" w:customStyle="1" w:styleId="Char1">
-    <w:name w:val="批注框文本 Char"/>
+  <w:style w:type="character" w:customStyle="1" w:styleId="a9">
+    <w:name w:val="批注框文本 字符"/>
     <w:basedOn w:val="a0"/>
-    <w:link w:val="a6"/>
+    <w:link w:val="a8"/>
     <w:uiPriority w:val="99"/>
     <w:semiHidden/>
     <w:rsid w:val="00CB336F"/>
@@ -17996,7 +17961,7 @@
       <w:szCs w:val="18"/>
     </w:rPr>
   </w:style>
-  <w:style w:type="table" w:styleId="a7">
+  <w:style w:type="table" w:styleId="aa">
     <w:name w:val="Table Grid"/>
     <w:basedOn w:val="a1"/>
     <w:uiPriority w:val="59"/>
@@ -18198,7 +18163,7 @@
       <w:szCs w:val="28"/>
     </w:rPr>
   </w:style>
-  <w:style w:type="paragraph" w:styleId="10">
+  <w:style w:type="paragraph" w:styleId="11">
     <w:name w:val="toc 1"/>
     <w:basedOn w:val="a"/>
     <w:next w:val="a"/>
@@ -18207,7 +18172,7 @@
     <w:unhideWhenUsed/>
     <w:rsid w:val="00927395"/>
   </w:style>
-  <w:style w:type="paragraph" w:styleId="20">
+  <w:style w:type="paragraph" w:styleId="21">
     <w:name w:val="toc 2"/>
     <w:basedOn w:val="a"/>
     <w:next w:val="a"/>
@@ -18219,7 +18184,7 @@
       <w:ind w:leftChars="200" w:left="420"/>
     </w:pPr>
   </w:style>
-  <w:style w:type="character" w:styleId="a8">
+  <w:style w:type="character" w:styleId="ab">
     <w:name w:val="Hyperlink"/>
     <w:basedOn w:val="a0"/>
     <w:uiPriority w:val="99"/>
@@ -18230,7 +18195,7 @@
       <w:u w:val="single"/>
     </w:rPr>
   </w:style>
-  <w:style w:type="character" w:styleId="a9">
+  <w:style w:type="character" w:styleId="ac">
     <w:name w:val="Intense Emphasis"/>
     <w:basedOn w:val="a0"/>
     <w:uiPriority w:val="21"/>
@@ -18244,7 +18209,7 @@
       <w:color w:val="4F81BD" w:themeColor="accent1"/>
     </w:rPr>
   </w:style>
-  <w:style w:type="character" w:styleId="aa">
+  <w:style w:type="character" w:styleId="ad">
     <w:name w:val="Book Title"/>
     <w:aliases w:val="表头"/>
     <w:basedOn w:val="a0"/>
@@ -18263,7 +18228,7 @@
   <w:style w:type="paragraph" w:styleId="HTML">
     <w:name w:val="HTML Preformatted"/>
     <w:basedOn w:val="a"/>
-    <w:link w:val="HTMLChar"/>
+    <w:link w:val="HTML0"/>
     <w:uiPriority w:val="99"/>
     <w:semiHidden/>
     <w:unhideWhenUsed/>
@@ -18295,8 +18260,8 @@
       <w:kern w:val="0"/>
     </w:rPr>
   </w:style>
-  <w:style w:type="character" w:customStyle="1" w:styleId="HTMLChar">
-    <w:name w:val="HTML 预设格式 Char"/>
+  <w:style w:type="character" w:customStyle="1" w:styleId="HTML0">
+    <w:name w:val="HTML 预设格式 字符"/>
     <w:basedOn w:val="a0"/>
     <w:link w:val="HTML"/>
     <w:uiPriority w:val="99"/>
@@ -18309,7 +18274,7 @@
       <w:szCs w:val="24"/>
     </w:rPr>
   </w:style>
-  <w:style w:type="character" w:styleId="ab">
+  <w:style w:type="character" w:styleId="ae">
     <w:name w:val="annotation reference"/>
     <w:basedOn w:val="a0"/>
     <w:uiPriority w:val="99"/>
@@ -18321,10 +18286,10 @@
       <w:szCs w:val="21"/>
     </w:rPr>
   </w:style>
-  <w:style w:type="paragraph" w:styleId="ac">
+  <w:style w:type="paragraph" w:styleId="af">
     <w:name w:val="annotation text"/>
     <w:basedOn w:val="a"/>
-    <w:link w:val="Char2"/>
+    <w:link w:val="af0"/>
     <w:uiPriority w:val="99"/>
     <w:semiHidden/>
     <w:unhideWhenUsed/>
@@ -18333,10 +18298,10 @@
       <w:jc w:val="left"/>
     </w:pPr>
   </w:style>
-  <w:style w:type="character" w:customStyle="1" w:styleId="Char2">
-    <w:name w:val="批注文字 Char"/>
+  <w:style w:type="character" w:customStyle="1" w:styleId="af0">
+    <w:name w:val="批注文字 字符"/>
     <w:basedOn w:val="a0"/>
-    <w:link w:val="ac"/>
+    <w:link w:val="af"/>
     <w:uiPriority w:val="99"/>
     <w:semiHidden/>
     <w:rsid w:val="0048700B"/>
@@ -18346,11 +18311,11 @@
       <w:szCs w:val="24"/>
     </w:rPr>
   </w:style>
-  <w:style w:type="paragraph" w:styleId="ad">
+  <w:style w:type="paragraph" w:styleId="af1">
     <w:name w:val="annotation subject"/>
-    <w:basedOn w:val="ac"/>
-    <w:next w:val="ac"/>
-    <w:link w:val="Char3"/>
+    <w:basedOn w:val="af"/>
+    <w:next w:val="af"/>
+    <w:link w:val="af2"/>
     <w:uiPriority w:val="99"/>
     <w:semiHidden/>
     <w:unhideWhenUsed/>
@@ -18360,10 +18325,10 @@
       <w:bCs/>
     </w:rPr>
   </w:style>
-  <w:style w:type="character" w:customStyle="1" w:styleId="Char3">
-    <w:name w:val="批注主题 Char"/>
-    <w:basedOn w:val="Char2"/>
-    <w:link w:val="ad"/>
+  <w:style w:type="character" w:customStyle="1" w:styleId="af2">
+    <w:name w:val="批注主题 字符"/>
+    <w:basedOn w:val="af0"/>
+    <w:link w:val="af1"/>
     <w:uiPriority w:val="99"/>
     <w:semiHidden/>
     <w:rsid w:val="0048700B"/>
@@ -18375,7 +18340,7 @@
       <w:szCs w:val="24"/>
     </w:rPr>
   </w:style>
-  <w:style w:type="character" w:styleId="ae">
+  <w:style w:type="character" w:styleId="af3">
     <w:name w:val="Subtle Emphasis"/>
     <w:basedOn w:val="a0"/>
     <w:uiPriority w:val="19"/>
@@ -18680,7 +18645,7 @@
 </file>
 
 <file path=customXml/itemProps1.xml><?xml version="1.0" encoding="utf-8"?>
-<ds:datastoreItem xmlns:ds="http://schemas.openxmlformats.org/officeDocument/2006/customXml" ds:itemID="{96EB9951-128B-4B68-A346-7FCE55F73F5A}">
+<ds:datastoreItem xmlns:ds="http://schemas.openxmlformats.org/officeDocument/2006/customXml" ds:itemID="{A11BC929-72CA-4536-865A-9BB0485FD017}">
   <ds:schemaRefs>
     <ds:schemaRef ds:uri="http://schemas.openxmlformats.org/officeDocument/2006/bibliography"/>
   </ds:schemaRefs>
